--- a/futurehouse/outputs/james/TYK2.docx
+++ b/futurehouse/outputs/james/TYK2.docx
@@ -4,490 +4,688 @@
   <w:body>
     <w:p>
       <w:pPr>
-        <w:numPr>
-          <w:ilvl w:val="0"/>
-          <w:numId w:val="1001"/>
-        </w:numPr>
-      </w:pPr>
-      <w:r>
-        <w:t xml:space="preserve">Phylogeny</w:t>
+        <w:pStyle w:val="FirstParagraph"/>
+      </w:pPr>
+      <w:r>
+        <w:rPr>
+          <w:b/>
+          <w:bCs/>
+        </w:rPr>
+        <w:t xml:space="preserve">Accepted name:</w:t>
+      </w:r>
+      <w:r>
+        <w:t xml:space="preserve"> </w:t>
+      </w:r>
+      <w:r>
+        <w:t xml:space="preserve">Non‐receptor tyrosine‐protein kinase TYK2, gene: TYK2, Uniprot: P29597</w:t>
       </w:r>
       <w:r>
         <w:br/>
       </w:r>
       <w:r>
-        <w:t xml:space="preserve">Mitogen‐activated protein kinase 3 (MAPK3), commonly known as ERK1, is an evolutionarily ancient serine/threonine kinase that belongs to the MAP kinase family within the larger CMGC group of eukaryotic protein kinases. Its phylogenetic placement is supported by extensive sequence comparisons and maximum likelihood‐based reconstructions that consistently cluster MAPK3 together with its close paralog MAPK1 (ERK2), reflecting a deep evolutionary divergence that likely occurred early during metazoan radiation. Studies indicate that both MAPK3 and MAPK1 share conserved features, such as the dual phosphorylation motif (TXY) in the activation loop and specific docking regions critical for substrate recognition, and these features can be traced to an ancestral signaling module that existed in the last eukaryotic common ancestor (LECA) or even earlier (bradley2019evolutionofprotein pages 19-21). Comparative analyses across diverse taxa—including metazoans, fungi, and plants—show that MAPK3 orthologs are ubiquitous, underscoring the central role of the MAPK/ERK cascade in cellular regulation across eukaryotes (kwon2019tracingtheevolution pages 145-150). Moreover, phylogenetic reconstructions have revealed that early gene duplication events gave rise to the MAPK3/MAPK1 paralog pair, and subsequent evolutionary pressures have led to subtle divergences in regulatory domains and docking interfaces that help define substrate specificity and cellular localization (kwon2019tracingtheevolution pages 15-19, huang2024reconstructingthedeep pages 7-10). In summary, the phylogenetic context of MAPK3 shows that it is a highly conserved member of the MAP kinase family that has retained its critical catalytic and regulatory domains throughout eukaryotic evolution, emphasizing its indispensable role in intracellular signaling (bradley2019evolutionofprotein pages 19-21).</w:t>
-      </w:r>
-    </w:p>
-    <w:p>
-      <w:pPr>
-        <w:numPr>
-          <w:ilvl w:val="0"/>
-          <w:numId w:val="1001"/>
-        </w:numPr>
-      </w:pPr>
-      <w:r>
-        <w:t xml:space="preserve">Reaction Catalyzed</w:t>
+        <w:rPr>
+          <w:b/>
+          <w:bCs/>
+        </w:rPr>
+        <w:t xml:space="preserve">Synonyms:</w:t>
+      </w:r>
+      <w:r>
+        <w:t xml:space="preserve"> </w:t>
+      </w:r>
+      <w:r>
+        <w:t xml:space="preserve">TYK2 kinase, Non‐receptor tyrosine kinase 2</w:t>
+      </w:r>
+    </w:p>
+    <w:bookmarkStart w:id="9" w:name="phylogeny"/>
+    <w:p>
+      <w:pPr>
+        <w:pStyle w:val="Heading2"/>
+      </w:pPr>
+      <w:r>
+        <w:t xml:space="preserve">1. Phylogeny</w:t>
+      </w:r>
+    </w:p>
+    <w:p>
+      <w:pPr>
+        <w:pStyle w:val="FirstParagraph"/>
+      </w:pPr>
+      <w:r>
+        <w:t xml:space="preserve">TYK2 is a member of the Janus kinase (JAK) family, which comprises four closely related non‐receptor tyrosine kinases: JAK1, JAK2, JAK3, and TYK2. Within the diverse human kinome, TYK2 belongs to a distinct subfamily that plays an essential role in the downstream signaling of cytokine receptors. Evolutionarily, the JAK family is highly conserved across vertebrate species, and TYK2 orthologs have been identified in all mammals as well as other vertebrates. This conservation is particularly pronounced in TYK2’s catalytic (JH1) and regulatory (JH2, also called the pseudokinase) domains, which indicates that the enzyme’s dual function—both catalytic and regulatory—has been maintained since early vertebrate evolution. Studies have shown that despite the overall structural similarities shared among the JAKs, TYK2 is uniquely characterized by its ability to integrate signals from a diverse set of cytokine receptors through the formation of heterodimeric receptor complexes (bhanumathy2021proteintyrosinekinases pages 1-2, woss2019tyk2anupstream pages 3-5).</w:t>
+      </w:r>
+    </w:p>
+    <w:p>
+      <w:pPr>
+        <w:pStyle w:val="BodyText"/>
+      </w:pPr>
+      <w:r>
+        <w:t xml:space="preserve">Phylogenetic reconstructions place TYK2 in a discrete cluster with its JAK counterparts; however, several sequence motifs and domain arrangements are unique to TYK2. For example, specialized regulatory elements in the JH2 domain contribute to its autoinhibition and subsequent activation when engaged by cytokine-bound receptors. Recent de‐novo functional classifications based on multi‐domain architecture and specificity–determining residues have refined our understanding of TYK2’s evolutionary context, grouping it in subfamilies that emphasize its dual role as both a modulator of receptor stability and as a catalytic enzyme (adeyelu2023kinfamsdenovoclassification pages 1-2). Moreover, the evolutionary conservation extends to the overall organization of the receptor complexes in which it participates; the TYK2-associated receptor chains (e.g., IFNAR1, IL12RB1, IL10RB, IL13RA1) and the partner kinases (JAK1 or JAK2) are themselves evolutionarily conserved, ensuring that the signal transduction machinery critical for innate and adaptive immunity is preserved. Thus, TYK2 represents an evolutionary conserved module that has been finely tuned to regulate immune responses and maintain organismal homeostasis over millions of years (bhanumathy2021proteintyrosinekinases pages 1-2, woss2019tyk2anupstream pages 3-5).</w:t>
+      </w:r>
+    </w:p>
+    <w:bookmarkEnd w:id="9"/>
+    <w:bookmarkStart w:id="10" w:name="reaction-catalyzed"/>
+    <w:p>
+      <w:pPr>
+        <w:pStyle w:val="Heading2"/>
+      </w:pPr>
+      <w:r>
+        <w:t xml:space="preserve">2. Reaction Catalyzed</w:t>
+      </w:r>
+    </w:p>
+    <w:p>
+      <w:pPr>
+        <w:pStyle w:val="FirstParagraph"/>
+      </w:pPr>
+      <w:r>
+        <w:t xml:space="preserve">TYK2 acts as an ATP‐dependent kinase, catalyzing the transfer of a phosphate group from ATP to tyrosine residues present on target proteins. The overall chemical reaction can be schematically described as:</w:t>
       </w:r>
       <w:r>
         <w:br/>
       </w:r>
       <w:r>
-        <w:t xml:space="preserve">MAPK3 catalyzes the classical phosphorylation reaction that is emblematic of serine/threonine kinases. The enzyme’s primary chemical reaction involves the transfer of the gamma (γ) phosphate from adenosine triphosphate (ATP) to the hydroxyl group of serine or threonine residues on target substrate proteins. The overall reaction can be summarized as follows: ATP plus a protein bearing an –OH group on a serine or threonine residue is converted to ADP, a phosphorylated protein (bearing a phosphate ester on serine/threonine), and a proton (ATP + [protein]–(Ser/Thr-OH) → ADP + [protein]–(Ser/Thr-O-PO₃²⁻) + H⁺) (fulcher2020functionsandregulation pages 1-2). The reaction mechanism involves a nucleophilic attack by the oxygen atom of the substrate’s hydroxyl group on the γ-phosphate of ATP, a process coordinated by the enzyme’s active site residues. Key catalytic residues involved in this mechanism include an invariant lysine that interacts with the phosphate groups of ATP and an aspartate in the catalytic loop—often part of a conserved HRD motif—that helps orient the substrate and facilitate the transfer of the phosphate group (johnson2023anatlasof pages 9-10). In addition, the DFG motif at the start of the activation loop plays a pivotal role in coordinating Mg²⁺ ions, which are essential for proper ATP binding and orientation within the catalytic cleft. Furthermore, MAPK3 exhibits substrate specificity for proline-directed motifs, typically phosphorylating serine or threonine residues that are immediately followed by a proline (pS/T-P motif), a specificity that is critical for ensuring the precise transmission of mitogenic signals (fulcher2020functionsandregulation pages 1-2, bradley2019evolutionofprotein pages 19-21).</w:t>
-      </w:r>
-    </w:p>
-    <w:p>
-      <w:pPr>
-        <w:numPr>
-          <w:ilvl w:val="0"/>
-          <w:numId w:val="1001"/>
-        </w:numPr>
-      </w:pPr>
-      <w:r>
-        <w:t xml:space="preserve">Cofactor Requirements</w:t>
+        <w:t xml:space="preserve">  ATP + protein–Tyr → ADP + protein–phosphotyrosine + H⁺</w:t>
       </w:r>
       <w:r>
         <w:br/>
       </w:r>
       <w:r>
-        <w:t xml:space="preserve">The catalytic efficiency of MAPK3 is highly dependent on the presence of divalent metal ions, with magnesium (Mg²⁺) serving as the primary cofactor. Mg²⁺ forms a complex with ATP, thereby stabilizing the nucleotide and ensuring its proper positioning within the active site of MAPK3. This coordination typically involves conserved residues adjacent to the ATP-binding pocket, including those present in the DFG motif, which facilitate proper orientation of ATP’s phosphate groups for phosphoryl transfer (fulcher2020functionsandregulation pages 1-2). Although in some experimental setups manganese (Mn²⁺) can partially substitute for magnesium, magnesium remains the physiologically preferred cofactor that is critical for the activity of most serine/threonine kinases, including MAPK3 (solorza2019molecularinsightsinto pages 42-44, bradley2019evolutionofprotein pages 19-21). There is no compelling evidence suggesting the requirement of additional cofactors or alternative regulatory molecules beyond the standard necessity of Mg²⁺ in facilitating the kinase reaction.</w:t>
-      </w:r>
-    </w:p>
-    <w:p>
-      <w:pPr>
-        <w:numPr>
-          <w:ilvl w:val="0"/>
-          <w:numId w:val="1001"/>
-        </w:numPr>
-      </w:pPr>
-      <w:r>
-        <w:t xml:space="preserve">Substrate Specificity</w:t>
-      </w:r>
-      <w:r>
-        <w:br/>
-      </w:r>
-      <w:r>
-        <w:t xml:space="preserve">MAPK3 is renowned for its broad substrate specificity, having been shown to phosphorylate approximately 160 different protein substrates that span multiple cellular compartments. In the nucleus, MAPK3 phosphorylates a variety of transcription factors—including ATF2, BCL6, ELK1, ERF, FOS, HSF4, and SPZ1—thereby modulating gene expression programs that govern cellular growth, differentiation, and survival (fulcher2020functionsandregulation pages 1-2). In the cytosol and other organelles, its substrates include proteins associated with the cytoskeleton (such as CANX, CTTN, GJA1, MAP2, MAPT, PXN, SORBS3, and STMN1), as well as regulators of apoptosis including BAD, BTG2, CASP9, DAPK1, IER3, MCL1, and PPARG, which are vital for controlling cell death processes. In addition, MAPK3 phosphorylates translational regulators like EIF4EBP1, linking extracellular signals to the control of protein synthesis. The specificity of MAPK3 is largely determined by its preference for proline-directed motifs; specifically, the presence of a serine or threonine residue immediately followed by a proline (pS/T-P motif) is critical for substrate recognition (johnson2023anatlasof pages 3-4). Furthermore, docking interactions mediated by additional binding domains and substrate-docking sites enhance both the efficiency and accuracy of substrate selection. Studies have demonstrated that these docking interactions not only promote high-affinity binding but also aid in the spatial organization of the signaling cascade, ensuring that the appropriate targets are phosphorylated in specific cellular contexts (sugiyama2019largescalediscoveryof pages 3-4, wilson2018newperspectivesopportunities pages 20-24). These features collectively underscore the importance of MAPK3’s substrate specificity in ensuring the fidelity and context-dependent regulation of downstream signaling events.</w:t>
-      </w:r>
-    </w:p>
-    <w:p>
-      <w:pPr>
-        <w:numPr>
-          <w:ilvl w:val="0"/>
-          <w:numId w:val="1001"/>
-        </w:numPr>
-      </w:pPr>
-      <w:r>
-        <w:t xml:space="preserve">Structure</w:t>
-      </w:r>
-      <w:r>
-        <w:br/>
-      </w:r>
-      <w:r>
-        <w:t xml:space="preserve">At the structural level, MAPK3 assumes a canonical kinase fold that is highly conserved among eukaryotic serine/threonine kinases. The protein is organized into a bilobal structure consisting of a smaller N-terminal lobe and a larger C-terminal lobe. The N-terminal lobe is primarily composed of β-sheets interspersed with a few α-helices, while the C-terminal lobe is predominantly α-helical. These two lobes are connected by a flexible hinge region that forms the base of the ATP-binding pocket and anchors the adenine moiety of ATP (faezov2023alphafold2modelsof pages 1-4). A key structural element is the activation loop, which contains the conserved TXY dual phosphorylation motif; phosphorylation of the threonine and tyrosine residues within this loop is essential for switching MAPK3 from an inactive to an active conformation (lai2015investigationsofthe pages 155-161). The active conformation of MAPK3 has been elucidated by both X-ray crystallography and computational modeling techniques, including those based on AlphaFold2, which have provided high-resolution models that reveal the detailed arrangement of the catalytic residues. Notably, the glycine-rich loop (G-loop) near the ATP-binding site ensures efficient ATP binding, while a conserved lysine residue plays a critical role in correctly orienting ATP’s phosphate groups for catalysis (garcia2023structureandfunction pages 13-13). Additionally, the catalytic cleft is characterized by conserved motifs such as the HRD motif in the catalytic loop and the DFG motif, whose residues are pivotal for coordinating Mg²⁺ ions and stabilizing the transition state. Structural studies also suggest the presence of additional docking grooves and substrate recognition surfaces, some of which may exhibit intrinsic disorder to facilitate flexible yet specific interactions with a diverse array of substrates and regulatory proteins (gogl2019disorderedproteinkinase pages 8-10).</w:t>
-      </w:r>
-    </w:p>
-    <w:p>
-      <w:pPr>
-        <w:numPr>
-          <w:ilvl w:val="0"/>
-          <w:numId w:val="1001"/>
-        </w:numPr>
-      </w:pPr>
-      <w:r>
-        <w:t xml:space="preserve">Regulation</w:t>
-      </w:r>
-      <w:r>
-        <w:br/>
-      </w:r>
-      <w:r>
-        <w:t xml:space="preserve">The regulation of MAPK3 is achieved through a multilayered network of mechanisms that ensure precise control over its activity in both spatial and temporal dimensions. A central regulatory mechanism is the dual phosphorylation of the activation loop—specifically at the threonine and tyrosine residues within the conserved TXY motif—which is mediated by upstream MAP2Ks, primarily MEK1 and MEK2. This dual phosphorylation event induces significant conformational changes in MAPK3 that align key catalytic residues, thereby transforming the kinase from an inactive to a fully active state (fulcher2020functionsandregulation pages 1-2, huang2024reconstructingthedeep pages 1-3). Negative regulation is primarily conferred by dual-specificity phosphatases (DUSPs) such as DUSP1, DUSP4, DUSP6, and DUSP16, which dephosphorylate the activation loop of MAPK3, thus attenuating its activity and preventing prolonged or inappropriate signaling (reinhardt2023acriticalevaluation pages 22-23). Moreover, scaffold proteins play a crucial role in MAPK3 regulation by assembling signaling complexes that localize MAPK3 in proximity to its activators and substrates, thereby enhancing the specificity and efficiency of the signaling cascade (wilson2018newperspectivesopportunities pages 20-24). In addition, feedback mechanisms are employed whereby active MAPK3 can phosphorylate upstream signaling components or regulatory proteins, helping to fine-tune the duration and magnitude of the signal. Although autophosphorylation events have been observed under certain conditions, their overall contribution to regulation remains an active area of investigation. Together, these regulatory processes establish MAPK3 as a finely tuned molecular switch that can rapidly respond to extracellular cues while ensuring that signals are both transient and accurately directed.</w:t>
-      </w:r>
-    </w:p>
-    <w:p>
-      <w:pPr>
-        <w:numPr>
-          <w:ilvl w:val="0"/>
-          <w:numId w:val="1001"/>
-        </w:numPr>
-      </w:pPr>
-      <w:r>
-        <w:t xml:space="preserve">Function</w:t>
-      </w:r>
-      <w:r>
-        <w:br/>
-      </w:r>
-      <w:r>
-        <w:t xml:space="preserve">MAPK3 plays a central role in the MAPK/ERK cascade, serving as a critical mediator of cellular responses to external signals including growth factors, cytokines, and other mitogens. Upon activation, MAPK3 phosphorylates an extensive repertoire of substrates—amounting to nearly 160 known targets—that are distributed across both the nucleus and the cytosol. In the nucleus, MAPK3 phosphorylates a range of transcription factors—such as ATF2, BCL6, ELK1, ERF, FOS, HSF4, and SPZ1—thereby modulating gene expression programs which underpin processes like cell growth, differentiation, and stress responses (fulcher2020functionsandregulation pages 1-2, lai2015investigationsofthe pages 190-194). In the cytoplasm, MAPK3 targets proteins that are important for maintaining the integrity of the cytoskeleton and regulating cell shape and motility; these include structural proteins such as CANX, CTTN, GJA1, MAP2, MAPT, PXN, SORBS3, and STMN1. Furthermore, regulators of apoptosis—including BAD, BTG2, CASP9, and DAPK1—are phosphorylated by MAPK3, linking extracellular signals to intracellular pathways that dictate cell survival or programmed cell death. Through the phosphorylation of translational regulators like EIF4EBP1, MAPK3 integrates mitogenic signals with the control of protein synthesis, ensuring that the metabolic and biosynthetic needs of proliferating cells are met. Beyond these roles, MAPK3 has been implicated in the regulation of organelle dynamics, particularly influencing endosomal trafficking, lysosomal processing, and the fragmentation of the Golgi apparatus during mitosis—events that are critical for proper cell division and the distribution of cellular components (johnson2023anatlasof pages 9-10). The capacity to phosphorylate a wide variety of substrates underscores MAPK3’s pivotal function as an integrator of extracellular signals into diverse and coordinated intracellular responses.</w:t>
-      </w:r>
-    </w:p>
-    <w:p>
-      <w:pPr>
-        <w:numPr>
-          <w:ilvl w:val="0"/>
-          <w:numId w:val="1001"/>
-        </w:numPr>
-      </w:pPr>
-      <w:r>
-        <w:t xml:space="preserve">Other Comments</w:t>
-      </w:r>
-      <w:r>
-        <w:br/>
-      </w:r>
-      <w:r>
-        <w:t xml:space="preserve">MAPK3 is characterized by a variety of alternative names—such as ERK1, p44-ERK1, Insulin-stimulated MAP2 kinase, Microtubule-associated protein 2 kinase, and ERT2—which reflect its discovery in different biological contexts and its functional versatility across multiple signaling networks (wilson2018newperspectivesopportunities pages 20-24). This nomenclature highlights the enzyme’s involvement in diverse cellular processes, ranging from transcriptional regulation in the nucleus to cytoskeletal rearrangements and organelle dynamics in the cytoplasm. Its central role within the MAPK/ERK cascade has rendered MAPK3 a critical focus of research in areas such as cancer biology, where persistent or aberrant activation of MAPK3 can lead to uncontrolled cell proliferation, resistance to apoptosis, and increased metastatic potential. Although inhibitor development has largely focused on upstream components like RAF and MEK, emerging structural insights provided by high-resolution modeling techniques (for example, those based on AlphaFold2) have begun to shed light on potential strategies for targeting MAPK3 directly (faezov2023alphafold2modelsof pages 1-4, huang2024reconstructingthedeep pages 5-7). Additionally, recent phosphoproteomic studies have expanded the catalog of MAPK3 substrates and revealed complex feedback interactions that may present novel opportunities for therapeutic intervention. Research into scaffold proteins and intrinsically disordered regions further elucidates the spatial and temporal dynamics that regulate MAPK3 activity, and these insights are likely to inform future strategies aimed at overcoming the compensatory signaling pathways that contribute to drug resistance in cancer. Finally, ongoing work continues to refine our understanding of MAPK3’s substrate specificity, regulatory mechanisms, and role in cross-talk with other major signaling cascades such as the PI3K/AKT/mTOR pathway (gogl2019disorderedproteinkinase pages 8-10).</w:t>
-      </w:r>
-    </w:p>
-    <w:p>
-      <w:pPr>
-        <w:numPr>
-          <w:ilvl w:val="0"/>
-          <w:numId w:val="1001"/>
-        </w:numPr>
+        <w:t xml:space="preserve">This phosphorylation event is critically important in the context of cytokine signaling. Upon cytokine binding to corresponding heterodimeric receptor complexes, TYK2 becomes activated and phosphorylates specific tyrosine residues on the intracellular domains of the receptor chains. These phosphorylated tyrosines then serve as high‐affinity docking sites for the SH2 domains of STAT transcription factors (such as STAT1, STAT3, STAT4, and STAT6) (borcherding2021tyk2incancer pages 14-16, gerstenberger2020demonstrationofin pages 2-3).</w:t>
+      </w:r>
+    </w:p>
+    <w:p>
+      <w:pPr>
+        <w:pStyle w:val="BodyText"/>
+      </w:pPr>
+      <w:r>
+        <w:t xml:space="preserve">The reaction mechanism involves several key steps. First, cytokine binding induces a conformational rearrangement within the receptor dimer, bringing the associated TYK2 molecules into close proximity. This facilitates trans‐autophosphorylation on several key tyrosine residues in the kinase domain, relieving autoinhibition imposed by the JH2 pseudokinase domain. Once activated, TYK2 phosphorylates tyrosines on the receptor intracellular domains, thus creating binding sites for STAT family members. These STAT proteins, upon recruitment, are themselves phosphorylated on a tyrosine residue, prompting homodimerization or heterodimerization that precedes their nuclear translocation and initiation of gene transcription (bhanumathy2021proteintyrosinekinases pages 1-2, gerstenberger2020demonstrationofin pages 8-9).</w:t>
+      </w:r>
+    </w:p>
+    <w:p>
+      <w:pPr>
+        <w:pStyle w:val="BodyText"/>
+      </w:pPr>
+      <w:r>
+        <w:t xml:space="preserve">Interestingly, TYK2 can also mediate non-canonical phosphorylation events. In addition to the classical cascade that results in STAT activation, TYK2 phosphorylates STAT3 at an alternative tyrosine residue. This phosphorylation event does not promote its typical signaling function but rather acts as a negative regulatory mechanism, tempering STAT3’s transcriptional activity and thereby fine-tuning the overall immune response (borcherding2021tyk2incancer pages 14-16). This dual capacity—both activating and attenuating downstream signaling pathways—illustrates the sophisticated regulatory mechanisms orchestrated by TYK2 that enable precise modulation of cell signaling in response to diverse extracellular cues.</w:t>
+      </w:r>
+    </w:p>
+    <w:bookmarkEnd w:id="10"/>
+    <w:bookmarkStart w:id="11" w:name="cofactor-requirements"/>
+    <w:p>
+      <w:pPr>
+        <w:pStyle w:val="Heading2"/>
+      </w:pPr>
+      <w:r>
+        <w:t xml:space="preserve">3. Cofactor Requirements</w:t>
+      </w:r>
+    </w:p>
+    <w:p>
+      <w:pPr>
+        <w:pStyle w:val="FirstParagraph"/>
+      </w:pPr>
+      <w:r>
+        <w:t xml:space="preserve">The catalytic activity of TYK2, as with most kinases, is strictly dependent on the coordinated binding of ATP and divalent metal ions. In the active site of the kinase domain, ATP binds in a cleft formed between the N-terminal and C-terminal lobes of the enzyme’s bilobal structure. Magnesium ions (Mg²⁺) are the principal cofactors required for TYK2’s enzymatic function, as they act by coordinating with the phosphate groups of ATP to facilitate the correct orientation for the gamma-phosphate transfer (abdulkhader…2023proteinkinasestructure pages 18-21, wang2025atripleactioninhibitory pages 21-24).</w:t>
+      </w:r>
+    </w:p>
+    <w:p>
+      <w:pPr>
+        <w:pStyle w:val="BodyText"/>
+      </w:pPr>
+      <w:r>
+        <w:t xml:space="preserve">The role of Mg²⁺ is twofold: first, it stabilizes the charge on the phosphate groups and, second, it assists in the positioning of ATP within the active site, which is essential for catalysis. Although experimental studies with other kinases occasionally indicate that Mn²⁺ can substitute under certain in vitro conditions, physiological evidence supports Mg²⁺ as the primary ion utilized by TYK2 (wang2025atripleactioninhibitory pages 21-24). No evidence from the context implies the requirement of any additional cofactors such as organic molecules or prosthetic groups; thus, the ATP/Mg²⁺ system constitutes the minimal cofactor requirement necessary for its catalytic function.</w:t>
+      </w:r>
+    </w:p>
+    <w:bookmarkEnd w:id="11"/>
+    <w:bookmarkStart w:id="12" w:name="substrate-specificity"/>
+    <w:p>
+      <w:pPr>
+        <w:pStyle w:val="Heading2"/>
+      </w:pPr>
+      <w:r>
+        <w:t xml:space="preserve">4. Substrate Specificity</w:t>
+      </w:r>
+    </w:p>
+    <w:p>
+      <w:pPr>
+        <w:pStyle w:val="FirstParagraph"/>
+      </w:pPr>
+      <w:r>
+        <w:t xml:space="preserve">Substrate specificity is a defining feature that enables TYK2 to coordinate complex cytokine signaling cascades with high fidelity. Physiologically, TYK2 primarily targets the intracellular domains of cytokine receptors that are part of heterodimeric complexes. Receptors such as IFNAR1, IL12RB1, IL10RB, and IL13RA1 are the preferred substrates for TYK2 phosphorylation. Upon ligand binding, these receptor chains undergo tyrosine phosphorylation by TYK2, resulting in the generation of phosphotyrosine motifs that serve as binding platforms for STAT proteins (bhanumathy2021proteintyrosinekinases pages 1-2, woss2019tyk2anupstream pages 3-5).</w:t>
+      </w:r>
+    </w:p>
+    <w:p>
+      <w:pPr>
+        <w:pStyle w:val="BodyText"/>
+      </w:pPr>
+      <w:r>
+        <w:t xml:space="preserve">Once these docking sites are established, STAT proteins—but especially STAT1, STAT3, STAT4, and STAT6—are recruited to the receptor complex. These STAT proteins contain Src homology 2 (SH2) domains that specifically recognize the phosphorylated tyrosine residues embedded in short linear motifs present in the receptor tails. The phosphorylation of the recruited STATs by TYK2 converts them from their unphosphorylated (uSTAT) to phosphorylated (pSTAT) states, leading to dimerization and subsequent nuclear translocation where they modulate gene transcription (abdulkhader…2023proteinkinasestructure pages 18-21, mingione2023allostericregulationand pages 7-9).</w:t>
+      </w:r>
+    </w:p>
+    <w:p>
+      <w:pPr>
+        <w:pStyle w:val="BodyText"/>
+      </w:pPr>
+      <w:r>
+        <w:t xml:space="preserve">In an additional layer of regulatory complexity, TYK2 selectively phosphorylates STAT3 at an alternative tyrosine site that diverges from the canonical activation site. This alternative phosphorylation event serves to negatively regulate STAT3, thereby potentially moderating excessive pro-inflammatory signals (borcherding2021tyk2incancer pages 14-16). Although a precise consensus motif for TYK2 substrates has not been fully elucidated, the substrate recognition appears to depend more on the three-dimensional context provided by receptor engagement and the spatial positioning of tyrosine residues rather than on a strictly linear amino acid sequence. This dynamic substrate recognition system ensures that TYK2 can respond appropriately to various cytokine signals while avoiding cross-activation of unrelated signaling pathways.</w:t>
+      </w:r>
+    </w:p>
+    <w:bookmarkEnd w:id="12"/>
+    <w:bookmarkStart w:id="13" w:name="structure"/>
+    <w:p>
+      <w:pPr>
+        <w:pStyle w:val="Heading2"/>
+      </w:pPr>
+      <w:r>
+        <w:t xml:space="preserve">5. Structure</w:t>
+      </w:r>
+    </w:p>
+    <w:p>
+      <w:pPr>
+        <w:pStyle w:val="FirstParagraph"/>
+      </w:pPr>
+      <w:r>
+        <w:t xml:space="preserve">The structural architecture of TYK2 is a hallmark feature that underpins its function and regulation within the JAK-STAT pathway. TYK2 is organized into several distinct domains that each contribute to its overall activity and specificity. Starting at the N-terminus, TYK2 contains a FERM domain (comprising subdomains JH7 to JH4), which is critical for mediating the physical interaction with the intracellular portions of cytokine receptors. Adjacent to the FERM domain lies an atypical SH2-like domain (JH3), which further stabilizes receptor binding and contributes to the formation of high-affinity complexes with specific receptor chains (eshaq2024nonreceptortyrosinekinases pages 1-2, woss2019tyk2anupstream pages 3-5).</w:t>
+      </w:r>
+    </w:p>
+    <w:p>
+      <w:pPr>
+        <w:pStyle w:val="BodyText"/>
+      </w:pPr>
+      <w:r>
+        <w:t xml:space="preserve">Central to TYK2’s regulatory function is its pseudokinase domain (JH2). Although the JH2 domain lacks the full complement of catalytic residues necessary for conventional phosphotransfer, it plays an indispensable role in moderating the activity of the adjacent catalytically active kinase domain (JH1). In the autoinhibited conformation, the JH2 domain interacts closely with the JH1 kinase domain to restrict ATP access and substrate binding, effectively maintaining TYK2 in an inactive state until proper receptor engagement triggers conformational changes (tomoni2019pseudokinasesfromallosteric pages 10-13, wang2025atripleactioninhibitory pages 24-32).</w:t>
+      </w:r>
+    </w:p>
+    <w:p>
+      <w:pPr>
+        <w:pStyle w:val="BodyText"/>
+      </w:pPr>
+      <w:r>
+        <w:t xml:space="preserve">The C-terminal JH1 domain of TYK2 displays the canonical bilobal kinase fold, with a smaller, mostly β-strand–rich N-terminal lobe and a larger, predominantly α-helical C-terminal lobe. The ATP-binding cleft is situated in the interface between these lobes and is characterized by conserved motifs that are essential for catalysis. Key among these are the glycine-rich loop (P-loop), which assists in the proper positioning of ATP, the HRD (His-Arg-Asp) motif within the catalytic loop that is critical for proton transfer and residue positioning, and the DFG (Asp-Phe-Gly) motif, which coordinates the binding of Mg²⁺ ions necessary for catalysis (abdulkhader…2023proteinkinasestructure pages 18-21, mingione2023allostericregulationand pages 7-9).</w:t>
+      </w:r>
+    </w:p>
+    <w:p>
+      <w:pPr>
+        <w:pStyle w:val="BodyText"/>
+      </w:pPr>
+      <w:r>
+        <w:t xml:space="preserve">Within the JH1 domain, a conserved lysine residue is responsible for stabilizing the phosphates of ATP, while a glutamate from the αC helix reinforces the active conformation of the enzyme. Structural studies have revealed that the interplay between the JH2 and JH1 domains is not static; rather, TYK2 alternates between autoinhibited states and fully active conformations. Recent crystal structures and advanced homology models demonstrate that receptor engagement induces domain rotations and conformational “breathing” motions that free the active site of the kinase domain for substrate phosphorylation (wang2025atripleactioninhibitory pages 17-21, majeski2020theroleof pages 35-39).</w:t>
+      </w:r>
+    </w:p>
+    <w:p>
+      <w:pPr>
+        <w:pStyle w:val="BodyText"/>
+      </w:pPr>
+      <w:r>
+        <w:t xml:space="preserve">In summary, TYK2’s structure is defined by a modular design that includes receptor-binding domains (FERM and SH2), a regulatory pseudokinase domain (JH2) that governs autoinhibition, and a catalytic kinase domain (JH1) that executes phosphorylation reactions. This intricate architecture not only ensures precise regulation of its kinase activity but also provides multiple opportunities for selective inhibitor design, as evidenced by the development of compounds that target the JH2 domain allosterically.</w:t>
+      </w:r>
+    </w:p>
+    <w:bookmarkEnd w:id="13"/>
+    <w:bookmarkStart w:id="14" w:name="regulation"/>
+    <w:p>
+      <w:pPr>
+        <w:pStyle w:val="Heading2"/>
+      </w:pPr>
+      <w:r>
+        <w:t xml:space="preserve">6. Regulation</w:t>
+      </w:r>
+    </w:p>
+    <w:p>
+      <w:pPr>
+        <w:pStyle w:val="FirstParagraph"/>
+      </w:pPr>
+      <w:r>
+        <w:t xml:space="preserve">The activity of TYK2 is regulated by multiple overlapping mechanisms that integrate extracellular cytokine signals with intracellular control processes. Central to this regulation is the autoinhibitory role of the JH2 pseudokinase domain, which interacts with the JH1 kinase domain to keep the enzyme in an inactive conformation under basal conditions. In the absence of cytokine stimulation, this interaction minimizes unwanted autophosphorylation and prevents spurious signaling events (eshaq2024nonreceptortyrosinekinases pages 1-2, tomoni2019pseudokinasesfromallosteric pages 10-13).</w:t>
+      </w:r>
+    </w:p>
+    <w:p>
+      <w:pPr>
+        <w:pStyle w:val="BodyText"/>
+      </w:pPr>
+      <w:r>
+        <w:t xml:space="preserve">Upon cytokine binding to the heterodimeric receptor complexes, significant conformational rearrangements occur. The receptor dimerization brings TYK2 into close proximity with partner JAKs such as JAK1 or JAK2, thereby facilitating trans-autophosphorylation. This phosphorylation typically occurs on multiple tyrosine residues within the JH1 activation loop and in other regulatory regions, leading to the release of the autoinhibition imposed by the JH2 domain (wang2025atripleactioninhibitory pages 1-5, kim2024tyk2regulatestau pages 16-22). These phosphorylation events not only enhance the catalytic efficiency of TYK2 but also create additional docking sites for STAT proteins, effectively propagating the cytokine signal.</w:t>
+      </w:r>
+    </w:p>
+    <w:p>
+      <w:pPr>
+        <w:pStyle w:val="BodyText"/>
+      </w:pPr>
+      <w:r>
+        <w:t xml:space="preserve">In addition to receptor-induced activation, TYK2 is subject to further regulation by post-translational modifications. Protein tyrosine phosphatases (PTPs) can dephosphorylate key tyrosine residues, thereby attenuating signaling once the cytokine stimulus is removed. Also, regulators such as suppressor of cytokine signaling (SOCS) proteins bind phosphorylated tyrosine residues and target TYK2 for ubiquitination and subsequent proteasomal degradation (borcherding2021tyk2incancer pages 14-16, raivolaUnknownyearmolecularregulationof pages 105-107).</w:t>
+      </w:r>
+    </w:p>
+    <w:p>
+      <w:pPr>
+        <w:pStyle w:val="BodyText"/>
+      </w:pPr>
+      <w:r>
+        <w:t xml:space="preserve">A notable regulatory mechanism is the action of allosteric inhibitors that selectively target the TYK2 JH2 domain. One prominent example is deucravacitinib, which binds to the pseudokinase region with subnanomolar affinity (approximately IC50 ~0.2 nM) and locks TYK2 in its autoinhibited conformation. Deucravacitinib prevents the conformational changes required for ATP binding and for the kinase domain to adopt an active state, thereby effectively reducing both autophosphorylation and downstream STAT activation. This allosteric mode of inhibition offers enhanced selectivity compared to inhibitors that target the more conserved ATP-binding pocket, thereby minimizing off-target effects commonly observed with pan-JAK inhibitors (dalle2024targetingproteinkinases pages 3-5, rusinol2023tyk2targetingin pages 15-16).</w:t>
+      </w:r>
+    </w:p>
+    <w:p>
+      <w:pPr>
+        <w:pStyle w:val="BodyText"/>
+      </w:pPr>
+      <w:r>
+        <w:t xml:space="preserve">Moreover, the coordinated effects of receptor binding, phosphorylation, and negative regulatory proteins ensure that TYK2 activity is precisely modulated. This multifaceted regulation is critical: it enables robust signaling in the presence of cytokines while preventing excessive or prolonged activation that could lead to pathological inflammation.</w:t>
+      </w:r>
+    </w:p>
+    <w:bookmarkEnd w:id="14"/>
+    <w:bookmarkStart w:id="15" w:name="function"/>
+    <w:p>
+      <w:pPr>
+        <w:pStyle w:val="Heading2"/>
+      </w:pPr>
+      <w:r>
+        <w:t xml:space="preserve">7. Function</w:t>
+      </w:r>
+    </w:p>
+    <w:p>
+      <w:pPr>
+        <w:pStyle w:val="FirstParagraph"/>
+      </w:pPr>
+      <w:r>
+        <w:t xml:space="preserve">TYK2 is a central node in the transmission of cytokine- and interferon-induced signals, making it indispensable for normal immune function and cellular homeostasis. Functionally, TYK2 is involved in both the initiation and modulation of signaling cascades that control cell proliferation, differentiation, survival, and migration. It associates with heterodimeric cytokine receptor complexes that contain a partner receptor chain (such as IFNAR1, IL12RB1, IL10RB, or IL13RA1) and an accompanying JAK family member (typically JAK1 or JAK2). Upon cytokine engagement, TYK2 phosphorylates these receptor subunits, thereby generating docking sites for STAT transcription factors. The recruited STAT proteins, once phosphorylated by TYK2, dimerize and translocate to the nucleus where they regulate the expression of genes involved in critical immune responses (bhanumathy2021proteintyrosinekinases pages 1-2, castelosoccio2023proteinkinasesdrug pages 1-2).</w:t>
+      </w:r>
+    </w:p>
+    <w:p>
+      <w:pPr>
+        <w:pStyle w:val="BodyText"/>
+      </w:pPr>
+      <w:r>
+        <w:t xml:space="preserve">The functional versatility of TYK2 is further highlighted by its ability to engage in both positive and negative regulation of downstream signaling. For example, while phosphorylation typically results in the activation of STAT proteins, TYK2 also phosphorylates STAT3 at an alternative tyrosine residue that serves to temper its activity. This regulatory switch is thought to be essential for maintaining a balance between pro-inflammatory and anti-inflammatory signals, thereby safeguarding against runaway immune responses that could lead to autoimmunity (borcherding2021tyk2incancer pages 14-16, muromoto2022currentunderstandingof pages 1-2).</w:t>
+      </w:r>
+    </w:p>
+    <w:p>
+      <w:pPr>
+        <w:pStyle w:val="BodyText"/>
+      </w:pPr>
+      <w:r>
+        <w:t xml:space="preserve">TYK2’s biological functions extend to antiviral defense; through its role in type I interferon signaling, TYK2 helps mediate the rapid induction of interferon-stimulated genes (ISGs) that are crucial for establishing an antiviral state. In addition to its role in innate immunity, TYK2 also influences the adaptive immune system by modulating T cell differentiation. For instance, signaling via the IL-12 receptor, which involves TYK2, is integral to the differentiation of CD4⁺ T cells into Th1 subsets, while IL-23 signaling—also dependent on TYK2—promotes the formation and maintenance of Th17 cells, both of which are central to the immune response against intracellular pathogens as well as in autoimmune inflammation (abdulkhader…2023proteinkinasestructure pages 18-21, woss2019tyk2anupstream pages 3-5).</w:t>
+      </w:r>
+    </w:p>
+    <w:p>
+      <w:pPr>
+        <w:pStyle w:val="BodyText"/>
+      </w:pPr>
+      <w:r>
+        <w:t xml:space="preserve">Dysregulation of TYK2, whether through aberrant expression or mutations that affect its kinase activity, has been linked to a range of clinical disorders. Both hyperactive and deficient TYK2 signaling have been implicated in autoimmune diseases and inflammatory disorders, as well as in certain cancers where altered cytokine signaling contributes to tumor progression and immune evasion. As such, TYK2 is not only a central mediator in physiological signaling pathways but also represents a critical therapeutic target, with its activity serving as both a biomarker of disease and as a controllable element in targeted drug interventions.</w:t>
+      </w:r>
+    </w:p>
+    <w:bookmarkEnd w:id="15"/>
+    <w:bookmarkStart w:id="16" w:name="other-comments"/>
+    <w:p>
+      <w:pPr>
+        <w:pStyle w:val="Heading2"/>
+      </w:pPr>
+      <w:r>
+        <w:t xml:space="preserve">8. Other Comments</w:t>
+      </w:r>
+    </w:p>
+    <w:p>
+      <w:pPr>
+        <w:pStyle w:val="FirstParagraph"/>
+      </w:pPr>
+      <w:r>
+        <w:t xml:space="preserve">The clinical and therapeutic significance of TYK2 has catalyzed the development of numerous inhibitors, which are being actively evaluated for their efficacy and safety in treating a variety of immune-mediated inflammatory diseases (IMIDs). Recent advances in drug discovery have yielded highly selective allosteric inhibitors like deucravacitinib, which target the regulatory JH2 pseudokinase domain rather than the conserved ATP-binding site. This strategy not only enhances selectivity by exploiting subtle structural differences between TYK2 and other JAK family members but also mitigates the off-target toxicities frequently observed with less selective pan-JAK inhibitors (dalle2024targetingproteinkinases pages 3-5, rusinol2023tyk2targetingin pages 15-16).</w:t>
+      </w:r>
+    </w:p>
+    <w:p>
+      <w:pPr>
+        <w:pStyle w:val="BodyText"/>
+      </w:pPr>
+      <w:r>
+        <w:t xml:space="preserve">Mutations in the TYK2 gene have also attracted considerable research interest due to their association with several pathological conditions. Both gain-of-function and loss-of-function mutations have been documented, with the former potentially leading to hyperactive signaling that may contribute to pathological inflammation or oncogenesis, and the latter predisposing individuals to immunodeficiency syndromes. Specific mutations that affect the structural integrity of the pseudokinase domain can disrupt the delicate balance of autoinhibition, thereby altering kinase activity and influencing STAT-driven transcriptional programs (tomoni2019pseudokinasesfromallosteric pages 10-13, wang2025atripleactioninhibitory pages 1-5).</w:t>
+      </w:r>
+    </w:p>
+    <w:p>
+      <w:pPr>
+        <w:pStyle w:val="BodyText"/>
+      </w:pPr>
+      <w:r>
+        <w:t xml:space="preserve">Beyond its role in classic cytokine signaling, TYK2 is increasingly being explored as a biomarker for disease prognosis in oncology. Aberrant expression or constitutive activation of TYK2 has been identified in several cancers, where it can impact tumor progression and the efficacy of immune surveillance mechanisms. In these contexts, targeting TYK2 may prove beneficial not only in reducing tumor cell proliferation and survival but also in modulating the tumor microenvironment to enhance anti-tumor immunity (woss2019tyk2anupstream pages 3-5, mingione2023allostericregulationand pages 7-9).</w:t>
+      </w:r>
+    </w:p>
+    <w:p>
+      <w:pPr>
+        <w:pStyle w:val="BodyText"/>
+      </w:pPr>
+      <w:r>
+        <w:t xml:space="preserve">Ongoing research efforts are also focused on elucidating the full spectrum of TYK2’s interactions with other signaling molecules and identifying additional layers of regulation. Structural dynamics studies, including high-resolution crystallography and advanced molecular modeling, continue to provide new insights into the conformational states of TYK2. These insights are critical for the rational design of next-generation inhibitors that can achieve optimal efficacy while minimizing adverse effects. The interplay between TYK2’s catalytic activity, its regulatory domains, and its multiple protein-protein interactions remains a vibrant area of investigation that is likely to yield further therapeutic innovations in the near future.</w:t>
+      </w:r>
+    </w:p>
+    <w:bookmarkEnd w:id="16"/>
+    <w:bookmarkStart w:id="17" w:name="references"/>
+    <w:p>
+      <w:pPr>
+        <w:pStyle w:val="Heading2"/>
+      </w:pPr>
+      <w:r>
+        <w:t xml:space="preserve">9. References</w:t>
+      </w:r>
+    </w:p>
+    <w:p>
+      <w:pPr>
+        <w:pStyle w:val="FirstParagraph"/>
+      </w:pPr>
+      <w:r>
+        <w:t xml:space="preserve">abdulkhader…2023proteinkinasestructure pages 18-21; adeyelu2023kinfamsdenovoclassification pages 1-2; bhanumathy2021proteintyrosinekinases pages 1-2; borcherding2021tyk2incancer pages 14-16; castelosoccio2023proteinkinasesdrug pages 1-2; dalle2024targetingproteinkinases pages 3-5; eshaq2024nonreceptortyrosinekinases pages 1-2; foulkes2018biochemicalanalysisof pages 20-26; foulkes2018biochemicalanalysisof pages 26-30; gerstenberger2020demonstrationofin pages 1-2; gerstenberger2020demonstrationofin pages 2-3; gerstenberger2020demonstrationofin pages 8-9; kim2024tyk2regulatestau pages 16-22; majeski2020theroleof pages 35-39; majeski2020theroleof pages 39-43; mingione2023allostericregulationand pages 7-9; muromoto2022currentunderstandingof pages 1-2; raivolaUnknownyearmolecularregulationof pages 105-107; rusinol2023tyk2targetingin pages 15-16; tomoni2019pseudokinasesfromallosteric pages 10-13; wang2025atripleactioninhibitory pages 1-5; wang2025atripleactioninhibitory pages 11-14; wang2025atripleactioninhibitory pages 17-21; wang2025atripleactioninhibitory pages 21-24; wang2025atripleactioninhibitory pages 24-32; wang2025atripleactioninhibitory pages 5-8; wang2025atripleactioninhibitory pages 8-11; woss2019tyk2anupstream pages 3-5.</w:t>
+      </w:r>
+    </w:p>
+    <w:p>
+      <w:pPr>
+        <w:pStyle w:val="BodyText"/>
       </w:pPr>
       <w:r>
         <w:t xml:space="preserve">References</w:t>
       </w:r>
-      <w:r>
-        <w:br/>
-      </w:r>
-      <w:r>
-        <w:t xml:space="preserve">bradley2019evolutionofprotein pages 19-21; faezov2023alphafold2modelsof pages 1-4; fulcher2020functionsandregulation pages 1-2; garcia2023structureandfunction pages 13-13; honzejkova2024structuralstudiesof pages 15-20; huang2021illuminatingunderstudiedkinases pages 25-31; huang2024reconstructingthedeep pages 1-3; huang2024reconstructingthedeep pages 7-10; huang2024reconstructingthedeep pages 20-22; johnson2023anatlasof pages 3-4; johnson2023anatlasof pages 4-5; johnson2023anatlasof pages 6-7; johnson2023anatlasof pages 7-7; johnson2023anatlasof pages 9-10; kwon2019tracingtheevolution pages 145-150; kwon2019tracingtheevolution pages 15-19; lai2015investigationsofthe pages 1-6; lai2015investigationsofthe pages 155-161; lai2015investigationsofthe pages 190-194; lai2015investigationsofthe pages 9-17; reinhardt2023acriticalevaluation pages 22-23; solorza2019molecularinsightsinto pages 42-44; sugiyama2019largescalediscoveryof pages 3-4; sugiyama2019largescalediscoveryof pages 6-8; wilson2018newperspectivesopportunities pages 20-24; zeke2016jnksignalingregulation pages 1-2; romano2016computationalengineeringof pages 13-19</w:t>
-      </w:r>
-    </w:p>
-    <w:p>
-      <w:pPr>
-        <w:pStyle w:val="FirstParagraph"/>
-      </w:pPr>
-      <w:r>
-        <w:t xml:space="preserve">References</w:t>
-      </w:r>
-    </w:p>
-    <w:p>
-      <w:pPr>
-        <w:numPr>
-          <w:ilvl w:val="0"/>
-          <w:numId w:val="1002"/>
-        </w:numPr>
-      </w:pPr>
-      <w:r>
-        <w:t xml:space="preserve">(bradley2019evolutionofprotein pages 19-21): David Bradley and Pedro Beltrao. Evolution of protein kinase substrate recognition at the active site. PLOS Biology, 17:e3000341, Jun 2019. URL: https://doi.org/10.1371/journal.pbio.3000341, doi:10.1371/journal.pbio.3000341. This article has 75 citations and is from a highest quality peer-reviewed journal.</w:t>
-      </w:r>
-    </w:p>
-    <w:p>
-      <w:pPr>
-        <w:numPr>
-          <w:ilvl w:val="0"/>
-          <w:numId w:val="1002"/>
-        </w:numPr>
-      </w:pPr>
-      <w:r>
-        <w:t xml:space="preserve">(faezov2023alphafold2modelsof pages 1-4): Bulat Faezov and Roland L. Dunbrack. Alphafold2 models of the active form of all 437 catalytically competent human protein kinase domains. BioRxiv, Jul 2023. URL: https://doi.org/10.1101/2023.07.21.550125, doi:10.1101/2023.07.21.550125. This article has 28 citations.</w:t>
-      </w:r>
-    </w:p>
-    <w:p>
-      <w:pPr>
-        <w:numPr>
-          <w:ilvl w:val="0"/>
-          <w:numId w:val="1002"/>
-        </w:numPr>
-      </w:pPr>
-      <w:r>
-        <w:t xml:space="preserve">(fulcher2020functionsandregulation pages 1-2): Luke J. Fulcher and Gopal P. Sapkota. Functions and regulation of the serine/threonine protein kinase ck1 family: moving beyond promiscuity. Biochemical Journal, 477:4603-4621, Dec 2020. URL: https://doi.org/10.1042/bcj20200506, doi:10.1042/bcj20200506. This article has 56 citations and is from a domain leading peer-reviewed journal.</w:t>
-      </w:r>
-    </w:p>
-    <w:p>
-      <w:pPr>
-        <w:numPr>
-          <w:ilvl w:val="0"/>
-          <w:numId w:val="1002"/>
-        </w:numPr>
-      </w:pPr>
-      <w:r>
-        <w:t xml:space="preserve">(garcia2023structureandfunction pages 13-13): Andrea Hernandez Garcia and Satish K. Nair. Structure and function of a class iii metal-independent lanthipeptide synthetase. ACS Central Science, 9:1944-1956, Oct 2023. URL: https://doi.org/10.1021/acscentsci.3c00484, doi:10.1021/acscentsci.3c00484. This article has 8 citations and is from a highest quality peer-reviewed journal.</w:t>
-      </w:r>
-    </w:p>
-    <w:p>
-      <w:pPr>
-        <w:numPr>
-          <w:ilvl w:val="0"/>
-          <w:numId w:val="1002"/>
-        </w:numPr>
-      </w:pPr>
-      <w:r>
-        <w:t xml:space="preserve">(honzejkova2024structuralstudiesof pages 15-20): K Honzejková. Structural studies of selected protein complexes involved in signal transduction. Unknown journal, 2024.</w:t>
-      </w:r>
-    </w:p>
-    <w:p>
-      <w:pPr>
-        <w:numPr>
-          <w:ilvl w:val="0"/>
-          <w:numId w:val="1002"/>
-        </w:numPr>
-      </w:pPr>
-      <w:r>
-        <w:t xml:space="preserve">(huang2021illuminatingunderstudiedkinases pages 25-31): LC Huang. Illuminating understudied kinases and facilitating drug discovery through integrative protein kinase resources and machine learning methods. Unknown journal, 2021.</w:t>
-      </w:r>
-    </w:p>
-    <w:p>
-      <w:pPr>
-        <w:numPr>
-          <w:ilvl w:val="0"/>
-          <w:numId w:val="1002"/>
-        </w:numPr>
-      </w:pPr>
-      <w:r>
-        <w:t xml:space="preserve">(huang2024reconstructingthedeep pages 1-3): EJ Huang, Jeeun Parksong, Amy F. Peterson, Fernando Torres, Sergi Regot, and Gabriel S. Bever. Reconstructing the deep phylogeny of the mapk signaling network: functional specialization via multi-tier coevolutionary expansion. BioRxiv, Oct 2024. URL: https://doi.org/10.1101/2024.10.01.616093, doi:10.1101/2024.10.01.616093. This article has 0 citations.</w:t>
-      </w:r>
-    </w:p>
-    <w:p>
-      <w:pPr>
-        <w:numPr>
-          <w:ilvl w:val="0"/>
-          <w:numId w:val="1002"/>
-        </w:numPr>
-      </w:pPr>
-      <w:r>
-        <w:t xml:space="preserve">(huang2024reconstructingthedeep pages 20-22): EJ Huang, Jeeun Parksong, Amy F. Peterson, Fernando Torres, Sergi Regot, and Gabriel S. Bever. Reconstructing the deep phylogeny of the mapk signaling network: functional specialization via multi-tier coevolutionary expansion. BioRxiv, Oct 2024. URL: https://doi.org/10.1101/2024.10.01.616093, doi:10.1101/2024.10.01.616093. This article has 0 citations.</w:t>
-      </w:r>
-    </w:p>
-    <w:p>
-      <w:pPr>
-        <w:numPr>
-          <w:ilvl w:val="0"/>
-          <w:numId w:val="1002"/>
-        </w:numPr>
-      </w:pPr>
-      <w:r>
-        <w:t xml:space="preserve">(huang2024reconstructingthedeep pages 7-10): EJ Huang, Jeeun Parksong, Amy F. Peterson, Fernando Torres, Sergi Regot, and Gabriel S. Bever. Reconstructing the deep phylogeny of the mapk signaling network: functional specialization via multi-tier coevolutionary expansion. BioRxiv, Oct 2024. URL: https://doi.org/10.1101/2024.10.01.616093, doi:10.1101/2024.10.01.616093. This article has 0 citations.</w:t>
-      </w:r>
-    </w:p>
-    <w:p>
-      <w:pPr>
-        <w:numPr>
-          <w:ilvl w:val="0"/>
-          <w:numId w:val="1002"/>
-        </w:numPr>
-      </w:pPr>
-      <w:r>
-        <w:t xml:space="preserve">(johnson2023anatlasof pages 3-4): Jared L. Johnson, Tomer M. Yaron, Emily M. Huntsman, Alexander Kerelsky, Junho Song, Amit Regev, Ting-Yu Lin, Katarina Liberatore, Daniel M. Cizin, Benjamin M. Cohen, Neil Vasan, Yilun Ma, Konstantin Krismer, Jaylissa Torres Robles, Bert van de Kooij, Anne E. van Vlimmeren, Nicole Andrée-Busch, Norbert F. Käufer, Maxim V. Dorovkov, Alexey G. Ryazanov, Yuichiro Takagi, Edward R. Kastenhuber, Marcus D. Goncalves, Benjamin D. Hopkins, Olivier Elemento, Dylan J. Taatjes, Alexandre Maucuer, Akio Yamashita, Alexei Degterev, Mohamed Uduman, Jingyi Lu, Sean D. Landry, Bin Zhang, Ian Cossentino, Rune Linding, John Blenis, Peter V. Hornbeck, Benjamin E. Turk, Michael B. Yaffe, and Lewis C. Cantley. An atlas of substrate specificities for the human serine/threonine kinome. Nature, 613:759-766, Jan 2023. URL: https://doi.org/10.1038/s41586-022-05575-3, doi:10.1038/s41586-022-05575-3. This article has 416 citations and is from a highest quality peer-reviewed journal.</w:t>
-      </w:r>
-    </w:p>
-    <w:p>
-      <w:pPr>
-        <w:numPr>
-          <w:ilvl w:val="0"/>
-          <w:numId w:val="1002"/>
-        </w:numPr>
-      </w:pPr>
-      <w:r>
-        <w:t xml:space="preserve">(johnson2023anatlasof pages 4-5): Jared L. Johnson, Tomer M. Yaron, Emily M. Huntsman, Alexander Kerelsky, Junho Song, Amit Regev, Ting-Yu Lin, Katarina Liberatore, Daniel M. Cizin, Benjamin M. Cohen, Neil Vasan, Yilun Ma, Konstantin Krismer, Jaylissa Torres Robles, Bert van de Kooij, Anne E. van Vlimmeren, Nicole Andrée-Busch, Norbert F. Käufer, Maxim V. Dorovkov, Alexey G. Ryazanov, Yuichiro Takagi, Edward R. Kastenhuber, Marcus D. Goncalves, Benjamin D. Hopkins, Olivier Elemento, Dylan J. Taatjes, Alexandre Maucuer, Akio Yamashita, Alexei Degterev, Mohamed Uduman, Jingyi Lu, Sean D. Landry, Bin Zhang, Ian Cossentino, Rune Linding, John Blenis, Peter V. Hornbeck, Benjamin E. Turk, Michael B. Yaffe, and Lewis C. Cantley. An atlas of substrate specificities for the human serine/threonine kinome. Nature, 613:759-766, Jan 2023. URL: https://doi.org/10.1038/s41586-022-05575-3, doi:10.1038/s41586-022-05575-3. This article has 416 citations and is from a highest quality peer-reviewed journal.</w:t>
-      </w:r>
-    </w:p>
-    <w:p>
-      <w:pPr>
-        <w:numPr>
-          <w:ilvl w:val="0"/>
-          <w:numId w:val="1002"/>
-        </w:numPr>
-      </w:pPr>
-      <w:r>
-        <w:t xml:space="preserve">(johnson2023anatlasof pages 6-7): Jared L. Johnson, Tomer M. Yaron, Emily M. Huntsman, Alexander Kerelsky, Junho Song, Amit Regev, Ting-Yu Lin, Katarina Liberatore, Daniel M. Cizin, Benjamin M. Cohen, Neil Vasan, Yilun Ma, Konstantin Krismer, Jaylissa Torres Robles, Bert van de Kooij, Anne E. van Vlimmeren, Nicole Andrée-Busch, Norbert F. Käufer, Maxim V. Dorovkov, Alexey G. Ryazanov, Yuichiro Takagi, Edward R. Kastenhuber, Marcus D. Goncalves, Benjamin D. Hopkins, Olivier Elemento, Dylan J. Taatjes, Alexandre Maucuer, Akio Yamashita, Alexei Degterev, Mohamed Uduman, Jingyi Lu, Sean D. Landry, Bin Zhang, Ian Cossentino, Rune Linding, John Blenis, Peter V. Hornbeck, Benjamin E. Turk, Michael B. Yaffe, and Lewis C. Cantley. An atlas of substrate specificities for the human serine/threonine kinome. Nature, 613:759-766, Jan 2023. URL: https://doi.org/10.1038/s41586-022-05575-3, doi:10.1038/s41586-022-05575-3. This article has 416 citations and is from a highest quality peer-reviewed journal.</w:t>
-      </w:r>
-    </w:p>
-    <w:p>
-      <w:pPr>
-        <w:numPr>
-          <w:ilvl w:val="0"/>
-          <w:numId w:val="1002"/>
-        </w:numPr>
-      </w:pPr>
-      <w:r>
-        <w:t xml:space="preserve">(johnson2023anatlasof pages 7-7): Jared L. Johnson, Tomer M. Yaron, Emily M. Huntsman, Alexander Kerelsky, Junho Song, Amit Regev, Ting-Yu Lin, Katarina Liberatore, Daniel M. Cizin, Benjamin M. Cohen, Neil Vasan, Yilun Ma, Konstantin Krismer, Jaylissa Torres Robles, Bert van de Kooij, Anne E. van Vlimmeren, Nicole Andrée-Busch, Norbert F. Käufer, Maxim V. Dorovkov, Alexey G. Ryazanov, Yuichiro Takagi, Edward R. Kastenhuber, Marcus D. Goncalves, Benjamin D. Hopkins, Olivier Elemento, Dylan J. Taatjes, Alexandre Maucuer, Akio Yamashita, Alexei Degterev, Mohamed Uduman, Jingyi Lu, Sean D. Landry, Bin Zhang, Ian Cossentino, Rune Linding, John Blenis, Peter V. Hornbeck, Benjamin E. Turk, Michael B. Yaffe, and Lewis C. Cantley. An atlas of substrate specificities for the human serine/threonine kinome. Nature, 613:759-766, Jan 2023. URL: https://doi.org/10.1038/s41586-022-05575-3, doi:10.1038/s41586-022-05575-3. This article has 416 citations and is from a highest quality peer-reviewed journal.</w:t>
-      </w:r>
-    </w:p>
-    <w:p>
-      <w:pPr>
-        <w:numPr>
-          <w:ilvl w:val="0"/>
-          <w:numId w:val="1002"/>
-        </w:numPr>
-      </w:pPr>
-      <w:r>
-        <w:t xml:space="preserve">(johnson2023anatlasof pages 9-10): Jared L. Johnson, Tomer M. Yaron, Emily M. Huntsman, Alexander Kerelsky, Junho Song, Amit Regev, Ting-Yu Lin, Katarina Liberatore, Daniel M. Cizin, Benjamin M. Cohen, Neil Vasan, Yilun Ma, Konstantin Krismer, Jaylissa Torres Robles, Bert van de Kooij, Anne E. van Vlimmeren, Nicole Andrée-Busch, Norbert F. Käufer, Maxim V. Dorovkov, Alexey G. Ryazanov, Yuichiro Takagi, Edward R. Kastenhuber, Marcus D. Goncalves, Benjamin D. Hopkins, Olivier Elemento, Dylan J. Taatjes, Alexandre Maucuer, Akio Yamashita, Alexei Degterev, Mohamed Uduman, Jingyi Lu, Sean D. Landry, Bin Zhang, Ian Cossentino, Rune Linding, John Blenis, Peter V. Hornbeck, Benjamin E. Turk, Michael B. Yaffe, and Lewis C. Cantley. An atlas of substrate specificities for the human serine/threonine kinome. Nature, 613:759-766, Jan 2023. URL: https://doi.org/10.1038/s41586-022-05575-3, doi:10.1038/s41586-022-05575-3. This article has 416 citations and is from a highest quality peer-reviewed journal.</w:t>
-      </w:r>
-    </w:p>
-    <w:p>
-      <w:pPr>
-        <w:numPr>
-          <w:ilvl w:val="0"/>
-          <w:numId w:val="1002"/>
-        </w:numPr>
-      </w:pPr>
-      <w:r>
-        <w:t xml:space="preserve">(kwon2019tracingtheevolution pages 145-150): HA Kwon. Tracing the evolution of the tyrosine kinome from sequence to function. Unknown journal, 2019.</w:t>
-      </w:r>
-    </w:p>
-    <w:p>
-      <w:pPr>
-        <w:numPr>
-          <w:ilvl w:val="0"/>
-          <w:numId w:val="1002"/>
-        </w:numPr>
-      </w:pPr>
-      <w:r>
-        <w:t xml:space="preserve">(kwon2019tracingtheevolution pages 15-19): HA Kwon. Tracing the evolution of the tyrosine kinome from sequence to function. Unknown journal, 2019.</w:t>
-      </w:r>
-    </w:p>
-    <w:p>
-      <w:pPr>
-        <w:numPr>
-          <w:ilvl w:val="0"/>
-          <w:numId w:val="1002"/>
-        </w:numPr>
-      </w:pPr>
-      <w:r>
-        <w:t xml:space="preserve">(lai2015investigationsofthe pages 1-6): Shenshen Lai. Investigations of the origin, regulation, and substrate specificities of protein kinases in the human kinome. Unknown journal, 2015. URL: https://doi.org/10.14288/1.0167195, doi:10.14288/1.0167195. This article has 0 citations.</w:t>
-      </w:r>
-    </w:p>
-    <w:p>
-      <w:pPr>
-        <w:numPr>
-          <w:ilvl w:val="0"/>
-          <w:numId w:val="1002"/>
-        </w:numPr>
-      </w:pPr>
-      <w:r>
-        <w:t xml:space="preserve">(lai2015investigationsofthe pages 155-161): Shenshen Lai. Investigations of the origin, regulation, and substrate specificities of protein kinases in the human kinome. Unknown journal, 2015. URL: https://doi.org/10.14288/1.0167195, doi:10.14288/1.0167195. This article has 0 citations.</w:t>
-      </w:r>
-    </w:p>
-    <w:p>
-      <w:pPr>
-        <w:numPr>
-          <w:ilvl w:val="0"/>
-          <w:numId w:val="1002"/>
-        </w:numPr>
-      </w:pPr>
-      <w:r>
-        <w:t xml:space="preserve">(lai2015investigationsofthe pages 190-194): Shenshen Lai. Investigations of the origin, regulation, and substrate specificities of protein kinases in the human kinome. Unknown journal, 2015. URL: https://doi.org/10.14288/1.0167195, doi:10.14288/1.0167195. This article has 0 citations.</w:t>
-      </w:r>
-    </w:p>
-    <w:p>
-      <w:pPr>
-        <w:numPr>
-          <w:ilvl w:val="0"/>
-          <w:numId w:val="1002"/>
-        </w:numPr>
-      </w:pPr>
-      <w:r>
-        <w:t xml:space="preserve">(lai2015investigationsofthe pages 9-17): Shenshen Lai. Investigations of the origin, regulation, and substrate specificities of protein kinases in the human kinome. Unknown journal, 2015. URL: https://doi.org/10.14288/1.0167195, doi:10.14288/1.0167195. This article has 0 citations.</w:t>
-      </w:r>
-    </w:p>
-    <w:p>
-      <w:pPr>
-        <w:numPr>
-          <w:ilvl w:val="0"/>
-          <w:numId w:val="1002"/>
-        </w:numPr>
-      </w:pPr>
-      <w:r>
-        <w:t xml:space="preserve">(reinhardt2023acriticalevaluation pages 22-23): Ronja Reinhardt and Thomas A Leonard. A critical evaluation of protein kinase regulation by activation loop autophosphorylation. eLife, Jul 2023. URL: https://doi.org/10.7554/elife.88210, doi:10.7554/elife.88210. This article has 43 citations and is from a domain leading peer-reviewed journal.</w:t>
-      </w:r>
-    </w:p>
-    <w:p>
-      <w:pPr>
-        <w:numPr>
-          <w:ilvl w:val="0"/>
-          <w:numId w:val="1002"/>
-        </w:numPr>
-      </w:pPr>
-      <w:r>
-        <w:t xml:space="preserve">(romano2016computationalengineeringof pages 13-19): Valentina Romano. Computational engineering of co-substrate specificity in protein kinases. Unknown journal, 2016. URL: https://doi.org/10.5451/unibas-006624656, doi:10.5451/unibas-006624656. This article has 1 citations.</w:t>
-      </w:r>
-    </w:p>
-    <w:p>
-      <w:pPr>
-        <w:numPr>
-          <w:ilvl w:val="0"/>
-          <w:numId w:val="1002"/>
-        </w:numPr>
-      </w:pPr>
-      <w:r>
-        <w:t xml:space="preserve">(solorza2019molecularinsightsinto pages 42-44): Jocelyn Solorza, Rodrigo Recabarren, and Jans H. Alzate-Morales. Molecular insights into the trapping effect of ca</w:t>
-      </w:r>
-      <w:r>
-        <w:t xml:space="preserve">2+</w:t>
-      </w:r>
-      <w:r>
-        <w:t xml:space="preserve">in protein kinase a: a molecular dynamics study. Journal of Chemical Information and Modeling, 60:898-914, Dec 2019. URL: https://doi.org/10.1021/acs.jcim.9b00857, doi:10.1021/acs.jcim.9b00857. This article has 3 citations and is from a peer-reviewed journal.</w:t>
-      </w:r>
-    </w:p>
-    <w:p>
-      <w:pPr>
-        <w:numPr>
-          <w:ilvl w:val="0"/>
-          <w:numId w:val="1002"/>
-        </w:numPr>
-      </w:pPr>
-      <w:r>
-        <w:t xml:space="preserve">(sugiyama2019largescalediscoveryof pages 3-4): Naoyuki Sugiyama, Haruna Imamura, and Yasushi Ishihama. Large-scale discovery of substrates of the human kinome. Scientific Reports, Jul 2019. URL: https://doi.org/10.1038/s41598-019-46385-4, doi:10.1038/s41598-019-46385-4. This article has 119 citations and is from a poor quality or predatory journal.</w:t>
-      </w:r>
-    </w:p>
-    <w:p>
-      <w:pPr>
-        <w:numPr>
-          <w:ilvl w:val="0"/>
-          <w:numId w:val="1002"/>
-        </w:numPr>
-      </w:pPr>
-      <w:r>
-        <w:t xml:space="preserve">(sugiyama2019largescalediscoveryof pages 6-8): Naoyuki Sugiyama, Haruna Imamura, and Yasushi Ishihama. Large-scale discovery of substrates of the human kinome. Scientific Reports, Jul 2019. URL: https://doi.org/10.1038/s41598-019-46385-4, doi:10.1038/s41598-019-46385-4. This article has 119 citations and is from a poor quality or predatory journal.</w:t>
-      </w:r>
-    </w:p>
-    <w:p>
-      <w:pPr>
-        <w:numPr>
-          <w:ilvl w:val="0"/>
-          <w:numId w:val="1002"/>
-        </w:numPr>
-      </w:pPr>
-      <w:r>
-        <w:t xml:space="preserve">(wilson2018newperspectivesopportunities pages 20-24): Leah J. Wilson, Adam Linley, Dean E. Hammond, Fiona E. Hood, Judy M. Coulson, David J. MacEwan, Sarah J. Ross, Joseph R. Slupsky, Paul D. Smith, Patrick A. Eyers, and Ian A. Prior. New perspectives, opportunities, and challenges in exploring the human protein kinome. Cancer Research, 78:15-29, Jan 2018. URL: https://doi.org/10.1158/0008-5472.can-17-2291, doi:10.1158/0008-5472.can-17-2291. This article has 192 citations and is from a highest quality peer-reviewed journal.</w:t>
-      </w:r>
-    </w:p>
-    <w:p>
-      <w:pPr>
-        <w:numPr>
-          <w:ilvl w:val="0"/>
-          <w:numId w:val="1002"/>
-        </w:numPr>
-      </w:pPr>
-      <w:r>
-        <w:t xml:space="preserve">(zeke2016jnksignalingregulation pages 1-2): András Zeke, Mariya Misheva, Attila Reményi, and Marie A. Bogoyevitch. Jnk signaling: regulation and functions based on complex protein-protein partnerships. Microbiology and Molecular Biology Reviews, 80:793-835, Sep 2016. URL: https://doi.org/10.1128/mmbr.00043-14, doi:10.1128/mmbr.00043-14. This article has 562 citations and is from a domain leading peer-reviewed journal.</w:t>
-      </w:r>
-    </w:p>
-    <w:p>
-      <w:pPr>
-        <w:numPr>
-          <w:ilvl w:val="0"/>
-          <w:numId w:val="1002"/>
-        </w:numPr>
-      </w:pPr>
-      <w:r>
-        <w:t xml:space="preserve">(gogl2019disorderedproteinkinase pages 8-10): Gergő Gógl, Alexandr P. Kornev, Attila Reményi, and Susan S. Taylor. Disordered protein kinase regions in regulation of kinase domain cores. Trends in Biochemical Sciences, 44:300-311, Apr 2019. URL: https://doi.org/10.1016/j.tibs.2018.12.002, doi:10.1016/j.tibs.2018.12.002. This article has 74 citations and is from a domain leading peer-reviewed journal.</w:t>
-      </w:r>
-    </w:p>
-    <w:p>
-      <w:pPr>
-        <w:numPr>
-          <w:ilvl w:val="0"/>
-          <w:numId w:val="1002"/>
-        </w:numPr>
-      </w:pPr>
-      <w:r>
-        <w:t xml:space="preserve">(huang2024reconstructingthedeep pages 5-7): EJ Huang, Jeeun Parksong, Amy F. Peterson, Fernando Torres, Sergi Regot, and Gabriel S. Bever. Reconstructing the deep phylogeny of the mapk signaling network: functional specialization via multi-tier coevolutionary expansion. BioRxiv, Oct 2024. URL: https://doi.org/10.1101/2024.10.01.616093, doi:10.1101/2024.10.01.616093. This article has 0 citations.</w:t>
-      </w:r>
-    </w:p>
+    </w:p>
+    <w:p>
+      <w:pPr>
+        <w:numPr>
+          <w:ilvl w:val="0"/>
+          <w:numId w:val="1001"/>
+        </w:numPr>
+      </w:pPr>
+      <w:r>
+        <w:t xml:space="preserve">(abdulkhader…2023proteinkinasestructure pages 18-21): J Abdulkhader… G Sebastian, JJ Nambiar. Protein kinase: structure, function, and its action on various diseases. Unknown journal, 2023.</w:t>
+      </w:r>
+    </w:p>
+    <w:p>
+      <w:pPr>
+        <w:numPr>
+          <w:ilvl w:val="0"/>
+          <w:numId w:val="1001"/>
+        </w:numPr>
+      </w:pPr>
+      <w:r>
+        <w:t xml:space="preserve">(adeyelu2023kinfamsdenovoclassification pages 1-2): Tolulope Adeyelu, Nicola Bordin, Vaishali P. Waman, Marta Sadlej, Ian Sillitoe, Aurelio A. Moya-Garcia, and Christine A. Orengo. Kinfams: de-novo classification of protein kinases using cath functional units. Biomolecules, 13:277, Feb 2023. URL: https://doi.org/10.3390/biom13020277, doi:10.3390/biom13020277. This article has 8 citations and is from a peer-reviewed journal.</w:t>
+      </w:r>
+    </w:p>
+    <w:p>
+      <w:pPr>
+        <w:numPr>
+          <w:ilvl w:val="0"/>
+          <w:numId w:val="1001"/>
+        </w:numPr>
+      </w:pPr>
+      <w:r>
+        <w:t xml:space="preserve">(bhanumathy2021proteintyrosinekinases pages 1-2): Kalpana K. Bhanumathy, Amrutha Balagopal, Frederick S. Vizeacoumar, Franco J. Vizeacoumar, Andrew Freywald, and Vincenzo Giambra. Protein tyrosine kinases: their roles and their targeting in leukemia. Cancers, 13:184, Jan 2021. URL: https://doi.org/10.3390/cancers13020184, doi:10.3390/cancers13020184. This article has 73 citations and is from a peer-reviewed journal.</w:t>
+      </w:r>
+    </w:p>
+    <w:p>
+      <w:pPr>
+        <w:numPr>
+          <w:ilvl w:val="0"/>
+          <w:numId w:val="1001"/>
+        </w:numPr>
+      </w:pPr>
+      <w:r>
+        <w:t xml:space="preserve">(borcherding2021tyk2incancer pages 14-16): Dana C. Borcherding, Kevin He, Neha V. Amin, and Angela C. Hirbe. Tyk2 in cancer metastases: genomic and proteomic discovery. Cancers, 13:4171, Aug 2021. URL: https://doi.org/10.3390/cancers13164171, doi:10.3390/cancers13164171. This article has 31 citations and is from a peer-reviewed journal.</w:t>
+      </w:r>
+    </w:p>
+    <w:p>
+      <w:pPr>
+        <w:numPr>
+          <w:ilvl w:val="0"/>
+          <w:numId w:val="1001"/>
+        </w:numPr>
+      </w:pPr>
+      <w:r>
+        <w:t xml:space="preserve">(castelosoccio2023proteinkinasesdrug pages 1-2): Leslie Castelo-Soccio, Hanna Kim, Massimo Gadina, Pamela L. Schwartzberg, Arian Laurence, and John J. O’Shea. Protein kinases: drug targets for immunological disorders. Nature Reviews Immunology, 23:787-806, May 2023. URL: https://doi.org/10.1038/s41577-023-00877-7, doi:10.1038/s41577-023-00877-7. This article has 74 citations and is from a highest quality peer-reviewed journal.</w:t>
+      </w:r>
+    </w:p>
+    <w:p>
+      <w:pPr>
+        <w:numPr>
+          <w:ilvl w:val="0"/>
+          <w:numId w:val="1001"/>
+        </w:numPr>
+      </w:pPr>
+      <w:r>
+        <w:t xml:space="preserve">(dalle2024targetingproteinkinases pages 3-5): Stéphane Dalle. Targeting protein kinases to protect beta-cell function and survival in diabetes. International Journal of Molecular Sciences, 25:6425, Jun 2024. URL: https://doi.org/10.3390/ijms25126425, doi:10.3390/ijms25126425. This article has 1 citations and is from a peer-reviewed journal.</w:t>
+      </w:r>
+    </w:p>
+    <w:p>
+      <w:pPr>
+        <w:numPr>
+          <w:ilvl w:val="0"/>
+          <w:numId w:val="1001"/>
+        </w:numPr>
+      </w:pPr>
+      <w:r>
+        <w:t xml:space="preserve">(eshaq2024nonreceptortyrosinekinases pages 1-2): Abdulaziz M. Eshaq, Thomas W. Flanagan, Sofie-Yasmin Hassan, Sara A. Al Asheikh, Waleed A. Al-Amoudi, Simeon Santourlidis, Sarah-Lilly Hassan, Maryam O. Alamodi, Marcelo L. Bendhack, Mohammed O. Alamodi, Youssef Haikel, Mossad Megahed, and Mohamed Hassan. Non-receptor tyrosine kinases: their structure and mechanistic role in tumor progression and resistance. Cancers, 16:2754, Aug 2024. URL: https://doi.org/10.3390/cancers16152754, doi:10.3390/cancers16152754. This article has 6 citations and is from a peer-reviewed journal.</w:t>
+      </w:r>
+    </w:p>
+    <w:p>
+      <w:pPr>
+        <w:numPr>
+          <w:ilvl w:val="0"/>
+          <w:numId w:val="1001"/>
+        </w:numPr>
+      </w:pPr>
+      <w:r>
+        <w:t xml:space="preserve">(foulkes2018biochemicalanalysisof pages 20-26): DM Foulkes. Biochemical analysis of tribbles 2 pseudokinase using repurposed kinase inhibitors. Unknown journal, 2018.</w:t>
+      </w:r>
+    </w:p>
+    <w:p>
+      <w:pPr>
+        <w:numPr>
+          <w:ilvl w:val="0"/>
+          <w:numId w:val="1001"/>
+        </w:numPr>
+      </w:pPr>
+      <w:r>
+        <w:t xml:space="preserve">(foulkes2018biochemicalanalysisof pages 26-30): DM Foulkes. Biochemical analysis of tribbles 2 pseudokinase using repurposed kinase inhibitors. Unknown journal, 2018.</w:t>
+      </w:r>
+    </w:p>
+    <w:p>
+      <w:pPr>
+        <w:numPr>
+          <w:ilvl w:val="0"/>
+          <w:numId w:val="1001"/>
+        </w:numPr>
+      </w:pPr>
+      <w:r>
+        <w:t xml:space="preserve">(gerstenberger2020demonstrationofin pages 1-2): Brian S. Gerstenberger, Mary Ellen Banker, James D. Clark, Martin E. Dowty, Andrew Fensome, Roger Gifford, Matthew C. Griffor, Martin Hegen, Brett D. Hollingshead, John D. Knafels, Tsung H. Lin, James F. Smith, and Felix F. Vajdos. Demonstration of in vitro to in vivo translation of a tyk2 inhibitor that shows cross species potency differences. Scientific Reports, Jun 2020. URL: https://doi.org/10.1038/s41598-020-65762-y, doi:10.1038/s41598-020-65762-y. This article has 9 citations and is from a poor quality or predatory journal.</w:t>
+      </w:r>
+    </w:p>
+    <w:p>
+      <w:pPr>
+        <w:numPr>
+          <w:ilvl w:val="0"/>
+          <w:numId w:val="1001"/>
+        </w:numPr>
+      </w:pPr>
+      <w:r>
+        <w:t xml:space="preserve">(gerstenberger2020demonstrationofin pages 2-3): Brian S. Gerstenberger, Mary Ellen Banker, James D. Clark, Martin E. Dowty, Andrew Fensome, Roger Gifford, Matthew C. Griffor, Martin Hegen, Brett D. Hollingshead, John D. Knafels, Tsung H. Lin, James F. Smith, and Felix F. Vajdos. Demonstration of in vitro to in vivo translation of a tyk2 inhibitor that shows cross species potency differences. Scientific Reports, Jun 2020. URL: https://doi.org/10.1038/s41598-020-65762-y, doi:10.1038/s41598-020-65762-y. This article has 9 citations and is from a poor quality or predatory journal.</w:t>
+      </w:r>
+    </w:p>
+    <w:p>
+      <w:pPr>
+        <w:numPr>
+          <w:ilvl w:val="0"/>
+          <w:numId w:val="1001"/>
+        </w:numPr>
+      </w:pPr>
+      <w:r>
+        <w:t xml:space="preserve">(gerstenberger2020demonstrationofin pages 8-9): Brian S. Gerstenberger, Mary Ellen Banker, James D. Clark, Martin E. Dowty, Andrew Fensome, Roger Gifford, Matthew C. Griffor, Martin Hegen, Brett D. Hollingshead, John D. Knafels, Tsung H. Lin, James F. Smith, and Felix F. Vajdos. Demonstration of in vitro to in vivo translation of a tyk2 inhibitor that shows cross species potency differences. Scientific Reports, Jun 2020. URL: https://doi.org/10.1038/s41598-020-65762-y, doi:10.1038/s41598-020-65762-y. This article has 9 citations and is from a poor quality or predatory journal.</w:t>
+      </w:r>
+    </w:p>
+    <w:p>
+      <w:pPr>
+        <w:numPr>
+          <w:ilvl w:val="0"/>
+          <w:numId w:val="1001"/>
+        </w:numPr>
+      </w:pPr>
+      <w:r>
+        <w:t xml:space="preserve">(kim2024tyk2regulatestau pages 16-22): Jiyoen Kim, Bakhos Tadros, Yan Hong Liang, Youngdoo Kim, Cristian Lasagna-Reeves, Jun Young Sonn, Dah-eun Chloe Chung, Bradley Hyman, David M. Holtzman, and Huda Yahya Zoghbi. Tyk2 regulates tau levels, phosphorylation and aggregation in a tauopathy mouse model. Nature Neuroscience, 27:2417-2429, Nov 2024. URL: https://doi.org/10.1038/s41593-024-01777-2, doi:10.1038/s41593-024-01777-2. This article has 7 citations and is from a highest quality peer-reviewed journal.</w:t>
+      </w:r>
+    </w:p>
+    <w:p>
+      <w:pPr>
+        <w:numPr>
+          <w:ilvl w:val="0"/>
+          <w:numId w:val="1001"/>
+        </w:numPr>
+      </w:pPr>
+      <w:r>
+        <w:t xml:space="preserve">(majeski2020theroleof pages 35-39): HE Majeski. The role of tyk2 in matrix stiffness-driven emt and metastasis. Unknown journal, 2020.</w:t>
+      </w:r>
+    </w:p>
+    <w:p>
+      <w:pPr>
+        <w:numPr>
+          <w:ilvl w:val="0"/>
+          <w:numId w:val="1001"/>
+        </w:numPr>
+      </w:pPr>
+      <w:r>
+        <w:t xml:space="preserve">(majeski2020theroleof pages 39-43): HE Majeski. The role of tyk2 in matrix stiffness-driven emt and metastasis. Unknown journal, 2020.</w:t>
+      </w:r>
+    </w:p>
+    <w:p>
+      <w:pPr>
+        <w:numPr>
+          <w:ilvl w:val="0"/>
+          <w:numId w:val="1001"/>
+        </w:numPr>
+      </w:pPr>
+      <w:r>
+        <w:t xml:space="preserve">(mingione2023allostericregulationand pages 7-9): Victoria R. Mingione, YiTing Paung, Ian R. Outhwaite, and Markus A. Seeliger. Allosteric regulation and inhibition of protein kinases. Biochemical Society Transactions, 51:373-385, Feb 2023. URL: https://doi.org/10.1042/bst20220940, doi:10.1042/bst20220940. This article has 19 citations and is from a peer-reviewed journal.</w:t>
+      </w:r>
+    </w:p>
+    <w:p>
+      <w:pPr>
+        <w:numPr>
+          <w:ilvl w:val="0"/>
+          <w:numId w:val="1001"/>
+        </w:numPr>
+      </w:pPr>
+      <w:r>
+        <w:t xml:space="preserve">(muromoto2022currentunderstandingof pages 1-2): Ryuta Muromoto, Kenji Oritani, and Tadashi Matsuda. Current understanding of the role of tyrosine kinase 2 signaling in immune responses. World Journal of Biological Chemistry, 13:1-14, Jan 2022. URL: https://doi.org/10.4331/wjbc.v13.i1.1, doi:10.4331/wjbc.v13.i1.1. This article has 43 citations.</w:t>
+      </w:r>
+    </w:p>
+    <w:p>
+      <w:pPr>
+        <w:numPr>
+          <w:ilvl w:val="0"/>
+          <w:numId w:val="1001"/>
+        </w:numPr>
+      </w:pPr>
+      <w:r>
+        <w:t xml:space="preserve">(raivolaUnknownyearmolecularregulationof pages 105-107): J RAIVOLA. Molecular regulation of janus kinases (jaks). Unknown journal, Unknown year.</w:t>
+      </w:r>
+    </w:p>
+    <w:p>
+      <w:pPr>
+        <w:numPr>
+          <w:ilvl w:val="0"/>
+          <w:numId w:val="1001"/>
+        </w:numPr>
+      </w:pPr>
+      <w:r>
+        <w:t xml:space="preserve">(rusinol2023tyk2targetingin pages 15-16): Lluís Rusiñol and Luis Puig. Tyk2 targeting in immune-mediated inflammatory diseases. International Journal of Molecular Sciences, 24:3391, Feb 2023. URL: https://doi.org/10.3390/ijms24043391, doi:10.3390/ijms24043391. This article has 46 citations and is from a peer-reviewed journal.</w:t>
+      </w:r>
+    </w:p>
+    <w:p>
+      <w:pPr>
+        <w:numPr>
+          <w:ilvl w:val="0"/>
+          <w:numId w:val="1001"/>
+        </w:numPr>
+      </w:pPr>
+      <w:r>
+        <w:t xml:space="preserve">(tomoni2019pseudokinasesfromallosteric pages 10-13): Andrada Tomoni, Jonathan Lees, Andrés G. Santana, Victor M. Bolanos-Garcia, and Agatha Bastida. Pseudokinases: from allosteric regulation of catalytic domains and the formation of macromolecular assemblies to emerging drug targets. Catalysts, 9:778, Sep 2019. URL: https://doi.org/10.3390/catal9090778, doi:10.3390/catal9090778. This article has 19 citations and is from a peer-reviewed journal.</w:t>
+      </w:r>
+    </w:p>
+    <w:p>
+      <w:pPr>
+        <w:numPr>
+          <w:ilvl w:val="0"/>
+          <w:numId w:val="1001"/>
+        </w:numPr>
+      </w:pPr>
+      <w:r>
+        <w:t xml:space="preserve">(wang2025atripleactioninhibitory pages 1-5): Jimin Wang, Ivan B. Lomakin, Victor S. Batista, and Christopher G. Bunick. A triple-action inhibitory mechanism of allosteric tyk2-specific inhibitors. Journal of Investigative Dermatology, May 2025. URL: https://doi.org/10.1016/j.jid.2025.04.025, doi:10.1016/j.jid.2025.04.025. This article has 2 citations and is from a highest quality peer-reviewed journal.</w:t>
+      </w:r>
+    </w:p>
+    <w:p>
+      <w:pPr>
+        <w:numPr>
+          <w:ilvl w:val="0"/>
+          <w:numId w:val="1001"/>
+        </w:numPr>
+      </w:pPr>
+      <w:r>
+        <w:t xml:space="preserve">(wang2025atripleactioninhibitory pages 11-14): Jimin Wang, Ivan B. Lomakin, Victor S. Batista, and Christopher G. Bunick. A triple-action inhibitory mechanism of allosteric tyk2-specific inhibitors. Journal of Investigative Dermatology, May 2025. URL: https://doi.org/10.1016/j.jid.2025.04.025, doi:10.1016/j.jid.2025.04.025. This article has 2 citations and is from a highest quality peer-reviewed journal.</w:t>
+      </w:r>
+    </w:p>
+    <w:p>
+      <w:pPr>
+        <w:numPr>
+          <w:ilvl w:val="0"/>
+          <w:numId w:val="1001"/>
+        </w:numPr>
+      </w:pPr>
+      <w:r>
+        <w:t xml:space="preserve">(wang2025atripleactioninhibitory pages 17-21): Jimin Wang, Ivan B. Lomakin, Victor S. Batista, and Christopher G. Bunick. A triple-action inhibitory mechanism of allosteric tyk2-specific inhibitors. Journal of Investigative Dermatology, May 2025. URL: https://doi.org/10.1016/j.jid.2025.04.025, doi:10.1016/j.jid.2025.04.025. This article has 2 citations and is from a highest quality peer-reviewed journal.</w:t>
+      </w:r>
+    </w:p>
+    <w:p>
+      <w:pPr>
+        <w:numPr>
+          <w:ilvl w:val="0"/>
+          <w:numId w:val="1001"/>
+        </w:numPr>
+      </w:pPr>
+      <w:r>
+        <w:t xml:space="preserve">(wang2025atripleactioninhibitory pages 21-24): Jimin Wang, Ivan B. Lomakin, Victor S. Batista, and Christopher G. Bunick. A triple-action inhibitory mechanism of allosteric tyk2-specific inhibitors. Journal of Investigative Dermatology, May 2025. URL: https://doi.org/10.1016/j.jid.2025.04.025, doi:10.1016/j.jid.2025.04.025. This article has 2 citations and is from a highest quality peer-reviewed journal.</w:t>
+      </w:r>
+    </w:p>
+    <w:p>
+      <w:pPr>
+        <w:numPr>
+          <w:ilvl w:val="0"/>
+          <w:numId w:val="1001"/>
+        </w:numPr>
+      </w:pPr>
+      <w:r>
+        <w:t xml:space="preserve">(wang2025atripleactioninhibitory pages 24-32): Jimin Wang, Ivan B. Lomakin, Victor S. Batista, and Christopher G. Bunick. A triple-action inhibitory mechanism of allosteric tyk2-specific inhibitors. Journal of Investigative Dermatology, May 2025. URL: https://doi.org/10.1016/j.jid.2025.04.025, doi:10.1016/j.jid.2025.04.025. This article has 2 citations and is from a highest quality peer-reviewed journal.</w:t>
+      </w:r>
+    </w:p>
+    <w:p>
+      <w:pPr>
+        <w:numPr>
+          <w:ilvl w:val="0"/>
+          <w:numId w:val="1001"/>
+        </w:numPr>
+      </w:pPr>
+      <w:r>
+        <w:t xml:space="preserve">(wang2025atripleactioninhibitory pages 5-8): Jimin Wang, Ivan B. Lomakin, Victor S. Batista, and Christopher G. Bunick. A triple-action inhibitory mechanism of allosteric tyk2-specific inhibitors. Journal of Investigative Dermatology, May 2025. URL: https://doi.org/10.1016/j.jid.2025.04.025, doi:10.1016/j.jid.2025.04.025. This article has 2 citations and is from a highest quality peer-reviewed journal.</w:t>
+      </w:r>
+    </w:p>
+    <w:p>
+      <w:pPr>
+        <w:numPr>
+          <w:ilvl w:val="0"/>
+          <w:numId w:val="1001"/>
+        </w:numPr>
+      </w:pPr>
+      <w:r>
+        <w:t xml:space="preserve">(wang2025atripleactioninhibitory pages 8-11): Jimin Wang, Ivan B. Lomakin, Victor S. Batista, and Christopher G. Bunick. A triple-action inhibitory mechanism of allosteric tyk2-specific inhibitors. Journal of Investigative Dermatology, May 2025. URL: https://doi.org/10.1016/j.jid.2025.04.025, doi:10.1016/j.jid.2025.04.025. This article has 2 citations and is from a highest quality peer-reviewed journal.</w:t>
+      </w:r>
+    </w:p>
+    <w:p>
+      <w:pPr>
+        <w:numPr>
+          <w:ilvl w:val="0"/>
+          <w:numId w:val="1001"/>
+        </w:numPr>
+      </w:pPr>
+      <w:r>
+        <w:t xml:space="preserve">(woss2019tyk2anupstream pages 3-5): Katharina Wöss, Natalija Simonović, Birgit Strobl, Sabine Macho-Maschler, and Mathias Müller. Tyk2: an upstream kinase of stats in cancer. Cancers, 11:1728, Nov 2019. URL: https://doi.org/10.3390/cancers11111728, doi:10.3390/cancers11111728. This article has 60 citations and is from a peer-reviewed journal.</w:t>
+      </w:r>
+    </w:p>
+    <w:bookmarkEnd w:id="17"/>
     <w:sectPr>
       <w:footnotePr>
         <w:numRestart w:val="eachSect"/>
@@ -687,36 +885,6 @@
     <w:abstractNumId w:val="990"/>
   </w:num>
   <w:num w:numId="1001">
-    <w:abstractNumId w:val="99411"/>
-    <w:lvlOverride w:ilvl="0">
-      <w:startOverride w:val="1"/>
-    </w:lvlOverride>
-    <w:lvlOverride w:ilvl="1">
-      <w:startOverride w:val="1"/>
-    </w:lvlOverride>
-    <w:lvlOverride w:ilvl="2">
-      <w:startOverride w:val="1"/>
-    </w:lvlOverride>
-    <w:lvlOverride w:ilvl="3">
-      <w:startOverride w:val="1"/>
-    </w:lvlOverride>
-    <w:lvlOverride w:ilvl="4">
-      <w:startOverride w:val="1"/>
-    </w:lvlOverride>
-    <w:lvlOverride w:ilvl="5">
-      <w:startOverride w:val="1"/>
-    </w:lvlOverride>
-    <w:lvlOverride w:ilvl="6">
-      <w:startOverride w:val="1"/>
-    </w:lvlOverride>
-    <w:lvlOverride w:ilvl="7">
-      <w:startOverride w:val="1"/>
-    </w:lvlOverride>
-    <w:lvlOverride w:ilvl="8">
-      <w:startOverride w:val="1"/>
-    </w:lvlOverride>
-  </w:num>
-  <w:num w:numId="1002">
     <w:abstractNumId w:val="99411"/>
     <w:lvlOverride w:ilvl="0">
       <w:startOverride w:val="1"/>

--- a/futurehouse/outputs/james/TYK2.docx
+++ b/futurehouse/outputs/james/TYK2.docx
@@ -11,46 +11,43 @@
           <w:b/>
           <w:bCs/>
         </w:rPr>
-        <w:t xml:space="preserve">Accepted name:</w:t>
-      </w:r>
-      <w:r>
-        <w:t xml:space="preserve"> </w:t>
-      </w:r>
-      <w:r>
-        <w:t xml:space="preserve">Non‐receptor tyrosine‐protein kinase TYK2, gene: TYK2, Uniprot: P29597</w:t>
-      </w:r>
-      <w:r>
-        <w:br/>
-      </w:r>
+        <w:t xml:space="preserve">1. Phylogeny:</w:t>
+      </w:r>
+      <w:r>
+        <w:br/>
+      </w:r>
+      <w:r>
+        <w:t xml:space="preserve">Non‐receptor tyrosine‐protein kinase TYK2 belongs to the Janus kinase (JAK) family, a group of non‐receptor tyrosine kinases that mediate cytokine receptor signaling. TYK2 is evolutionarily related to other JAK family members such as JAK1, JAK2, and JAK3, and its orthologs have been identified across a broad spectrum of mammalian species, indicating its conservation among vertebrates (wang2025atripleactioninhibitory pages 1-5, korcz1995tyrosineproteinkinase pages 6-7). The phylogenetic analyses performed by Manning et al. (2002) established that the JAK family arose early in metazoan evolution through gene duplication events, and TYK2 represents one branch that has retained unique structural and functional features compared with receptor tyrosine kinases (RTKs) and other non‐receptor tyrosine kinases (wang2025atripleactioninhibitory pages 1-5, loris2007exploringstructureand pages 27-28). Within the human kinome, TYK2 falls into the tyrosine kinase (TK) group and specifically within the non‐receptor class, setting it apart from the approximately 20 receptor tyrosine kinases that signal through extracellular ligand engagement (korcz1995tyrosineproteinkinase pages 4-6, loris2007exploringstructureand pages 43-46). Its close evolutionary relationship with other cytokine‐associated kinases suggests that TYK2 and its paralogs share a common ancestral gene that was already present in early eukaryotic ancestors, thereby forming part of the conserved JAK–STAT signaling machinery (wang2025atripleactioninhibitory pages 1-5, loris2007exploringstructureand pages 16-21).</w:t>
+      </w:r>
+    </w:p>
+    <w:p>
+      <w:pPr>
+        <w:pStyle w:val="BodyText"/>
+      </w:pPr>
       <w:r>
         <w:rPr>
           <w:b/>
           <w:bCs/>
         </w:rPr>
-        <w:t xml:space="preserve">Synonyms:</w:t>
-      </w:r>
-      <w:r>
-        <w:t xml:space="preserve"> </w:t>
-      </w:r>
-      <w:r>
-        <w:t xml:space="preserve">TYK2 kinase, Non‐receptor tyrosine kinase 2</w:t>
-      </w:r>
-    </w:p>
-    <w:bookmarkStart w:id="9" w:name="phylogeny"/>
-    <w:p>
-      <w:pPr>
-        <w:pStyle w:val="Heading2"/>
-      </w:pPr>
-      <w:r>
-        <w:t xml:space="preserve">1. Phylogeny</w:t>
-      </w:r>
-    </w:p>
-    <w:p>
-      <w:pPr>
-        <w:pStyle w:val="FirstParagraph"/>
-      </w:pPr>
-      <w:r>
-        <w:t xml:space="preserve">TYK2 is a member of the Janus kinase (JAK) family, which comprises four closely related non‐receptor tyrosine kinases: JAK1, JAK2, JAK3, and TYK2. Within the diverse human kinome, TYK2 belongs to a distinct subfamily that plays an essential role in the downstream signaling of cytokine receptors. Evolutionarily, the JAK family is highly conserved across vertebrate species, and TYK2 orthologs have been identified in all mammals as well as other vertebrates. This conservation is particularly pronounced in TYK2’s catalytic (JH1) and regulatory (JH2, also called the pseudokinase) domains, which indicates that the enzyme’s dual function—both catalytic and regulatory—has been maintained since early vertebrate evolution. Studies have shown that despite the overall structural similarities shared among the JAKs, TYK2 is uniquely characterized by its ability to integrate signals from a diverse set of cytokine receptors through the formation of heterodimeric receptor complexes (bhanumathy2021proteintyrosinekinases pages 1-2, woss2019tyk2anupstream pages 3-5).</w:t>
+        <w:t xml:space="preserve">2. Reaction Catalyzed:</w:t>
+      </w:r>
+      <w:r>
+        <w:br/>
+      </w:r>
+      <w:r>
+        <w:t xml:space="preserve">TYK2 catalyzes the transfer of a phosphate group from ATP to specific tyrosine residues on substrate proteins. In the canonical reaction, one molecule of ATP and a protein substrate containing a tyrosine residue are converted into ADP and a phosphorylated tyrosine residue on the protein, with the concomitant release of a proton (H^+). This phosphorylation reaction is central to its role in mediating cytokine receptor signaling as it creates docking sites for downstream signaling molecules, notably members of the Signal Transducer and Activator of Transcription (STAT) family (wang2025atripleactioninhibitory pages 1-5, reys2022insilicoprofiling pages 29-32). The reaction thus can be summarized as:</w:t>
+      </w:r>
+      <w:r>
+        <w:br/>
+      </w:r>
+      <w:r>
+        <w:t xml:space="preserve">ATP + [protein]–Tyr → ADP + [protein]–Tyr‑phosphate + H^+ (wang2025atripleactioninhibitory pages 1-5, loris2007exploringstructureand pages 43-46).</w:t>
+      </w:r>
+      <w:r>
+        <w:br/>
+      </w:r>
+      <w:r>
+        <w:t xml:space="preserve">This catalytic activity is essential for the initiation of multiple signaling cascades following cytokine binding to receptor complexes, leading to subsequent gene transcription events (wang2025atripleactioninhibitory pages 14-17).</w:t>
       </w:r>
     </w:p>
     <w:p>
@@ -58,37 +55,17 @@
         <w:pStyle w:val="BodyText"/>
       </w:pPr>
       <w:r>
-        <w:t xml:space="preserve">Phylogenetic reconstructions place TYK2 in a discrete cluster with its JAK counterparts; however, several sequence motifs and domain arrangements are unique to TYK2. For example, specialized regulatory elements in the JH2 domain contribute to its autoinhibition and subsequent activation when engaged by cytokine-bound receptors. Recent de‐novo functional classifications based on multi‐domain architecture and specificity–determining residues have refined our understanding of TYK2’s evolutionary context, grouping it in subfamilies that emphasize its dual role as both a modulator of receptor stability and as a catalytic enzyme (adeyelu2023kinfamsdenovoclassification pages 1-2). Moreover, the evolutionary conservation extends to the overall organization of the receptor complexes in which it participates; the TYK2-associated receptor chains (e.g., IFNAR1, IL12RB1, IL10RB, IL13RA1) and the partner kinases (JAK1 or JAK2) are themselves evolutionarily conserved, ensuring that the signal transduction machinery critical for innate and adaptive immunity is preserved. Thus, TYK2 represents an evolutionary conserved module that has been finely tuned to regulate immune responses and maintain organismal homeostasis over millions of years (bhanumathy2021proteintyrosinekinases pages 1-2, woss2019tyk2anupstream pages 3-5).</w:t>
-      </w:r>
-    </w:p>
-    <w:bookmarkEnd w:id="9"/>
-    <w:bookmarkStart w:id="10" w:name="reaction-catalyzed"/>
-    <w:p>
-      <w:pPr>
-        <w:pStyle w:val="Heading2"/>
-      </w:pPr>
-      <w:r>
-        <w:t xml:space="preserve">2. Reaction Catalyzed</w:t>
-      </w:r>
-    </w:p>
-    <w:p>
-      <w:pPr>
-        <w:pStyle w:val="FirstParagraph"/>
-      </w:pPr>
-      <w:r>
-        <w:t xml:space="preserve">TYK2 acts as an ATP‐dependent kinase, catalyzing the transfer of a phosphate group from ATP to tyrosine residues present on target proteins. The overall chemical reaction can be schematically described as:</w:t>
-      </w:r>
-      <w:r>
-        <w:br/>
-      </w:r>
-      <w:r>
-        <w:t xml:space="preserve">  ATP + protein–Tyr → ADP + protein–phosphotyrosine + H⁺</w:t>
-      </w:r>
-      <w:r>
-        <w:br/>
-      </w:r>
-      <w:r>
-        <w:t xml:space="preserve">This phosphorylation event is critically important in the context of cytokine signaling. Upon cytokine binding to corresponding heterodimeric receptor complexes, TYK2 becomes activated and phosphorylates specific tyrosine residues on the intracellular domains of the receptor chains. These phosphorylated tyrosines then serve as high‐affinity docking sites for the SH2 domains of STAT transcription factors (such as STAT1, STAT3, STAT4, and STAT6) (borcherding2021tyk2incancer pages 14-16, gerstenberger2020demonstrationofin pages 2-3).</w:t>
+        <w:rPr>
+          <w:b/>
+          <w:bCs/>
+        </w:rPr>
+        <w:t xml:space="preserve">3. Cofactor Requirements:</w:t>
+      </w:r>
+      <w:r>
+        <w:br/>
+      </w:r>
+      <w:r>
+        <w:t xml:space="preserve">The catalytic activity of TYK2 is dependent on the binding of ATP and the presence of divalent metal ions, most commonly magnesium (Mg^2+), which serve as essential cofactors. Mg^2+ ions coordinate with the phosphate groups of ATP within the active site and stabilize the transition state during the phosphoryl transfer reaction (wang2025atripleactioninhibitory pages 5-8, reys2022insilicoprofiling pages 29-32). The requirement for Mg^2+ is shared among protein kinases and is critical for proper ligand positioning within the ATP‐binding pocket of TYK2’s catalytic domain (loris2007exploringstructureand pages 68-72). This cofactor dependency ensures that only properly formed enzyme–substrate complexes proceed toward efficient catalysis, thus contributing to the fidelity of downstream signaling events (wang2025atripleactioninhibitory pages 1-5).</w:t>
       </w:r>
     </w:p>
     <w:p>
@@ -96,7 +73,17 @@
         <w:pStyle w:val="BodyText"/>
       </w:pPr>
       <w:r>
-        <w:t xml:space="preserve">The reaction mechanism involves several key steps. First, cytokine binding induces a conformational rearrangement within the receptor dimer, bringing the associated TYK2 molecules into close proximity. This facilitates trans‐autophosphorylation on several key tyrosine residues in the kinase domain, relieving autoinhibition imposed by the JH2 pseudokinase domain. Once activated, TYK2 phosphorylates tyrosines on the receptor intracellular domains, thus creating binding sites for STAT family members. These STAT proteins, upon recruitment, are themselves phosphorylated on a tyrosine residue, prompting homodimerization or heterodimerization that precedes their nuclear translocation and initiation of gene transcription (bhanumathy2021proteintyrosinekinases pages 1-2, gerstenberger2020demonstrationofin pages 8-9).</w:t>
+        <w:rPr>
+          <w:b/>
+          <w:bCs/>
+        </w:rPr>
+        <w:t xml:space="preserve">4. Substrate Specificity:</w:t>
+      </w:r>
+      <w:r>
+        <w:br/>
+      </w:r>
+      <w:r>
+        <w:t xml:space="preserve">TYK2 preferentially targets tyrosine residues on substrate proteins that are associated with cytokine receptor complexes. The intrinsic substrate specificity of TYK2 aligns with the general characteristics of the human tyrosine kinome, where studies have reported that tyrosine kinases typically display distinct sequence preferences flanking target tyrosine sites (wang2025atripleactioninhibitory pages 5-8, wang2025atripleactioninhibitory pages 8-11). In the context of cytokine signaling, TYK2 phosphorylates multiple receptor chains such as IFNAR1, IL12RB1, IL10RB, and IL13RA1, thereby creating phosphotyrosine docking sites that facilitate the recruitment of STAT proteins (korcz1995tyrosineproteinkinase pages 4-6, wang2025atripleactioninhibitory pages 5-8). Although a defined consensus motif has not been fully established for TYK2, its substrate specificity is influenced by the local amino acid environment of the tyrosine residue—typically favoring a configuration that supports receptor recruitment and efficient STAT docking (wang2025atripleactioninhibitory pages 8-11, loris2007exploringstructureand pages 76-77). Recent high‐throughput studies in the tyrosine kinase family have begun to delineate preferences for flanking residues; such studies indicate that key determinants include hydrophobic and acidic residues adjacent to the phosphorylated tyrosine, although the precise motif for TYK2 remains to be comprehensively defined (wang2025atripleactioninhibitory pages 8-11).</w:t>
       </w:r>
     </w:p>
     <w:p>
@@ -104,25 +91,17 @@
         <w:pStyle w:val="BodyText"/>
       </w:pPr>
       <w:r>
-        <w:t xml:space="preserve">Interestingly, TYK2 can also mediate non-canonical phosphorylation events. In addition to the classical cascade that results in STAT activation, TYK2 phosphorylates STAT3 at an alternative tyrosine residue. This phosphorylation event does not promote its typical signaling function but rather acts as a negative regulatory mechanism, tempering STAT3’s transcriptional activity and thereby fine-tuning the overall immune response (borcherding2021tyk2incancer pages 14-16). This dual capacity—both activating and attenuating downstream signaling pathways—illustrates the sophisticated regulatory mechanisms orchestrated by TYK2 that enable precise modulation of cell signaling in response to diverse extracellular cues.</w:t>
-      </w:r>
-    </w:p>
-    <w:bookmarkEnd w:id="10"/>
-    <w:bookmarkStart w:id="11" w:name="cofactor-requirements"/>
-    <w:p>
-      <w:pPr>
-        <w:pStyle w:val="Heading2"/>
-      </w:pPr>
-      <w:r>
-        <w:t xml:space="preserve">3. Cofactor Requirements</w:t>
-      </w:r>
-    </w:p>
-    <w:p>
-      <w:pPr>
-        <w:pStyle w:val="FirstParagraph"/>
-      </w:pPr>
-      <w:r>
-        <w:t xml:space="preserve">The catalytic activity of TYK2, as with most kinases, is strictly dependent on the coordinated binding of ATP and divalent metal ions. In the active site of the kinase domain, ATP binds in a cleft formed between the N-terminal and C-terminal lobes of the enzyme’s bilobal structure. Magnesium ions (Mg²⁺) are the principal cofactors required for TYK2’s enzymatic function, as they act by coordinating with the phosphate groups of ATP to facilitate the correct orientation for the gamma-phosphate transfer (abdulkhader…2023proteinkinasestructure pages 18-21, wang2025atripleactioninhibitory pages 21-24).</w:t>
+        <w:rPr>
+          <w:b/>
+          <w:bCs/>
+        </w:rPr>
+        <w:t xml:space="preserve">5. Structure:</w:t>
+      </w:r>
+      <w:r>
+        <w:br/>
+      </w:r>
+      <w:r>
+        <w:t xml:space="preserve">TYK2 is characterized by a modular architecture composed of several distinct domains that collectively contribute to its functional roles. The N-terminal region contains a FERM (4.1 protein, ezrin, radixin, moesin) domain followed by an SH2 (Src Homology 2) domain, both of which are responsible for mediating interactions with cytokine receptor chains (korcz1995tyrosineproteinkinase pages 6-7, loris2007exploringstructureand pages 43-46). Adjacent to these receptor‐interaction domains lies the pseudokinase domain (JH2), which, despite its ability to bind ATP, lacks full catalytic activity; it serves primarily a regulatory role by modulating the conformational state of the adjacent kinase domain. The C-terminal catalytic domain (JH1) of TYK2 exhibits the conserved bilobal architecture characteristic of protein kinases, with an N-lobe composed of β-sheets and a C-helix, and a larger C-lobe that is predominantly α-helical (wang2025atripleactioninhibitory pages 1-5, wang2025atripleactioninhibitory pages 11-14). Key catalytic motifs within the JH1 domain include the VAVK motif, in which a lysine residue is critical for ATP binding, the HRD motif that contributes an aspartate acting as a catalytic base, and the DFG motif that coordinates divalent metal ions and is essential for facilitating phosphoryl transfer (wang2025atripleactioninhibitory pages 1-5, loris2007exploringstructureand pages 76-77, reys2022insilicoprofiling pages 29-32). Structural studies suggest that TYK2 undergoes significant conformational changes upon activation; for instance, models indicate a dramatic 230° rotation of the kinase domain relative to the pseudokinase domain in the transition from an autoinhibited to an active state (wang2025atripleactioninhibitory pages 11-14, wang2025atripleactioninhibitory pages 32-43). The presence of multiple phosphorylatable tyrosine residues distributed across the JH1 and JH2 domains further contributes to its regulatory complexity by providing docking sites for downstream signaling partners (wang2025atripleactioninhibitory pages 5-8, korcz1995tyrosineproteinkinase pages 6-7). These structural features, derived from both crystallographic and modeling studies, underscore the dual role of TYK2 as both a catalytic enzyme and a scaffold for assembling cytokine receptor complexes (wang2025atripleactioninhibitory pages 1-5, loris2007exploringstructureand pages 28-33).</w:t>
       </w:r>
     </w:p>
     <w:p>
@@ -130,25 +109,17 @@
         <w:pStyle w:val="BodyText"/>
       </w:pPr>
       <w:r>
-        <w:t xml:space="preserve">The role of Mg²⁺ is twofold: first, it stabilizes the charge on the phosphate groups and, second, it assists in the positioning of ATP within the active site, which is essential for catalysis. Although experimental studies with other kinases occasionally indicate that Mn²⁺ can substitute under certain in vitro conditions, physiological evidence supports Mg²⁺ as the primary ion utilized by TYK2 (wang2025atripleactioninhibitory pages 21-24). No evidence from the context implies the requirement of any additional cofactors such as organic molecules or prosthetic groups; thus, the ATP/Mg²⁺ system constitutes the minimal cofactor requirement necessary for its catalytic function.</w:t>
-      </w:r>
-    </w:p>
-    <w:bookmarkEnd w:id="11"/>
-    <w:bookmarkStart w:id="12" w:name="substrate-specificity"/>
-    <w:p>
-      <w:pPr>
-        <w:pStyle w:val="Heading2"/>
-      </w:pPr>
-      <w:r>
-        <w:t xml:space="preserve">4. Substrate Specificity</w:t>
-      </w:r>
-    </w:p>
-    <w:p>
-      <w:pPr>
-        <w:pStyle w:val="FirstParagraph"/>
-      </w:pPr>
-      <w:r>
-        <w:t xml:space="preserve">Substrate specificity is a defining feature that enables TYK2 to coordinate complex cytokine signaling cascades with high fidelity. Physiologically, TYK2 primarily targets the intracellular domains of cytokine receptors that are part of heterodimeric complexes. Receptors such as IFNAR1, IL12RB1, IL10RB, and IL13RA1 are the preferred substrates for TYK2 phosphorylation. Upon ligand binding, these receptor chains undergo tyrosine phosphorylation by TYK2, resulting in the generation of phosphotyrosine motifs that serve as binding platforms for STAT proteins (bhanumathy2021proteintyrosinekinases pages 1-2, woss2019tyk2anupstream pages 3-5).</w:t>
+        <w:rPr>
+          <w:b/>
+          <w:bCs/>
+        </w:rPr>
+        <w:t xml:space="preserve">6. Regulation:</w:t>
+      </w:r>
+      <w:r>
+        <w:br/>
+      </w:r>
+      <w:r>
+        <w:t xml:space="preserve">Regulation of TYK2 activity is achieved through a combination of autoinhibitory domain interactions, phosphorylation events, and allosteric modulation. In its basal state, TYK2 exists predominantly in an autoinhibited conformation wherein the pseudokinase (JH2) domain interacts with the catalytic kinase (JH1) domain to restrict access to the ATP‐binding site, thereby minimizing unintended catalytic activity (wang2025atripleactioninhibitory pages 5-8, loris2007exploringstructureand pages 52-54). Upon cytokine binding to the receptor complex, receptor dimerization facilitates trans‐phosphorylation events that disrupt this autoinhibitory interaction; key tyrosine residues—such as pY292, pY433, pY604, and pY827—become phosphorylated, enabling a conformational shift that releases the inhibition and allows full activation of the kinase activity (wang2025atripleactioninhibitory pages 17-21, wang2025atripleactioninhibitory pages 14-17). In addition to trans-phosphorylation, allosteric inhibitors have been developed that target the JH2 pseudokinase domain. For example, compounds like deucravacitinib (DEU) selectively bind within the pseudokinase domain, thereby stabilizing the autoinhibited conformation, competitively inhibiting ATP binding in JH2, and sterically preventing the correct assembly of an active receptor–kinase heterodimer (wang2025atripleactioninhibitory pages 5-8, wang2025atripleactioninhibitory pages 32-43). Thus, the regulation of TYK2 is mediated by reversible phosphorylation, conformational rearrangements, and allosteric ligand binding, all of which play essential roles in controlling its kinase activity in a cytokine‐dependent manner (wang2025atripleactioninhibitory pages 8-11, loris2007exploringstructureand pages 77-80).</w:t>
       </w:r>
     </w:p>
     <w:p>
@@ -156,7 +127,17 @@
         <w:pStyle w:val="BodyText"/>
       </w:pPr>
       <w:r>
-        <w:t xml:space="preserve">Once these docking sites are established, STAT proteins—but especially STAT1, STAT3, STAT4, and STAT6—are recruited to the receptor complex. These STAT proteins contain Src homology 2 (SH2) domains that specifically recognize the phosphorylated tyrosine residues embedded in short linear motifs present in the receptor tails. The phosphorylation of the recruited STATs by TYK2 converts them from their unphosphorylated (uSTAT) to phosphorylated (pSTAT) states, leading to dimerization and subsequent nuclear translocation where they modulate gene transcription (abdulkhader…2023proteinkinasestructure pages 18-21, mingione2023allostericregulationand pages 7-9).</w:t>
+        <w:rPr>
+          <w:b/>
+          <w:bCs/>
+        </w:rPr>
+        <w:t xml:space="preserve">7. Function:</w:t>
+      </w:r>
+      <w:r>
+        <w:br/>
+      </w:r>
+      <w:r>
+        <w:t xml:space="preserve">TYK2 serves as a critical signaling mediator in the innate and adaptive immune systems by transducing signals from a variety of cytokine receptors. Upon engagement of cytokines—such as interferons (IFN‑α/β) and interleukins—the receptor complex, which includes a TYK2-associated receptor chain (e.g., IFNAR1, IL12RB1, IL10RB, or IL13RA1) and a partner chain associated with JAK1 or JAK2, undergoes dimerization. This event promotes reciprocal trans‐phosphorylation events that enable TYK2 to phosphorylate specific tyrosine residues on both the receptor chains and downstream substrates, notably STAT transcription factors (wang2025atripleactioninhibitory pages 1-5, cheung2024immunologicalandsocial pages 38-43). Phosphorylated STATs then dimerize, translocate to the nucleus, and modulate the expression of genes involved in immune responses, cell growth, and differentiation (wang2025atripleactioninhibitory pages 1-5, korcz1995tyrosineproteinkinase pages 6-7). In addition to its canonical role in propagating cytokine signals, TYK2 also exerts regulatory functions by negatively modulating STAT3 activity through phosphorylation at specific sites that differ from those typically used to activate STAT signaling (wang2025atripleactioninhibitory pages 1-5, wang2025atripleactioninhibitory pages 17-21). Tissue expression patterns indicate that TYK2 is ubiquitously expressed but is particularly crucial in immune cells, where it orchestrates a rapid response to viral infections and other immune challenges by mediating interferon signaling (cheung2024immunologicalandsocial pages 38-43, korcz1995tyrosineproteinkinase pages 6-7). Moreover, the interactions between TYK2 and its associated receptor chains define its role as both a catalytic enzyme and a scaffold, ensuring precise temporal and spatial coordination of downstream signals (wang2025atripleactioninhibitory pages 14-17, loris2007exploringstructureand pages 21-24).</w:t>
       </w:r>
     </w:p>
     <w:p>
@@ -164,25 +145,17 @@
         <w:pStyle w:val="BodyText"/>
       </w:pPr>
       <w:r>
-        <w:t xml:space="preserve">In an additional layer of regulatory complexity, TYK2 selectively phosphorylates STAT3 at an alternative tyrosine site that diverges from the canonical activation site. This alternative phosphorylation event serves to negatively regulate STAT3, thereby potentially moderating excessive pro-inflammatory signals (borcherding2021tyk2incancer pages 14-16). Although a precise consensus motif for TYK2 substrates has not been fully elucidated, the substrate recognition appears to depend more on the three-dimensional context provided by receptor engagement and the spatial positioning of tyrosine residues rather than on a strictly linear amino acid sequence. This dynamic substrate recognition system ensures that TYK2 can respond appropriately to various cytokine signals while avoiding cross-activation of unrelated signaling pathways.</w:t>
-      </w:r>
-    </w:p>
-    <w:bookmarkEnd w:id="12"/>
-    <w:bookmarkStart w:id="13" w:name="structure"/>
-    <w:p>
-      <w:pPr>
-        <w:pStyle w:val="Heading2"/>
-      </w:pPr>
-      <w:r>
-        <w:t xml:space="preserve">5. Structure</w:t>
-      </w:r>
-    </w:p>
-    <w:p>
-      <w:pPr>
-        <w:pStyle w:val="FirstParagraph"/>
-      </w:pPr>
-      <w:r>
-        <w:t xml:space="preserve">The structural architecture of TYK2 is a hallmark feature that underpins its function and regulation within the JAK-STAT pathway. TYK2 is organized into several distinct domains that each contribute to its overall activity and specificity. Starting at the N-terminus, TYK2 contains a FERM domain (comprising subdomains JH7 to JH4), which is critical for mediating the physical interaction with the intracellular portions of cytokine receptors. Adjacent to the FERM domain lies an atypical SH2-like domain (JH3), which further stabilizes receptor binding and contributes to the formation of high-affinity complexes with specific receptor chains (eshaq2024nonreceptortyrosinekinases pages 1-2, woss2019tyk2anupstream pages 3-5).</w:t>
+        <w:rPr>
+          <w:b/>
+          <w:bCs/>
+        </w:rPr>
+        <w:t xml:space="preserve">8. Other Comments:</w:t>
+      </w:r>
+      <w:r>
+        <w:br/>
+      </w:r>
+      <w:r>
+        <w:t xml:space="preserve">Clinically, TYK2 has emerged as an attractive therapeutic target for autoimmune and inflammatory diseases due to its pivotal role in cytokine signaling. Selective inhibitors—such as deucravacitinib—have been developed to target the allosteric regulatory pseudokinase domain of TYK2, effectively reducing its kinase activity by stabilizing its autoinhibited conformation and preventing receptor complex assembly (wang2025atripleactioninhibitory pages 24-32, wang2025atripleactioninhibitory pages 5-8). Such inhibitors demonstrate high specificity, with reported potency on the order of sub-nanomolar IC50 values, and are under investigation for their potential to modulate aberrant immune responses in disorders like psoriasis (wang2025atripleactioninhibitory pages 32-43, loris2007exploringstructureand pages 52-54). In addition to pharmacological inhibitors, mutations that affect TYK2 function or expression have been linked to immunodeficiencies and dysregulated cytokine signaling, although detailed mutational spectra are less well documented in the available context (korcz1995tyrosineproteinkinase pages 4-6, wang2025atripleactioninhibitory pages 8-11). Overall, TYK2’s dual role as both a catalytic and scaffolding protein in cytokine receptor complexes underlines its importance in maintaining immune homeostasis and highlights the therapeutic promise of its targeted modulation (wang2025atripleactioninhibitory pages 14-17, cheung2024immunologicalandsocial pages 38-43).</w:t>
       </w:r>
     </w:p>
     <w:p>
@@ -190,7 +163,71 @@
         <w:pStyle w:val="BodyText"/>
       </w:pPr>
       <w:r>
-        <w:t xml:space="preserve">Central to TYK2’s regulatory function is its pseudokinase domain (JH2). Although the JH2 domain lacks the full complement of catalytic residues necessary for conventional phosphotransfer, it plays an indispensable role in moderating the activity of the adjacent catalytically active kinase domain (JH1). In the autoinhibited conformation, the JH2 domain interacts closely with the JH1 kinase domain to restrict ATP access and substrate binding, effectively maintaining TYK2 in an inactive state until proper receptor engagement triggers conformational changes (tomoni2019pseudokinasesfromallosteric pages 10-13, wang2025atripleactioninhibitory pages 24-32).</w:t>
+        <w:rPr>
+          <w:b/>
+          <w:bCs/>
+        </w:rPr>
+        <w:t xml:space="preserve">9. References:</w:t>
+      </w:r>
+      <w:r>
+        <w:br/>
+      </w:r>
+      <w:r>
+        <w:t xml:space="preserve">1. Wang, J., Lomakin, I. B., Batista, V. S., &amp; Bunick, C. G. “A triple‐action inhibitory mechanism of allosteric tyk2‐specific inhibitors.” Journal of Investigative Dermatology, May 2025. URL: https://doi.org/10.1016/j.jid.2025.04.025 (pages 1-5, 5-8, 8-11, 11-14, 14-17, 17-21, 21-24, 24-32, 32-43).</w:t>
+      </w:r>
+      <w:r>
+        <w:br/>
+      </w:r>
+      <w:r>
+        <w:t xml:space="preserve">2. Cheung, C. C. “Immunological and social determinants of asthma: from cytokine signaling to air pollution disparities.” 2024 (pages 38-43).</w:t>
+      </w:r>
+      <w:r>
+        <w:br/>
+      </w:r>
+      <w:r>
+        <w:t xml:space="preserve">3. Korcz, A., Soprano, D. R., &amp; Soprano, K. J. “Tyrosine protein kinase expression in long‐term quiescent WI‐38 cells following growth factor stimulation.” Journal of Cellular Biochemistry, Sep 1995. URL: https://doi.org/10.1002/jcb.240590106 (pages 4-6, 6-7).</w:t>
+      </w:r>
+      <w:r>
+        <w:br/>
+      </w:r>
+      <w:r>
+        <w:t xml:space="preserve">4. Loris, M. “Exploring structure and plasticity of tyrosine kinase domains for drug discovery.” 2007, Unknown journal (pages 11-16, 27-28, 28-33, 43-46, 52-54, 59-63, 68-72, 72-75, 75-76, 76-77, 77-80, 80-84, 138-143, 143-146, 146-149, 149-152, 152-155).</w:t>
+      </w:r>
+      <w:r>
+        <w:br/>
+      </w:r>
+      <w:r>
+        <w:t xml:space="preserve">5. Reys, V. “In silico profiling of protein-kinases inhibitors and study of protein-protein interactions.” 2022, Unknown journal (pages 29-32, 32-35, 35-38).</w:t>
+      </w:r>
+      <w:r>
+        <w:br/>
+      </w:r>
+      <w:r>
+        <w:t xml:space="preserve">6. Southekal, S. “Integrative analysis of multi-omics kinome data and virtual screening of identified targets with pan-cancer application.” 2021, Unknown journal (pages 11-19, 19-25, 120-124).</w:t>
+      </w:r>
+      <w:r>
+        <w:br/>
+      </w:r>
+      <w:r>
+        <w:t xml:space="preserve">7. Bajusz, D. et al. “Sh2db, an information system for the sh2 domain.” Nucleic Acids Research, May 2023. URL: https://doi.org/10.1093/nar/gkad420 (pages 4-5, 11-11).</w:t>
+      </w:r>
+      <w:r>
+        <w:br/>
+      </w:r>
+      <w:r>
+        <w:t xml:space="preserve">8. Guo, Y. “Learning covid-19 network from literature databases using core decomposition.” 2021, Unknown journal (pages 24-31).</w:t>
+      </w:r>
+      <w:r>
+        <w:br/>
+      </w:r>
+      <w:r>
+        <w:t xml:space="preserve">9. Manning, G., Whyte, D. B., Martinez, R., Hunter, T., &amp; Sudarsanam, S. (2002). “The protein kinase complement of the human genome.” Science, 298(5600), 1912-1934.</w:t>
+      </w:r>
+      <w:r>
+        <w:br/>
+      </w:r>
+      <w:r>
+        <w:t xml:space="preserve">10. Manning, G., Plowman, G. D., Hunter, T., &amp; Sudarsanam, S. (2002). “Evolution of protein kinase signaling from yeast to man.” Trends in Biochemical Sciences, 27(10), 514-520.</w:t>
       </w:r>
     </w:p>
     <w:p>
@@ -198,182 +235,6 @@
         <w:pStyle w:val="BodyText"/>
       </w:pPr>
       <w:r>
-        <w:t xml:space="preserve">The C-terminal JH1 domain of TYK2 displays the canonical bilobal kinase fold, with a smaller, mostly β-strand–rich N-terminal lobe and a larger, predominantly α-helical C-terminal lobe. The ATP-binding cleft is situated in the interface between these lobes and is characterized by conserved motifs that are essential for catalysis. Key among these are the glycine-rich loop (P-loop), which assists in the proper positioning of ATP, the HRD (His-Arg-Asp) motif within the catalytic loop that is critical for proton transfer and residue positioning, and the DFG (Asp-Phe-Gly) motif, which coordinates the binding of Mg²⁺ ions necessary for catalysis (abdulkhader…2023proteinkinasestructure pages 18-21, mingione2023allostericregulationand pages 7-9).</w:t>
-      </w:r>
-    </w:p>
-    <w:p>
-      <w:pPr>
-        <w:pStyle w:val="BodyText"/>
-      </w:pPr>
-      <w:r>
-        <w:t xml:space="preserve">Within the JH1 domain, a conserved lysine residue is responsible for stabilizing the phosphates of ATP, while a glutamate from the αC helix reinforces the active conformation of the enzyme. Structural studies have revealed that the interplay between the JH2 and JH1 domains is not static; rather, TYK2 alternates between autoinhibited states and fully active conformations. Recent crystal structures and advanced homology models demonstrate that receptor engagement induces domain rotations and conformational “breathing” motions that free the active site of the kinase domain for substrate phosphorylation (wang2025atripleactioninhibitory pages 17-21, majeski2020theroleof pages 35-39).</w:t>
-      </w:r>
-    </w:p>
-    <w:p>
-      <w:pPr>
-        <w:pStyle w:val="BodyText"/>
-      </w:pPr>
-      <w:r>
-        <w:t xml:space="preserve">In summary, TYK2’s structure is defined by a modular design that includes receptor-binding domains (FERM and SH2), a regulatory pseudokinase domain (JH2) that governs autoinhibition, and a catalytic kinase domain (JH1) that executes phosphorylation reactions. This intricate architecture not only ensures precise regulation of its kinase activity but also provides multiple opportunities for selective inhibitor design, as evidenced by the development of compounds that target the JH2 domain allosterically.</w:t>
-      </w:r>
-    </w:p>
-    <w:bookmarkEnd w:id="13"/>
-    <w:bookmarkStart w:id="14" w:name="regulation"/>
-    <w:p>
-      <w:pPr>
-        <w:pStyle w:val="Heading2"/>
-      </w:pPr>
-      <w:r>
-        <w:t xml:space="preserve">6. Regulation</w:t>
-      </w:r>
-    </w:p>
-    <w:p>
-      <w:pPr>
-        <w:pStyle w:val="FirstParagraph"/>
-      </w:pPr>
-      <w:r>
-        <w:t xml:space="preserve">The activity of TYK2 is regulated by multiple overlapping mechanisms that integrate extracellular cytokine signals with intracellular control processes. Central to this regulation is the autoinhibitory role of the JH2 pseudokinase domain, which interacts with the JH1 kinase domain to keep the enzyme in an inactive conformation under basal conditions. In the absence of cytokine stimulation, this interaction minimizes unwanted autophosphorylation and prevents spurious signaling events (eshaq2024nonreceptortyrosinekinases pages 1-2, tomoni2019pseudokinasesfromallosteric pages 10-13).</w:t>
-      </w:r>
-    </w:p>
-    <w:p>
-      <w:pPr>
-        <w:pStyle w:val="BodyText"/>
-      </w:pPr>
-      <w:r>
-        <w:t xml:space="preserve">Upon cytokine binding to the heterodimeric receptor complexes, significant conformational rearrangements occur. The receptor dimerization brings TYK2 into close proximity with partner JAKs such as JAK1 or JAK2, thereby facilitating trans-autophosphorylation. This phosphorylation typically occurs on multiple tyrosine residues within the JH1 activation loop and in other regulatory regions, leading to the release of the autoinhibition imposed by the JH2 domain (wang2025atripleactioninhibitory pages 1-5, kim2024tyk2regulatestau pages 16-22). These phosphorylation events not only enhance the catalytic efficiency of TYK2 but also create additional docking sites for STAT proteins, effectively propagating the cytokine signal.</w:t>
-      </w:r>
-    </w:p>
-    <w:p>
-      <w:pPr>
-        <w:pStyle w:val="BodyText"/>
-      </w:pPr>
-      <w:r>
-        <w:t xml:space="preserve">In addition to receptor-induced activation, TYK2 is subject to further regulation by post-translational modifications. Protein tyrosine phosphatases (PTPs) can dephosphorylate key tyrosine residues, thereby attenuating signaling once the cytokine stimulus is removed. Also, regulators such as suppressor of cytokine signaling (SOCS) proteins bind phosphorylated tyrosine residues and target TYK2 for ubiquitination and subsequent proteasomal degradation (borcherding2021tyk2incancer pages 14-16, raivolaUnknownyearmolecularregulationof pages 105-107).</w:t>
-      </w:r>
-    </w:p>
-    <w:p>
-      <w:pPr>
-        <w:pStyle w:val="BodyText"/>
-      </w:pPr>
-      <w:r>
-        <w:t xml:space="preserve">A notable regulatory mechanism is the action of allosteric inhibitors that selectively target the TYK2 JH2 domain. One prominent example is deucravacitinib, which binds to the pseudokinase region with subnanomolar affinity (approximately IC50 ~0.2 nM) and locks TYK2 in its autoinhibited conformation. Deucravacitinib prevents the conformational changes required for ATP binding and for the kinase domain to adopt an active state, thereby effectively reducing both autophosphorylation and downstream STAT activation. This allosteric mode of inhibition offers enhanced selectivity compared to inhibitors that target the more conserved ATP-binding pocket, thereby minimizing off-target effects commonly observed with pan-JAK inhibitors (dalle2024targetingproteinkinases pages 3-5, rusinol2023tyk2targetingin pages 15-16).</w:t>
-      </w:r>
-    </w:p>
-    <w:p>
-      <w:pPr>
-        <w:pStyle w:val="BodyText"/>
-      </w:pPr>
-      <w:r>
-        <w:t xml:space="preserve">Moreover, the coordinated effects of receptor binding, phosphorylation, and negative regulatory proteins ensure that TYK2 activity is precisely modulated. This multifaceted regulation is critical: it enables robust signaling in the presence of cytokines while preventing excessive or prolonged activation that could lead to pathological inflammation.</w:t>
-      </w:r>
-    </w:p>
-    <w:bookmarkEnd w:id="14"/>
-    <w:bookmarkStart w:id="15" w:name="function"/>
-    <w:p>
-      <w:pPr>
-        <w:pStyle w:val="Heading2"/>
-      </w:pPr>
-      <w:r>
-        <w:t xml:space="preserve">7. Function</w:t>
-      </w:r>
-    </w:p>
-    <w:p>
-      <w:pPr>
-        <w:pStyle w:val="FirstParagraph"/>
-      </w:pPr>
-      <w:r>
-        <w:t xml:space="preserve">TYK2 is a central node in the transmission of cytokine- and interferon-induced signals, making it indispensable for normal immune function and cellular homeostasis. Functionally, TYK2 is involved in both the initiation and modulation of signaling cascades that control cell proliferation, differentiation, survival, and migration. It associates with heterodimeric cytokine receptor complexes that contain a partner receptor chain (such as IFNAR1, IL12RB1, IL10RB, or IL13RA1) and an accompanying JAK family member (typically JAK1 or JAK2). Upon cytokine engagement, TYK2 phosphorylates these receptor subunits, thereby generating docking sites for STAT transcription factors. The recruited STAT proteins, once phosphorylated by TYK2, dimerize and translocate to the nucleus where they regulate the expression of genes involved in critical immune responses (bhanumathy2021proteintyrosinekinases pages 1-2, castelosoccio2023proteinkinasesdrug pages 1-2).</w:t>
-      </w:r>
-    </w:p>
-    <w:p>
-      <w:pPr>
-        <w:pStyle w:val="BodyText"/>
-      </w:pPr>
-      <w:r>
-        <w:t xml:space="preserve">The functional versatility of TYK2 is further highlighted by its ability to engage in both positive and negative regulation of downstream signaling. For example, while phosphorylation typically results in the activation of STAT proteins, TYK2 also phosphorylates STAT3 at an alternative tyrosine residue that serves to temper its activity. This regulatory switch is thought to be essential for maintaining a balance between pro-inflammatory and anti-inflammatory signals, thereby safeguarding against runaway immune responses that could lead to autoimmunity (borcherding2021tyk2incancer pages 14-16, muromoto2022currentunderstandingof pages 1-2).</w:t>
-      </w:r>
-    </w:p>
-    <w:p>
-      <w:pPr>
-        <w:pStyle w:val="BodyText"/>
-      </w:pPr>
-      <w:r>
-        <w:t xml:space="preserve">TYK2’s biological functions extend to antiviral defense; through its role in type I interferon signaling, TYK2 helps mediate the rapid induction of interferon-stimulated genes (ISGs) that are crucial for establishing an antiviral state. In addition to its role in innate immunity, TYK2 also influences the adaptive immune system by modulating T cell differentiation. For instance, signaling via the IL-12 receptor, which involves TYK2, is integral to the differentiation of CD4⁺ T cells into Th1 subsets, while IL-23 signaling—also dependent on TYK2—promotes the formation and maintenance of Th17 cells, both of which are central to the immune response against intracellular pathogens as well as in autoimmune inflammation (abdulkhader…2023proteinkinasestructure pages 18-21, woss2019tyk2anupstream pages 3-5).</w:t>
-      </w:r>
-    </w:p>
-    <w:p>
-      <w:pPr>
-        <w:pStyle w:val="BodyText"/>
-      </w:pPr>
-      <w:r>
-        <w:t xml:space="preserve">Dysregulation of TYK2, whether through aberrant expression or mutations that affect its kinase activity, has been linked to a range of clinical disorders. Both hyperactive and deficient TYK2 signaling have been implicated in autoimmune diseases and inflammatory disorders, as well as in certain cancers where altered cytokine signaling contributes to tumor progression and immune evasion. As such, TYK2 is not only a central mediator in physiological signaling pathways but also represents a critical therapeutic target, with its activity serving as both a biomarker of disease and as a controllable element in targeted drug interventions.</w:t>
-      </w:r>
-    </w:p>
-    <w:bookmarkEnd w:id="15"/>
-    <w:bookmarkStart w:id="16" w:name="other-comments"/>
-    <w:p>
-      <w:pPr>
-        <w:pStyle w:val="Heading2"/>
-      </w:pPr>
-      <w:r>
-        <w:t xml:space="preserve">8. Other Comments</w:t>
-      </w:r>
-    </w:p>
-    <w:p>
-      <w:pPr>
-        <w:pStyle w:val="FirstParagraph"/>
-      </w:pPr>
-      <w:r>
-        <w:t xml:space="preserve">The clinical and therapeutic significance of TYK2 has catalyzed the development of numerous inhibitors, which are being actively evaluated for their efficacy and safety in treating a variety of immune-mediated inflammatory diseases (IMIDs). Recent advances in drug discovery have yielded highly selective allosteric inhibitors like deucravacitinib, which target the regulatory JH2 pseudokinase domain rather than the conserved ATP-binding site. This strategy not only enhances selectivity by exploiting subtle structural differences between TYK2 and other JAK family members but also mitigates the off-target toxicities frequently observed with less selective pan-JAK inhibitors (dalle2024targetingproteinkinases pages 3-5, rusinol2023tyk2targetingin pages 15-16).</w:t>
-      </w:r>
-    </w:p>
-    <w:p>
-      <w:pPr>
-        <w:pStyle w:val="BodyText"/>
-      </w:pPr>
-      <w:r>
-        <w:t xml:space="preserve">Mutations in the TYK2 gene have also attracted considerable research interest due to their association with several pathological conditions. Both gain-of-function and loss-of-function mutations have been documented, with the former potentially leading to hyperactive signaling that may contribute to pathological inflammation or oncogenesis, and the latter predisposing individuals to immunodeficiency syndromes. Specific mutations that affect the structural integrity of the pseudokinase domain can disrupt the delicate balance of autoinhibition, thereby altering kinase activity and influencing STAT-driven transcriptional programs (tomoni2019pseudokinasesfromallosteric pages 10-13, wang2025atripleactioninhibitory pages 1-5).</w:t>
-      </w:r>
-    </w:p>
-    <w:p>
-      <w:pPr>
-        <w:pStyle w:val="BodyText"/>
-      </w:pPr>
-      <w:r>
-        <w:t xml:space="preserve">Beyond its role in classic cytokine signaling, TYK2 is increasingly being explored as a biomarker for disease prognosis in oncology. Aberrant expression or constitutive activation of TYK2 has been identified in several cancers, where it can impact tumor progression and the efficacy of immune surveillance mechanisms. In these contexts, targeting TYK2 may prove beneficial not only in reducing tumor cell proliferation and survival but also in modulating the tumor microenvironment to enhance anti-tumor immunity (woss2019tyk2anupstream pages 3-5, mingione2023allostericregulationand pages 7-9).</w:t>
-      </w:r>
-    </w:p>
-    <w:p>
-      <w:pPr>
-        <w:pStyle w:val="BodyText"/>
-      </w:pPr>
-      <w:r>
-        <w:t xml:space="preserve">Ongoing research efforts are also focused on elucidating the full spectrum of TYK2’s interactions with other signaling molecules and identifying additional layers of regulation. Structural dynamics studies, including high-resolution crystallography and advanced molecular modeling, continue to provide new insights into the conformational states of TYK2. These insights are critical for the rational design of next-generation inhibitors that can achieve optimal efficacy while minimizing adverse effects. The interplay between TYK2’s catalytic activity, its regulatory domains, and its multiple protein-protein interactions remains a vibrant area of investigation that is likely to yield further therapeutic innovations in the near future.</w:t>
-      </w:r>
-    </w:p>
-    <w:bookmarkEnd w:id="16"/>
-    <w:bookmarkStart w:id="17" w:name="references"/>
-    <w:p>
-      <w:pPr>
-        <w:pStyle w:val="Heading2"/>
-      </w:pPr>
-      <w:r>
-        <w:t xml:space="preserve">9. References</w:t>
-      </w:r>
-    </w:p>
-    <w:p>
-      <w:pPr>
-        <w:pStyle w:val="FirstParagraph"/>
-      </w:pPr>
-      <w:r>
-        <w:t xml:space="preserve">abdulkhader…2023proteinkinasestructure pages 18-21; adeyelu2023kinfamsdenovoclassification pages 1-2; bhanumathy2021proteintyrosinekinases pages 1-2; borcherding2021tyk2incancer pages 14-16; castelosoccio2023proteinkinasesdrug pages 1-2; dalle2024targetingproteinkinases pages 3-5; eshaq2024nonreceptortyrosinekinases pages 1-2; foulkes2018biochemicalanalysisof pages 20-26; foulkes2018biochemicalanalysisof pages 26-30; gerstenberger2020demonstrationofin pages 1-2; gerstenberger2020demonstrationofin pages 2-3; gerstenberger2020demonstrationofin pages 8-9; kim2024tyk2regulatestau pages 16-22; majeski2020theroleof pages 35-39; majeski2020theroleof pages 39-43; mingione2023allostericregulationand pages 7-9; muromoto2022currentunderstandingof pages 1-2; raivolaUnknownyearmolecularregulationof pages 105-107; rusinol2023tyk2targetingin pages 15-16; tomoni2019pseudokinasesfromallosteric pages 10-13; wang2025atripleactioninhibitory pages 1-5; wang2025atripleactioninhibitory pages 11-14; wang2025atripleactioninhibitory pages 17-21; wang2025atripleactioninhibitory pages 21-24; wang2025atripleactioninhibitory pages 24-32; wang2025atripleactioninhibitory pages 5-8; wang2025atripleactioninhibitory pages 8-11; woss2019tyk2anupstream pages 3-5.</w:t>
-      </w:r>
-    </w:p>
-    <w:p>
-      <w:pPr>
-        <w:pStyle w:val="BodyText"/>
-      </w:pPr>
-      <w:r>
         <w:t xml:space="preserve">References</w:t>
       </w:r>
     </w:p>
@@ -385,226 +246,6 @@
         </w:numPr>
       </w:pPr>
       <w:r>
-        <w:t xml:space="preserve">(abdulkhader…2023proteinkinasestructure pages 18-21): J Abdulkhader… G Sebastian, JJ Nambiar. Protein kinase: structure, function, and its action on various diseases. Unknown journal, 2023.</w:t>
-      </w:r>
-    </w:p>
-    <w:p>
-      <w:pPr>
-        <w:numPr>
-          <w:ilvl w:val="0"/>
-          <w:numId w:val="1001"/>
-        </w:numPr>
-      </w:pPr>
-      <w:r>
-        <w:t xml:space="preserve">(adeyelu2023kinfamsdenovoclassification pages 1-2): Tolulope Adeyelu, Nicola Bordin, Vaishali P. Waman, Marta Sadlej, Ian Sillitoe, Aurelio A. Moya-Garcia, and Christine A. Orengo. Kinfams: de-novo classification of protein kinases using cath functional units. Biomolecules, 13:277, Feb 2023. URL: https://doi.org/10.3390/biom13020277, doi:10.3390/biom13020277. This article has 8 citations and is from a peer-reviewed journal.</w:t>
-      </w:r>
-    </w:p>
-    <w:p>
-      <w:pPr>
-        <w:numPr>
-          <w:ilvl w:val="0"/>
-          <w:numId w:val="1001"/>
-        </w:numPr>
-      </w:pPr>
-      <w:r>
-        <w:t xml:space="preserve">(bhanumathy2021proteintyrosinekinases pages 1-2): Kalpana K. Bhanumathy, Amrutha Balagopal, Frederick S. Vizeacoumar, Franco J. Vizeacoumar, Andrew Freywald, and Vincenzo Giambra. Protein tyrosine kinases: their roles and their targeting in leukemia. Cancers, 13:184, Jan 2021. URL: https://doi.org/10.3390/cancers13020184, doi:10.3390/cancers13020184. This article has 73 citations and is from a peer-reviewed journal.</w:t>
-      </w:r>
-    </w:p>
-    <w:p>
-      <w:pPr>
-        <w:numPr>
-          <w:ilvl w:val="0"/>
-          <w:numId w:val="1001"/>
-        </w:numPr>
-      </w:pPr>
-      <w:r>
-        <w:t xml:space="preserve">(borcherding2021tyk2incancer pages 14-16): Dana C. Borcherding, Kevin He, Neha V. Amin, and Angela C. Hirbe. Tyk2 in cancer metastases: genomic and proteomic discovery. Cancers, 13:4171, Aug 2021. URL: https://doi.org/10.3390/cancers13164171, doi:10.3390/cancers13164171. This article has 31 citations and is from a peer-reviewed journal.</w:t>
-      </w:r>
-    </w:p>
-    <w:p>
-      <w:pPr>
-        <w:numPr>
-          <w:ilvl w:val="0"/>
-          <w:numId w:val="1001"/>
-        </w:numPr>
-      </w:pPr>
-      <w:r>
-        <w:t xml:space="preserve">(castelosoccio2023proteinkinasesdrug pages 1-2): Leslie Castelo-Soccio, Hanna Kim, Massimo Gadina, Pamela L. Schwartzberg, Arian Laurence, and John J. O’Shea. Protein kinases: drug targets for immunological disorders. Nature Reviews Immunology, 23:787-806, May 2023. URL: https://doi.org/10.1038/s41577-023-00877-7, doi:10.1038/s41577-023-00877-7. This article has 74 citations and is from a highest quality peer-reviewed journal.</w:t>
-      </w:r>
-    </w:p>
-    <w:p>
-      <w:pPr>
-        <w:numPr>
-          <w:ilvl w:val="0"/>
-          <w:numId w:val="1001"/>
-        </w:numPr>
-      </w:pPr>
-      <w:r>
-        <w:t xml:space="preserve">(dalle2024targetingproteinkinases pages 3-5): Stéphane Dalle. Targeting protein kinases to protect beta-cell function and survival in diabetes. International Journal of Molecular Sciences, 25:6425, Jun 2024. URL: https://doi.org/10.3390/ijms25126425, doi:10.3390/ijms25126425. This article has 1 citations and is from a peer-reviewed journal.</w:t>
-      </w:r>
-    </w:p>
-    <w:p>
-      <w:pPr>
-        <w:numPr>
-          <w:ilvl w:val="0"/>
-          <w:numId w:val="1001"/>
-        </w:numPr>
-      </w:pPr>
-      <w:r>
-        <w:t xml:space="preserve">(eshaq2024nonreceptortyrosinekinases pages 1-2): Abdulaziz M. Eshaq, Thomas W. Flanagan, Sofie-Yasmin Hassan, Sara A. Al Asheikh, Waleed A. Al-Amoudi, Simeon Santourlidis, Sarah-Lilly Hassan, Maryam O. Alamodi, Marcelo L. Bendhack, Mohammed O. Alamodi, Youssef Haikel, Mossad Megahed, and Mohamed Hassan. Non-receptor tyrosine kinases: their structure and mechanistic role in tumor progression and resistance. Cancers, 16:2754, Aug 2024. URL: https://doi.org/10.3390/cancers16152754, doi:10.3390/cancers16152754. This article has 6 citations and is from a peer-reviewed journal.</w:t>
-      </w:r>
-    </w:p>
-    <w:p>
-      <w:pPr>
-        <w:numPr>
-          <w:ilvl w:val="0"/>
-          <w:numId w:val="1001"/>
-        </w:numPr>
-      </w:pPr>
-      <w:r>
-        <w:t xml:space="preserve">(foulkes2018biochemicalanalysisof pages 20-26): DM Foulkes. Biochemical analysis of tribbles 2 pseudokinase using repurposed kinase inhibitors. Unknown journal, 2018.</w:t>
-      </w:r>
-    </w:p>
-    <w:p>
-      <w:pPr>
-        <w:numPr>
-          <w:ilvl w:val="0"/>
-          <w:numId w:val="1001"/>
-        </w:numPr>
-      </w:pPr>
-      <w:r>
-        <w:t xml:space="preserve">(foulkes2018biochemicalanalysisof pages 26-30): DM Foulkes. Biochemical analysis of tribbles 2 pseudokinase using repurposed kinase inhibitors. Unknown journal, 2018.</w:t>
-      </w:r>
-    </w:p>
-    <w:p>
-      <w:pPr>
-        <w:numPr>
-          <w:ilvl w:val="0"/>
-          <w:numId w:val="1001"/>
-        </w:numPr>
-      </w:pPr>
-      <w:r>
-        <w:t xml:space="preserve">(gerstenberger2020demonstrationofin pages 1-2): Brian S. Gerstenberger, Mary Ellen Banker, James D. Clark, Martin E. Dowty, Andrew Fensome, Roger Gifford, Matthew C. Griffor, Martin Hegen, Brett D. Hollingshead, John D. Knafels, Tsung H. Lin, James F. Smith, and Felix F. Vajdos. Demonstration of in vitro to in vivo translation of a tyk2 inhibitor that shows cross species potency differences. Scientific Reports, Jun 2020. URL: https://doi.org/10.1038/s41598-020-65762-y, doi:10.1038/s41598-020-65762-y. This article has 9 citations and is from a poor quality or predatory journal.</w:t>
-      </w:r>
-    </w:p>
-    <w:p>
-      <w:pPr>
-        <w:numPr>
-          <w:ilvl w:val="0"/>
-          <w:numId w:val="1001"/>
-        </w:numPr>
-      </w:pPr>
-      <w:r>
-        <w:t xml:space="preserve">(gerstenberger2020demonstrationofin pages 2-3): Brian S. Gerstenberger, Mary Ellen Banker, James D. Clark, Martin E. Dowty, Andrew Fensome, Roger Gifford, Matthew C. Griffor, Martin Hegen, Brett D. Hollingshead, John D. Knafels, Tsung H. Lin, James F. Smith, and Felix F. Vajdos. Demonstration of in vitro to in vivo translation of a tyk2 inhibitor that shows cross species potency differences. Scientific Reports, Jun 2020. URL: https://doi.org/10.1038/s41598-020-65762-y, doi:10.1038/s41598-020-65762-y. This article has 9 citations and is from a poor quality or predatory journal.</w:t>
-      </w:r>
-    </w:p>
-    <w:p>
-      <w:pPr>
-        <w:numPr>
-          <w:ilvl w:val="0"/>
-          <w:numId w:val="1001"/>
-        </w:numPr>
-      </w:pPr>
-      <w:r>
-        <w:t xml:space="preserve">(gerstenberger2020demonstrationofin pages 8-9): Brian S. Gerstenberger, Mary Ellen Banker, James D. Clark, Martin E. Dowty, Andrew Fensome, Roger Gifford, Matthew C. Griffor, Martin Hegen, Brett D. Hollingshead, John D. Knafels, Tsung H. Lin, James F. Smith, and Felix F. Vajdos. Demonstration of in vitro to in vivo translation of a tyk2 inhibitor that shows cross species potency differences. Scientific Reports, Jun 2020. URL: https://doi.org/10.1038/s41598-020-65762-y, doi:10.1038/s41598-020-65762-y. This article has 9 citations and is from a poor quality or predatory journal.</w:t>
-      </w:r>
-    </w:p>
-    <w:p>
-      <w:pPr>
-        <w:numPr>
-          <w:ilvl w:val="0"/>
-          <w:numId w:val="1001"/>
-        </w:numPr>
-      </w:pPr>
-      <w:r>
-        <w:t xml:space="preserve">(kim2024tyk2regulatestau pages 16-22): Jiyoen Kim, Bakhos Tadros, Yan Hong Liang, Youngdoo Kim, Cristian Lasagna-Reeves, Jun Young Sonn, Dah-eun Chloe Chung, Bradley Hyman, David M. Holtzman, and Huda Yahya Zoghbi. Tyk2 regulates tau levels, phosphorylation and aggregation in a tauopathy mouse model. Nature Neuroscience, 27:2417-2429, Nov 2024. URL: https://doi.org/10.1038/s41593-024-01777-2, doi:10.1038/s41593-024-01777-2. This article has 7 citations and is from a highest quality peer-reviewed journal.</w:t>
-      </w:r>
-    </w:p>
-    <w:p>
-      <w:pPr>
-        <w:numPr>
-          <w:ilvl w:val="0"/>
-          <w:numId w:val="1001"/>
-        </w:numPr>
-      </w:pPr>
-      <w:r>
-        <w:t xml:space="preserve">(majeski2020theroleof pages 35-39): HE Majeski. The role of tyk2 in matrix stiffness-driven emt and metastasis. Unknown journal, 2020.</w:t>
-      </w:r>
-    </w:p>
-    <w:p>
-      <w:pPr>
-        <w:numPr>
-          <w:ilvl w:val="0"/>
-          <w:numId w:val="1001"/>
-        </w:numPr>
-      </w:pPr>
-      <w:r>
-        <w:t xml:space="preserve">(majeski2020theroleof pages 39-43): HE Majeski. The role of tyk2 in matrix stiffness-driven emt and metastasis. Unknown journal, 2020.</w:t>
-      </w:r>
-    </w:p>
-    <w:p>
-      <w:pPr>
-        <w:numPr>
-          <w:ilvl w:val="0"/>
-          <w:numId w:val="1001"/>
-        </w:numPr>
-      </w:pPr>
-      <w:r>
-        <w:t xml:space="preserve">(mingione2023allostericregulationand pages 7-9): Victoria R. Mingione, YiTing Paung, Ian R. Outhwaite, and Markus A. Seeliger. Allosteric regulation and inhibition of protein kinases. Biochemical Society Transactions, 51:373-385, Feb 2023. URL: https://doi.org/10.1042/bst20220940, doi:10.1042/bst20220940. This article has 19 citations and is from a peer-reviewed journal.</w:t>
-      </w:r>
-    </w:p>
-    <w:p>
-      <w:pPr>
-        <w:numPr>
-          <w:ilvl w:val="0"/>
-          <w:numId w:val="1001"/>
-        </w:numPr>
-      </w:pPr>
-      <w:r>
-        <w:t xml:space="preserve">(muromoto2022currentunderstandingof pages 1-2): Ryuta Muromoto, Kenji Oritani, and Tadashi Matsuda. Current understanding of the role of tyrosine kinase 2 signaling in immune responses. World Journal of Biological Chemistry, 13:1-14, Jan 2022. URL: https://doi.org/10.4331/wjbc.v13.i1.1, doi:10.4331/wjbc.v13.i1.1. This article has 43 citations.</w:t>
-      </w:r>
-    </w:p>
-    <w:p>
-      <w:pPr>
-        <w:numPr>
-          <w:ilvl w:val="0"/>
-          <w:numId w:val="1001"/>
-        </w:numPr>
-      </w:pPr>
-      <w:r>
-        <w:t xml:space="preserve">(raivolaUnknownyearmolecularregulationof pages 105-107): J RAIVOLA. Molecular regulation of janus kinases (jaks). Unknown journal, Unknown year.</w:t>
-      </w:r>
-    </w:p>
-    <w:p>
-      <w:pPr>
-        <w:numPr>
-          <w:ilvl w:val="0"/>
-          <w:numId w:val="1001"/>
-        </w:numPr>
-      </w:pPr>
-      <w:r>
-        <w:t xml:space="preserve">(rusinol2023tyk2targetingin pages 15-16): Lluís Rusiñol and Luis Puig. Tyk2 targeting in immune-mediated inflammatory diseases. International Journal of Molecular Sciences, 24:3391, Feb 2023. URL: https://doi.org/10.3390/ijms24043391, doi:10.3390/ijms24043391. This article has 46 citations and is from a peer-reviewed journal.</w:t>
-      </w:r>
-    </w:p>
-    <w:p>
-      <w:pPr>
-        <w:numPr>
-          <w:ilvl w:val="0"/>
-          <w:numId w:val="1001"/>
-        </w:numPr>
-      </w:pPr>
-      <w:r>
-        <w:t xml:space="preserve">(tomoni2019pseudokinasesfromallosteric pages 10-13): Andrada Tomoni, Jonathan Lees, Andrés G. Santana, Victor M. Bolanos-Garcia, and Agatha Bastida. Pseudokinases: from allosteric regulation of catalytic domains and the formation of macromolecular assemblies to emerging drug targets. Catalysts, 9:778, Sep 2019. URL: https://doi.org/10.3390/catal9090778, doi:10.3390/catal9090778. This article has 19 citations and is from a peer-reviewed journal.</w:t>
-      </w:r>
-    </w:p>
-    <w:p>
-      <w:pPr>
-        <w:numPr>
-          <w:ilvl w:val="0"/>
-          <w:numId w:val="1001"/>
-        </w:numPr>
-      </w:pPr>
-      <w:r>
         <w:t xml:space="preserve">(wang2025atripleactioninhibitory pages 1-5): Jimin Wang, Ivan B. Lomakin, Victor S. Batista, and Christopher G. Bunick. A triple-action inhibitory mechanism of allosteric tyk2-specific inhibitors. Journal of Investigative Dermatology, May 2025. URL: https://doi.org/10.1016/j.jid.2025.04.025, doi:10.1016/j.jid.2025.04.025. This article has 2 citations and is from a highest quality peer-reviewed journal.</w:t>
       </w:r>
     </w:p>
@@ -638,17 +279,6 @@
         </w:numPr>
       </w:pPr>
       <w:r>
-        <w:t xml:space="preserve">(wang2025atripleactioninhibitory pages 21-24): Jimin Wang, Ivan B. Lomakin, Victor S. Batista, and Christopher G. Bunick. A triple-action inhibitory mechanism of allosteric tyk2-specific inhibitors. Journal of Investigative Dermatology, May 2025. URL: https://doi.org/10.1016/j.jid.2025.04.025, doi:10.1016/j.jid.2025.04.025. This article has 2 citations and is from a highest quality peer-reviewed journal.</w:t>
-      </w:r>
-    </w:p>
-    <w:p>
-      <w:pPr>
-        <w:numPr>
-          <w:ilvl w:val="0"/>
-          <w:numId w:val="1001"/>
-        </w:numPr>
-      </w:pPr>
-      <w:r>
         <w:t xml:space="preserve">(wang2025atripleactioninhibitory pages 24-32): Jimin Wang, Ivan B. Lomakin, Victor S. Batista, and Christopher G. Bunick. A triple-action inhibitory mechanism of allosteric tyk2-specific inhibitors. Journal of Investigative Dermatology, May 2025. URL: https://doi.org/10.1016/j.jid.2025.04.025, doi:10.1016/j.jid.2025.04.025. This article has 2 citations and is from a highest quality peer-reviewed journal.</w:t>
       </w:r>
     </w:p>
@@ -682,10 +312,163 @@
         </w:numPr>
       </w:pPr>
       <w:r>
-        <w:t xml:space="preserve">(woss2019tyk2anupstream pages 3-5): Katharina Wöss, Natalija Simonović, Birgit Strobl, Sabine Macho-Maschler, and Mathias Müller. Tyk2: an upstream kinase of stats in cancer. Cancers, 11:1728, Nov 2019. URL: https://doi.org/10.3390/cancers11111728, doi:10.3390/cancers11111728. This article has 60 citations and is from a peer-reviewed journal.</w:t>
-      </w:r>
-    </w:p>
-    <w:bookmarkEnd w:id="17"/>
+        <w:t xml:space="preserve">(cheung2024immunologicalandsocial pages 38-43): CCL Cheung. Immunological and social determinants of asthma: from cytokine signaling to air pollution disparities. Unknown journal, 2024.</w:t>
+      </w:r>
+    </w:p>
+    <w:p>
+      <w:pPr>
+        <w:numPr>
+          <w:ilvl w:val="0"/>
+          <w:numId w:val="1001"/>
+        </w:numPr>
+      </w:pPr>
+      <w:r>
+        <w:t xml:space="preserve">(korcz1995tyrosineproteinkinase pages 4-6): Aleksandra Korcz, Dianne Robert Soprano, and Kenneth J. Soprano. Tyrosine protein kinase expression in long‐term quiescent wi‐38 cells following growth factor simulation. Journal of Cellular Biochemistry, 59:42-52, Sep 1995. URL: https://doi.org/10.1002/jcb.240590106, doi:10.1002/jcb.240590106. This article has 2 citations and is from a peer-reviewed journal.</w:t>
+      </w:r>
+    </w:p>
+    <w:p>
+      <w:pPr>
+        <w:numPr>
+          <w:ilvl w:val="0"/>
+          <w:numId w:val="1001"/>
+        </w:numPr>
+      </w:pPr>
+      <w:r>
+        <w:t xml:space="preserve">(korcz1995tyrosineproteinkinase pages 6-7): Aleksandra Korcz, Dianne Robert Soprano, and Kenneth J. Soprano. Tyrosine protein kinase expression in long‐term quiescent wi‐38 cells following growth factor simulation. Journal of Cellular Biochemistry, 59:42-52, Sep 1995. URL: https://doi.org/10.1002/jcb.240590106, doi:10.1002/jcb.240590106. This article has 2 citations and is from a peer-reviewed journal.</w:t>
+      </w:r>
+    </w:p>
+    <w:p>
+      <w:pPr>
+        <w:numPr>
+          <w:ilvl w:val="0"/>
+          <w:numId w:val="1001"/>
+        </w:numPr>
+      </w:pPr>
+      <w:r>
+        <w:t xml:space="preserve">(loris2007exploringstructureand pages 28-33): M Loris. Exploring structure and plasticity of tyrosine kinase domains for drug discovery. Unknown journal, 2007.</w:t>
+      </w:r>
+    </w:p>
+    <w:p>
+      <w:pPr>
+        <w:numPr>
+          <w:ilvl w:val="0"/>
+          <w:numId w:val="1001"/>
+        </w:numPr>
+      </w:pPr>
+      <w:r>
+        <w:t xml:space="preserve">(loris2007exploringstructureand pages 52-54): M Loris. Exploring structure and plasticity of tyrosine kinase domains for drug discovery. Unknown journal, 2007.</w:t>
+      </w:r>
+    </w:p>
+    <w:p>
+      <w:pPr>
+        <w:numPr>
+          <w:ilvl w:val="0"/>
+          <w:numId w:val="1001"/>
+        </w:numPr>
+      </w:pPr>
+      <w:r>
+        <w:t xml:space="preserve">(wang2025atripleactioninhibitory pages 14-17): Jimin Wang, Ivan B. Lomakin, Victor S. Batista, and Christopher G. Bunick. A triple-action inhibitory mechanism of allosteric tyk2-specific inhibitors. Journal of Investigative Dermatology, May 2025. URL: https://doi.org/10.1016/j.jid.2025.04.025, doi:10.1016/j.jid.2025.04.025. This article has 2 citations and is from a highest quality peer-reviewed journal.</w:t>
+      </w:r>
+    </w:p>
+    <w:p>
+      <w:pPr>
+        <w:numPr>
+          <w:ilvl w:val="0"/>
+          <w:numId w:val="1001"/>
+        </w:numPr>
+      </w:pPr>
+      <w:r>
+        <w:t xml:space="preserve">(wang2025atripleactioninhibitory pages 32-43): Jimin Wang, Ivan B. Lomakin, Victor S. Batista, and Christopher G. Bunick. A triple-action inhibitory mechanism of allosteric tyk2-specific inhibitors. Journal of Investigative Dermatology, May 2025. URL: https://doi.org/10.1016/j.jid.2025.04.025, doi:10.1016/j.jid.2025.04.025. This article has 2 citations and is from a highest quality peer-reviewed journal.</w:t>
+      </w:r>
+    </w:p>
+    <w:p>
+      <w:pPr>
+        <w:numPr>
+          <w:ilvl w:val="0"/>
+          <w:numId w:val="1001"/>
+        </w:numPr>
+      </w:pPr>
+      <w:r>
+        <w:t xml:space="preserve">(loris2007exploringstructureand pages 16-21): M Loris. Exploring structure and plasticity of tyrosine kinase domains for drug discovery. Unknown journal, 2007.</w:t>
+      </w:r>
+    </w:p>
+    <w:p>
+      <w:pPr>
+        <w:numPr>
+          <w:ilvl w:val="0"/>
+          <w:numId w:val="1001"/>
+        </w:numPr>
+      </w:pPr>
+      <w:r>
+        <w:t xml:space="preserve">(loris2007exploringstructureand pages 21-24): M Loris. Exploring structure and plasticity of tyrosine kinase domains for drug discovery. Unknown journal, 2007.</w:t>
+      </w:r>
+    </w:p>
+    <w:p>
+      <w:pPr>
+        <w:numPr>
+          <w:ilvl w:val="0"/>
+          <w:numId w:val="1001"/>
+        </w:numPr>
+      </w:pPr>
+      <w:r>
+        <w:t xml:space="preserve">(loris2007exploringstructureand pages 68-72): M Loris. Exploring structure and plasticity of tyrosine kinase domains for drug discovery. Unknown journal, 2007.</w:t>
+      </w:r>
+    </w:p>
+    <w:p>
+      <w:pPr>
+        <w:numPr>
+          <w:ilvl w:val="0"/>
+          <w:numId w:val="1001"/>
+        </w:numPr>
+      </w:pPr>
+      <w:r>
+        <w:t xml:space="preserve">(reys2022insilicoprofiling pages 29-32): V Reys. In silico profiling of protein-kinases inhibitors and study of protein-protein interactions. Unknown journal, 2022.</w:t>
+      </w:r>
+    </w:p>
+    <w:p>
+      <w:pPr>
+        <w:numPr>
+          <w:ilvl w:val="0"/>
+          <w:numId w:val="1001"/>
+        </w:numPr>
+      </w:pPr>
+      <w:r>
+        <w:t xml:space="preserve">(loris2007exploringstructureand pages 27-28): M Loris. Exploring structure and plasticity of tyrosine kinase domains for drug discovery. Unknown journal, 2007.</w:t>
+      </w:r>
+    </w:p>
+    <w:p>
+      <w:pPr>
+        <w:numPr>
+          <w:ilvl w:val="0"/>
+          <w:numId w:val="1001"/>
+        </w:numPr>
+      </w:pPr>
+      <w:r>
+        <w:t xml:space="preserve">(loris2007exploringstructureand pages 77-80): M Loris. Exploring structure and plasticity of tyrosine kinase domains for drug discovery. Unknown journal, 2007.</w:t>
+      </w:r>
+    </w:p>
+    <w:p>
+      <w:pPr>
+        <w:numPr>
+          <w:ilvl w:val="0"/>
+          <w:numId w:val="1001"/>
+        </w:numPr>
+      </w:pPr>
+      <w:r>
+        <w:t xml:space="preserve">(loris2007exploringstructureand pages 43-46): M Loris. Exploring structure and plasticity of tyrosine kinase domains for drug discovery. Unknown journal, 2007.</w:t>
+      </w:r>
+    </w:p>
+    <w:p>
+      <w:pPr>
+        <w:numPr>
+          <w:ilvl w:val="0"/>
+          <w:numId w:val="1001"/>
+        </w:numPr>
+      </w:pPr>
+      <w:r>
+        <w:t xml:space="preserve">(loris2007exploringstructureand pages 76-77): M Loris. Exploring structure and plasticity of tyrosine kinase domains for drug discovery. Unknown journal, 2007.</w:t>
+      </w:r>
+    </w:p>
     <w:sectPr>
       <w:footnotePr>
         <w:numRestart w:val="eachSect"/>

--- a/futurehouse/outputs/james/TYK2.docx
+++ b/futurehouse/outputs/james/TYK2.docx
@@ -4,237 +4,388 @@
   <w:body>
     <w:p>
       <w:pPr>
+        <w:numPr>
+          <w:ilvl w:val="0"/>
+          <w:numId w:val="1001"/>
+        </w:numPr>
+      </w:pPr>
+      <w:r>
+        <w:t xml:space="preserve">Phylogeny</w:t>
+      </w:r>
+      <w:r>
+        <w:br/>
+      </w:r>
+      <w:r>
+        <w:t xml:space="preserve">Non‐receptor tyrosine‐protein kinase TYK2 is a member of the Janus kinase (JAK) family, which comprises four members—JAK1, JAK2, JAK3, and TYK2—that are evolutionarily conserved among vertebrates (argiriadi2012enablingstructurebaseddrug pages 10-11, azevedo2019nonreceptortyrosinekinases pages 1-3). Orthologs of TYK2 have been identified in a wide range of mammals, indicating that its essential role in cytokine receptor signaling arose early in metazoan evolution and has been maintained throughout vertebrate diversification (argiriadi2012enablingstructurebaseddrug pages 10-11, azevedo2019nonreceptortyrosinekinases pages 1-3). Within the human kinome, TYK2 is classified under the non‐receptor tyrosine kinase branch and, more specifically, among the JAK family members that share a conserved modular domain organization essential for mediating responses to cytokines and interferons (argiriadi2012enablingstructurebaseddrug pages 10-11, azevedo2019nonreceptortyrosinekinases pages 1-3).</w:t>
+      </w:r>
+    </w:p>
+    <w:p>
+      <w:pPr>
+        <w:numPr>
+          <w:ilvl w:val="0"/>
+          <w:numId w:val="1001"/>
+        </w:numPr>
+      </w:pPr>
+      <w:r>
+        <w:t xml:space="preserve">Reaction Catalyzed</w:t>
+      </w:r>
+      <w:r>
+        <w:br/>
+      </w:r>
+      <w:r>
+        <w:t xml:space="preserve">TYK2 catalyzes the phosphorylation of tyrosine residues by transferring the γ-phosphate from ATP to specific tyrosine residues on protein substrates (babon2014themolecularregulation pages 1-3). The overall chemical reaction can be represented by the generalized equation:</w:t>
+      </w:r>
+      <w:r>
+        <w:br/>
+      </w:r>
+      <w:r>
+        <w:t xml:space="preserve">  ATP + [protein]-L-tyrosine = ADP + [protein]-L-tyrosine-phosphate + H⁺,</w:t>
+      </w:r>
+      <w:r>
+        <w:br/>
+      </w:r>
+      <w:r>
+        <w:t xml:space="preserve">which serves as the fundamental biochemical process underlying the activation of downstream signaling molecules in response to cytokine stimulation (babon2014themolecularregulation pages 1-3).</w:t>
+      </w:r>
+    </w:p>
+    <w:p>
+      <w:pPr>
+        <w:numPr>
+          <w:ilvl w:val="0"/>
+          <w:numId w:val="1001"/>
+        </w:numPr>
+      </w:pPr>
+      <w:r>
+        <w:t xml:space="preserve">Cofactor Requirements</w:t>
+      </w:r>
+      <w:r>
+        <w:br/>
+      </w:r>
+      <w:r>
+        <w:t xml:space="preserve">The catalytic activity of TYK2 requires the presence of divalent metal ion cofactors, with magnesium ions (Mg²⁺) being essential to properly coordinate ATP within the enzyme’s active site (min2015structuralandfunctional pages 1-2). The requirement for Mg²⁺ is consistent with the biochemical properties of most protein kinases, where the metal ion facilitates the correct positioning and stabilization of ATP to enable efficient phosphoryl transfer (min2015structuralandfunctional pages 1-2).</w:t>
+      </w:r>
+    </w:p>
+    <w:p>
+      <w:pPr>
+        <w:numPr>
+          <w:ilvl w:val="0"/>
+          <w:numId w:val="1001"/>
+        </w:numPr>
+      </w:pPr>
+      <w:r>
+        <w:t xml:space="preserve">Substrate Specificity</w:t>
+      </w:r>
+      <w:r>
+        <w:br/>
+      </w:r>
+      <w:r>
+        <w:t xml:space="preserve">TYK2 phosphorylates tyrosine residues that are principally located in the intracellular domains of cytokine receptor chains as well as on downstream signaling proteins such as STAT transcription factors (babon2014themolecularregulation pages 1-3). Although a well‐defined consensus sequence analogous to the RxRxxp[ST] motif seen in serine/threonine kinases has not been fully established for TYK2, its substrates tend to feature specific tyrosine residues that, when phosphorylated, function as binding sites for downstream signaling effectors including STAT1, STAT3, STAT4, and STAT6 (YaronBarir2024TheIntrinsicSubstrate pages 1-2). Peptide-array approaches and intrinsic substrate specificity studies indicate that the preference for tyrosine residues is a key determinant in recruiting the correct signaling partners during cytokine responses (YaronBarir2024TheIntrinsicSubstrate pages 1-2).</w:t>
+      </w:r>
+    </w:p>
+    <w:p>
+      <w:pPr>
+        <w:numPr>
+          <w:ilvl w:val="0"/>
+          <w:numId w:val="1001"/>
+        </w:numPr>
+      </w:pPr>
+      <w:r>
+        <w:t xml:space="preserve">Structure</w:t>
+      </w:r>
+      <w:r>
+        <w:br/>
+      </w:r>
+      <w:r>
+        <w:t xml:space="preserve">TYK2 is organized into a series of distinct domains that each contribute to its function in cytokine signaling. At the N-terminus, TYK2 contains a FERM (band 4.1, ezrin, radixin, moesin) domain, which is critical for binding to the cytoplasmic tails of cytokine receptors such as IFNAR1, IL12RB1, IL10RB, and IL13RA1 (argiriadi2012enablingstructurebaseddrug pages 10-11, karjalainen2016interactionsofjak2 pages 8-11). Adjacent to the FERM domain is an SH2-like domain; although it may not bind phosphotyrosine in the canonical fashion, it assists in stabilizing receptor interactions and ensuring proper spatial orientation within the signaling complex (argiriadi2012enablingstructurebaseddrug pages 10-11, karjalainen2016interactionsofjak2 pages 8-11).</w:t>
+      </w:r>
+      <w:r>
+        <w:br/>
+      </w:r>
+      <w:r>
+        <w:t xml:space="preserve">Following the receptor-binding modules, TYK2 harbors a pseudokinase domain (often referred to as JH2) that, despite retaining an overall kinase fold and the capacity to bind ATP, lacks the full complement of catalytic residues typically required for phosphoryl transfer. This domain plays an essential regulatory role by modulating the activity of the adjacent catalytic tyrosine kinase domain (JH1) and by participating in intramolecular interactions that maintain TYK2 in an autoinhibited state under basal conditions (min2015structuralandfunctional pages 2-3, mingione2023allostericregulationand pages 1-3).</w:t>
+      </w:r>
+      <w:r>
+        <w:br/>
+      </w:r>
+      <w:r>
+        <w:t xml:space="preserve">At its C-terminus, the JH1 domain is responsible for the actual phosphotransfer reaction. This catalytic domain adopts a classical bilobal structure with a small N-terminal lobe that includes the glycine-rich loop involved in ATP binding and a conserved lysine residue critical for proper ATP orientation, and a larger C-terminal lobe that houses the activation loop (A-loop) along with key motifs such as the HRD and DFG sequences, which are integral to catalytic efficiency and stabilization of the enzyme’s active conformation (min2015structuralandfunctional pages 2-3, mingione2023allostericregulationand pages 1-3). Key structural features, including hydrophobic spines and the C-helix, facilitate the conformational changes associated with activation and allosteric regulation, and these elements are vital for the transmission of regulatory signals from the pseudokinase to the kinase domain (mingione2023allostericregulationand pages 7-9).</w:t>
+      </w:r>
+    </w:p>
+    <w:p>
+      <w:pPr>
+        <w:numPr>
+          <w:ilvl w:val="0"/>
+          <w:numId w:val="1001"/>
+        </w:numPr>
+      </w:pPr>
+      <w:r>
+        <w:t xml:space="preserve">Regulation</w:t>
+      </w:r>
+      <w:r>
+        <w:br/>
+      </w:r>
+      <w:r>
+        <w:t xml:space="preserve">TYK2 is subject to multiple layers of regulation that ensure its activity is tightly controlled in response to extracellular signals. Cytokine binding to the receptor complex triggers receptor dimerization, which in turn promotes trans-phosphorylation of tyrosine residues within the activation loop of the catalytic kinase domain, thereby stabilizing the active conformation needed for effective substrate phosphorylation (babon2014themolecularregulation pages 1-3, min2015structuralandfunctional pages 2-3).</w:t>
+      </w:r>
+      <w:r>
+        <w:br/>
+      </w:r>
+      <w:r>
+        <w:t xml:space="preserve">The pseudokinase domain exerts an autoinhibitory effect under resting conditions by engaging in intramolecular interactions that constrain the kinase domain’s activity; however, upon cytokine-induced receptor engagement and subsequent ATP binding to the pseudokinase domain, conformational changes are induced that relieve this autoinhibition and promote catalytic activation (li2017insightsontype pages 22-26, li2017insightsontypea pages 22-26). Additionally, TYK2 has been shown to negatively regulate STAT3 signaling by phosphorylating a specific tyrosine residue that is distinct from the residues involved in the primary activation of STAT proteins, thereby providing an additional level of control over downstream transcriptional responses (gerstenberger2020demonstrationofin pages 8-9, he2019selectivetyk2inhibitors pages 11-13).</w:t>
+      </w:r>
+    </w:p>
+    <w:p>
+      <w:pPr>
+        <w:numPr>
+          <w:ilvl w:val="0"/>
+          <w:numId w:val="1001"/>
+        </w:numPr>
+      </w:pPr>
+      <w:r>
+        <w:t xml:space="preserve">Function</w:t>
+      </w:r>
+      <w:r>
+        <w:br/>
+      </w:r>
+      <w:r>
+        <w:t xml:space="preserve">TYK2 plays a critical role as a mediator of cytokine and interferon signaling by associating with heterodimeric cytokine receptor complexes. In these complexes, one receptor chain (for example, IFNAR1, IL12RB1, IL10RB, or IL13RA1) is constitutively bound to TYK2, while a second receptor chain is associated with another JAK family member such as JAK1 or JAK2. Ligand binding to these receptor complexes initiates TYK2-dependent phosphorylation of the receptor chains, thereby creating docking sites for STAT transcription factors (argiriadi2012enablingstructurebaseddrug pages 10-11, azevedo2019nonreceptortyrosinekinases pages 1-3).</w:t>
+      </w:r>
+      <w:r>
+        <w:br/>
+      </w:r>
+      <w:r>
+        <w:t xml:space="preserve">Following recruitment, STAT proteins (including STAT1, STAT3, STAT4, and STAT6) are phosphorylated by TYK2 (or the partnering JAK) and subsequently dimerize and translocate to the nucleus, where they modulate gene expression programs involved in cell growth, development, differentiation, and both innate and adaptive immunity (argiriadi2012enablingstructurebaseddrug pages 10-11, babon2014themolecularregulation pages 1-3). Moreover, TYK2 exerts a dual regulatory function by not only activating STAT family members but also by selectively attenuating STAT3 signaling through phosphorylation of a unique tyrosine residue distinct from the canonical activation sites (karjalainen2016interactionsofjak2 pages 8-11, babon2014themolecularregulation pages 1-3). TYK2 is expressed widely in immune cell populations including lymphocytes and myeloid cells, where its activity is central to the orchestration of antiviral responses and inflammation (min2015structuralandfunctional pages 2-3, mingione2023allostericregulationand pages 1-3).</w:t>
+      </w:r>
+    </w:p>
+    <w:p>
+      <w:pPr>
+        <w:numPr>
+          <w:ilvl w:val="0"/>
+          <w:numId w:val="1001"/>
+        </w:numPr>
+      </w:pPr>
+      <w:r>
+        <w:t xml:space="preserve">Other Comments</w:t>
+      </w:r>
+      <w:r>
+        <w:br/>
+      </w:r>
+      <w:r>
+        <w:t xml:space="preserve">Due to its central role in cytokine and interferon signaling, TYK2 has become an attractive target for therapeutic intervention in autoimmune and inflammatory disorders. Several small molecule inhibitors have been developed that target TYK2, with some compounds binding selectively to its pseudokinase domain to stabilize the autoinhibited conformation and thus reduce kinase activity (he2019selectivetyk2inhibitors pages 11-13, mingione2023allostericregulationand pages 7-9). Genetic polymorphisms and mutations within the TYK2 gene are associated with altered susceptibility to various autoimmune diseases, which may result from impaired receptor phosphorylation or dysregulated STAT activation due to perturbations in the pseudokinase‐kinase domain interface (li2017insightsontypeb pages 22-26, majeski2020theroleof pages 35-39). In addition, aberrant activation of TYK2 has been implicated in certain hematological malignancies where constitutive kinase activation drives pathological cell survival and proliferation (min2015structuralandfunctional pages 2-3, li2017insightsontypea pages 22-26). These clinical associations underscore the importance of ongoing drug discovery efforts aimed at modulating TYK2 activity while minimizing off-target effects on other JAK family members (he2019selectivetyk2inhibitors pages 11-13, majeski2020theroleof pages 39-43).</w:t>
+      </w:r>
+    </w:p>
+    <w:p>
+      <w:pPr>
+        <w:numPr>
+          <w:ilvl w:val="0"/>
+          <w:numId w:val="1001"/>
+        </w:numPr>
+      </w:pPr>
+      <w:r>
+        <w:t xml:space="preserve">References</w:t>
+      </w:r>
+      <w:r>
+        <w:br/>
+      </w:r>
+    </w:p>
+    <w:p>
+      <w:pPr>
+        <w:numPr>
+          <w:ilvl w:val="0"/>
+          <w:numId w:val="1001"/>
+        </w:numPr>
+      </w:pPr>
+      <w:r>
+        <w:t xml:space="preserve">Argiriadi2012EnablingStructureBasedDrug pages 10-11</w:t>
+      </w:r>
+      <w:r>
+        <w:br/>
+      </w:r>
+    </w:p>
+    <w:p>
+      <w:pPr>
+        <w:numPr>
+          <w:ilvl w:val="0"/>
+          <w:numId w:val="1001"/>
+        </w:numPr>
+      </w:pPr>
+      <w:r>
+        <w:t xml:space="preserve">Azevedo2019NonReceptorTyrosineKinases pages 1-3</w:t>
+      </w:r>
+      <w:r>
+        <w:br/>
+      </w:r>
+    </w:p>
+    <w:p>
+      <w:pPr>
+        <w:numPr>
+          <w:ilvl w:val="0"/>
+          <w:numId w:val="1001"/>
+        </w:numPr>
+      </w:pPr>
+      <w:r>
+        <w:t xml:space="preserve">Babon2014TheMolecularRegulation pages 1-3</w:t>
+      </w:r>
+      <w:r>
+        <w:br/>
+      </w:r>
+    </w:p>
+    <w:p>
+      <w:pPr>
+        <w:numPr>
+          <w:ilvl w:val="0"/>
+          <w:numId w:val="1001"/>
+        </w:numPr>
+      </w:pPr>
+      <w:r>
+        <w:t xml:space="preserve">Karjalainen2016InteractionsOfJAK2 pages 8-11</w:t>
+      </w:r>
+      <w:r>
+        <w:br/>
+      </w:r>
+    </w:p>
+    <w:p>
+      <w:pPr>
+        <w:numPr>
+          <w:ilvl w:val="0"/>
+          <w:numId w:val="1001"/>
+        </w:numPr>
+      </w:pPr>
+      <w:r>
+        <w:t xml:space="preserve">Min2015StructuralAndFunctional pages 1-2</w:t>
+      </w:r>
+      <w:r>
+        <w:br/>
+      </w:r>
+    </w:p>
+    <w:p>
+      <w:pPr>
+        <w:numPr>
+          <w:ilvl w:val="0"/>
+          <w:numId w:val="1001"/>
+        </w:numPr>
+      </w:pPr>
+      <w:r>
+        <w:t xml:space="preserve">Min2015StructuralAndFunctional pages 2-3</w:t>
+      </w:r>
+      <w:r>
+        <w:br/>
+      </w:r>
+    </w:p>
+    <w:p>
+      <w:pPr>
+        <w:numPr>
+          <w:ilvl w:val="0"/>
+          <w:numId w:val="1001"/>
+        </w:numPr>
+      </w:pPr>
+      <w:r>
+        <w:t xml:space="preserve">Li2017InsightsOnType pages 22-26</w:t>
+      </w:r>
+      <w:r>
+        <w:br/>
+      </w:r>
+    </w:p>
+    <w:p>
+      <w:pPr>
+        <w:numPr>
+          <w:ilvl w:val="0"/>
+          <w:numId w:val="1001"/>
+        </w:numPr>
+      </w:pPr>
+      <w:r>
+        <w:t xml:space="preserve">Li2017InsightsOnTypeA pages 22-26</w:t>
+      </w:r>
+      <w:r>
+        <w:br/>
+      </w:r>
+    </w:p>
+    <w:p>
+      <w:pPr>
+        <w:numPr>
+          <w:ilvl w:val="0"/>
+          <w:numId w:val="1001"/>
+        </w:numPr>
+      </w:pPr>
+      <w:r>
+        <w:t xml:space="preserve">Li2017InsightsOnTypeB pages 22-26</w:t>
+      </w:r>
+      <w:r>
+        <w:br/>
+      </w:r>
+    </w:p>
+    <w:p>
+      <w:pPr>
+        <w:numPr>
+          <w:ilvl w:val="0"/>
+          <w:numId w:val="1001"/>
+        </w:numPr>
+      </w:pPr>
+      <w:r>
+        <w:t xml:space="preserve">Mingione2023AllostericRegulationAnd pages 1-3</w:t>
+      </w:r>
+      <w:r>
+        <w:br/>
+      </w:r>
+    </w:p>
+    <w:p>
+      <w:pPr>
+        <w:numPr>
+          <w:ilvl w:val="0"/>
+          <w:numId w:val="1001"/>
+        </w:numPr>
+      </w:pPr>
+      <w:r>
+        <w:t xml:space="preserve">Mingione2023AllostericRegulationAnd pages 7-9</w:t>
+      </w:r>
+      <w:r>
+        <w:br/>
+      </w:r>
+    </w:p>
+    <w:p>
+      <w:pPr>
+        <w:numPr>
+          <w:ilvl w:val="0"/>
+          <w:numId w:val="1001"/>
+        </w:numPr>
+      </w:pPr>
+      <w:r>
+        <w:t xml:space="preserve">He2019SelectivityTYK2Inhibitors pages 11-13</w:t>
+      </w:r>
+      <w:r>
+        <w:br/>
+      </w:r>
+    </w:p>
+    <w:p>
+      <w:pPr>
+        <w:numPr>
+          <w:ilvl w:val="0"/>
+          <w:numId w:val="1001"/>
+        </w:numPr>
+      </w:pPr>
+      <w:r>
+        <w:t xml:space="preserve">Gerstenberger2020DemonstrationOfIn pages 8-9</w:t>
+      </w:r>
+      <w:r>
+        <w:br/>
+      </w:r>
+    </w:p>
+    <w:p>
+      <w:pPr>
+        <w:numPr>
+          <w:ilvl w:val="0"/>
+          <w:numId w:val="1001"/>
+        </w:numPr>
+      </w:pPr>
+      <w:r>
+        <w:t xml:space="preserve">(Additional references are not included as they are not provided in the current context.)</w:t>
+      </w:r>
+    </w:p>
+    <w:p>
+      <w:pPr>
         <w:pStyle w:val="FirstParagraph"/>
       </w:pPr>
       <w:r>
-        <w:rPr>
-          <w:b/>
-          <w:bCs/>
-        </w:rPr>
-        <w:t xml:space="preserve">1. Phylogeny:</w:t>
-      </w:r>
-      <w:r>
-        <w:br/>
-      </w:r>
-      <w:r>
-        <w:t xml:space="preserve">Non‐receptor tyrosine‐protein kinase TYK2 belongs to the Janus kinase (JAK) family, a group of non‐receptor tyrosine kinases that mediate cytokine receptor signaling. TYK2 is evolutionarily related to other JAK family members such as JAK1, JAK2, and JAK3, and its orthologs have been identified across a broad spectrum of mammalian species, indicating its conservation among vertebrates (wang2025atripleactioninhibitory pages 1-5, korcz1995tyrosineproteinkinase pages 6-7). The phylogenetic analyses performed by Manning et al. (2002) established that the JAK family arose early in metazoan evolution through gene duplication events, and TYK2 represents one branch that has retained unique structural and functional features compared with receptor tyrosine kinases (RTKs) and other non‐receptor tyrosine kinases (wang2025atripleactioninhibitory pages 1-5, loris2007exploringstructureand pages 27-28). Within the human kinome, TYK2 falls into the tyrosine kinase (TK) group and specifically within the non‐receptor class, setting it apart from the approximately 20 receptor tyrosine kinases that signal through extracellular ligand engagement (korcz1995tyrosineproteinkinase pages 4-6, loris2007exploringstructureand pages 43-46). Its close evolutionary relationship with other cytokine‐associated kinases suggests that TYK2 and its paralogs share a common ancestral gene that was already present in early eukaryotic ancestors, thereby forming part of the conserved JAK–STAT signaling machinery (wang2025atripleactioninhibitory pages 1-5, loris2007exploringstructureand pages 16-21).</w:t>
-      </w:r>
-    </w:p>
-    <w:p>
-      <w:pPr>
-        <w:pStyle w:val="BodyText"/>
-      </w:pPr>
-      <w:r>
-        <w:rPr>
-          <w:b/>
-          <w:bCs/>
-        </w:rPr>
-        <w:t xml:space="preserve">2. Reaction Catalyzed:</w:t>
-      </w:r>
-      <w:r>
-        <w:br/>
-      </w:r>
-      <w:r>
-        <w:t xml:space="preserve">TYK2 catalyzes the transfer of a phosphate group from ATP to specific tyrosine residues on substrate proteins. In the canonical reaction, one molecule of ATP and a protein substrate containing a tyrosine residue are converted into ADP and a phosphorylated tyrosine residue on the protein, with the concomitant release of a proton (H^+). This phosphorylation reaction is central to its role in mediating cytokine receptor signaling as it creates docking sites for downstream signaling molecules, notably members of the Signal Transducer and Activator of Transcription (STAT) family (wang2025atripleactioninhibitory pages 1-5, reys2022insilicoprofiling pages 29-32). The reaction thus can be summarized as:</w:t>
-      </w:r>
-      <w:r>
-        <w:br/>
-      </w:r>
-      <w:r>
-        <w:t xml:space="preserve">ATP + [protein]–Tyr → ADP + [protein]–Tyr‑phosphate + H^+ (wang2025atripleactioninhibitory pages 1-5, loris2007exploringstructureand pages 43-46).</w:t>
-      </w:r>
-      <w:r>
-        <w:br/>
-      </w:r>
-      <w:r>
-        <w:t xml:space="preserve">This catalytic activity is essential for the initiation of multiple signaling cascades following cytokine binding to receptor complexes, leading to subsequent gene transcription events (wang2025atripleactioninhibitory pages 14-17).</w:t>
-      </w:r>
-    </w:p>
-    <w:p>
-      <w:pPr>
-        <w:pStyle w:val="BodyText"/>
-      </w:pPr>
-      <w:r>
-        <w:rPr>
-          <w:b/>
-          <w:bCs/>
-        </w:rPr>
-        <w:t xml:space="preserve">3. Cofactor Requirements:</w:t>
-      </w:r>
-      <w:r>
-        <w:br/>
-      </w:r>
-      <w:r>
-        <w:t xml:space="preserve">The catalytic activity of TYK2 is dependent on the binding of ATP and the presence of divalent metal ions, most commonly magnesium (Mg^2+), which serve as essential cofactors. Mg^2+ ions coordinate with the phosphate groups of ATP within the active site and stabilize the transition state during the phosphoryl transfer reaction (wang2025atripleactioninhibitory pages 5-8, reys2022insilicoprofiling pages 29-32). The requirement for Mg^2+ is shared among protein kinases and is critical for proper ligand positioning within the ATP‐binding pocket of TYK2’s catalytic domain (loris2007exploringstructureand pages 68-72). This cofactor dependency ensures that only properly formed enzyme–substrate complexes proceed toward efficient catalysis, thus contributing to the fidelity of downstream signaling events (wang2025atripleactioninhibitory pages 1-5).</w:t>
-      </w:r>
-    </w:p>
-    <w:p>
-      <w:pPr>
-        <w:pStyle w:val="BodyText"/>
-      </w:pPr>
-      <w:r>
-        <w:rPr>
-          <w:b/>
-          <w:bCs/>
-        </w:rPr>
-        <w:t xml:space="preserve">4. Substrate Specificity:</w:t>
-      </w:r>
-      <w:r>
-        <w:br/>
-      </w:r>
-      <w:r>
-        <w:t xml:space="preserve">TYK2 preferentially targets tyrosine residues on substrate proteins that are associated with cytokine receptor complexes. The intrinsic substrate specificity of TYK2 aligns with the general characteristics of the human tyrosine kinome, where studies have reported that tyrosine kinases typically display distinct sequence preferences flanking target tyrosine sites (wang2025atripleactioninhibitory pages 5-8, wang2025atripleactioninhibitory pages 8-11). In the context of cytokine signaling, TYK2 phosphorylates multiple receptor chains such as IFNAR1, IL12RB1, IL10RB, and IL13RA1, thereby creating phosphotyrosine docking sites that facilitate the recruitment of STAT proteins (korcz1995tyrosineproteinkinase pages 4-6, wang2025atripleactioninhibitory pages 5-8). Although a defined consensus motif has not been fully established for TYK2, its substrate specificity is influenced by the local amino acid environment of the tyrosine residue—typically favoring a configuration that supports receptor recruitment and efficient STAT docking (wang2025atripleactioninhibitory pages 8-11, loris2007exploringstructureand pages 76-77). Recent high‐throughput studies in the tyrosine kinase family have begun to delineate preferences for flanking residues; such studies indicate that key determinants include hydrophobic and acidic residues adjacent to the phosphorylated tyrosine, although the precise motif for TYK2 remains to be comprehensively defined (wang2025atripleactioninhibitory pages 8-11).</w:t>
-      </w:r>
-    </w:p>
-    <w:p>
-      <w:pPr>
-        <w:pStyle w:val="BodyText"/>
-      </w:pPr>
-      <w:r>
-        <w:rPr>
-          <w:b/>
-          <w:bCs/>
-        </w:rPr>
-        <w:t xml:space="preserve">5. Structure:</w:t>
-      </w:r>
-      <w:r>
-        <w:br/>
-      </w:r>
-      <w:r>
-        <w:t xml:space="preserve">TYK2 is characterized by a modular architecture composed of several distinct domains that collectively contribute to its functional roles. The N-terminal region contains a FERM (4.1 protein, ezrin, radixin, moesin) domain followed by an SH2 (Src Homology 2) domain, both of which are responsible for mediating interactions with cytokine receptor chains (korcz1995tyrosineproteinkinase pages 6-7, loris2007exploringstructureand pages 43-46). Adjacent to these receptor‐interaction domains lies the pseudokinase domain (JH2), which, despite its ability to bind ATP, lacks full catalytic activity; it serves primarily a regulatory role by modulating the conformational state of the adjacent kinase domain. The C-terminal catalytic domain (JH1) of TYK2 exhibits the conserved bilobal architecture characteristic of protein kinases, with an N-lobe composed of β-sheets and a C-helix, and a larger C-lobe that is predominantly α-helical (wang2025atripleactioninhibitory pages 1-5, wang2025atripleactioninhibitory pages 11-14). Key catalytic motifs within the JH1 domain include the VAVK motif, in which a lysine residue is critical for ATP binding, the HRD motif that contributes an aspartate acting as a catalytic base, and the DFG motif that coordinates divalent metal ions and is essential for facilitating phosphoryl transfer (wang2025atripleactioninhibitory pages 1-5, loris2007exploringstructureand pages 76-77, reys2022insilicoprofiling pages 29-32). Structural studies suggest that TYK2 undergoes significant conformational changes upon activation; for instance, models indicate a dramatic 230° rotation of the kinase domain relative to the pseudokinase domain in the transition from an autoinhibited to an active state (wang2025atripleactioninhibitory pages 11-14, wang2025atripleactioninhibitory pages 32-43). The presence of multiple phosphorylatable tyrosine residues distributed across the JH1 and JH2 domains further contributes to its regulatory complexity by providing docking sites for downstream signaling partners (wang2025atripleactioninhibitory pages 5-8, korcz1995tyrosineproteinkinase pages 6-7). These structural features, derived from both crystallographic and modeling studies, underscore the dual role of TYK2 as both a catalytic enzyme and a scaffold for assembling cytokine receptor complexes (wang2025atripleactioninhibitory pages 1-5, loris2007exploringstructureand pages 28-33).</w:t>
-      </w:r>
-    </w:p>
-    <w:p>
-      <w:pPr>
-        <w:pStyle w:val="BodyText"/>
-      </w:pPr>
-      <w:r>
-        <w:rPr>
-          <w:b/>
-          <w:bCs/>
-        </w:rPr>
-        <w:t xml:space="preserve">6. Regulation:</w:t>
-      </w:r>
-      <w:r>
-        <w:br/>
-      </w:r>
-      <w:r>
-        <w:t xml:space="preserve">Regulation of TYK2 activity is achieved through a combination of autoinhibitory domain interactions, phosphorylation events, and allosteric modulation. In its basal state, TYK2 exists predominantly in an autoinhibited conformation wherein the pseudokinase (JH2) domain interacts with the catalytic kinase (JH1) domain to restrict access to the ATP‐binding site, thereby minimizing unintended catalytic activity (wang2025atripleactioninhibitory pages 5-8, loris2007exploringstructureand pages 52-54). Upon cytokine binding to the receptor complex, receptor dimerization facilitates trans‐phosphorylation events that disrupt this autoinhibitory interaction; key tyrosine residues—such as pY292, pY433, pY604, and pY827—become phosphorylated, enabling a conformational shift that releases the inhibition and allows full activation of the kinase activity (wang2025atripleactioninhibitory pages 17-21, wang2025atripleactioninhibitory pages 14-17). In addition to trans-phosphorylation, allosteric inhibitors have been developed that target the JH2 pseudokinase domain. For example, compounds like deucravacitinib (DEU) selectively bind within the pseudokinase domain, thereby stabilizing the autoinhibited conformation, competitively inhibiting ATP binding in JH2, and sterically preventing the correct assembly of an active receptor–kinase heterodimer (wang2025atripleactioninhibitory pages 5-8, wang2025atripleactioninhibitory pages 32-43). Thus, the regulation of TYK2 is mediated by reversible phosphorylation, conformational rearrangements, and allosteric ligand binding, all of which play essential roles in controlling its kinase activity in a cytokine‐dependent manner (wang2025atripleactioninhibitory pages 8-11, loris2007exploringstructureand pages 77-80).</w:t>
-      </w:r>
-    </w:p>
-    <w:p>
-      <w:pPr>
-        <w:pStyle w:val="BodyText"/>
-      </w:pPr>
-      <w:r>
-        <w:rPr>
-          <w:b/>
-          <w:bCs/>
-        </w:rPr>
-        <w:t xml:space="preserve">7. Function:</w:t>
-      </w:r>
-      <w:r>
-        <w:br/>
-      </w:r>
-      <w:r>
-        <w:t xml:space="preserve">TYK2 serves as a critical signaling mediator in the innate and adaptive immune systems by transducing signals from a variety of cytokine receptors. Upon engagement of cytokines—such as interferons (IFN‑α/β) and interleukins—the receptor complex, which includes a TYK2-associated receptor chain (e.g., IFNAR1, IL12RB1, IL10RB, or IL13RA1) and a partner chain associated with JAK1 or JAK2, undergoes dimerization. This event promotes reciprocal trans‐phosphorylation events that enable TYK2 to phosphorylate specific tyrosine residues on both the receptor chains and downstream substrates, notably STAT transcription factors (wang2025atripleactioninhibitory pages 1-5, cheung2024immunologicalandsocial pages 38-43). Phosphorylated STATs then dimerize, translocate to the nucleus, and modulate the expression of genes involved in immune responses, cell growth, and differentiation (wang2025atripleactioninhibitory pages 1-5, korcz1995tyrosineproteinkinase pages 6-7). In addition to its canonical role in propagating cytokine signals, TYK2 also exerts regulatory functions by negatively modulating STAT3 activity through phosphorylation at specific sites that differ from those typically used to activate STAT signaling (wang2025atripleactioninhibitory pages 1-5, wang2025atripleactioninhibitory pages 17-21). Tissue expression patterns indicate that TYK2 is ubiquitously expressed but is particularly crucial in immune cells, where it orchestrates a rapid response to viral infections and other immune challenges by mediating interferon signaling (cheung2024immunologicalandsocial pages 38-43, korcz1995tyrosineproteinkinase pages 6-7). Moreover, the interactions between TYK2 and its associated receptor chains define its role as both a catalytic enzyme and a scaffold, ensuring precise temporal and spatial coordination of downstream signals (wang2025atripleactioninhibitory pages 14-17, loris2007exploringstructureand pages 21-24).</w:t>
-      </w:r>
-    </w:p>
-    <w:p>
-      <w:pPr>
-        <w:pStyle w:val="BodyText"/>
-      </w:pPr>
-      <w:r>
-        <w:rPr>
-          <w:b/>
-          <w:bCs/>
-        </w:rPr>
-        <w:t xml:space="preserve">8. Other Comments:</w:t>
-      </w:r>
-      <w:r>
-        <w:br/>
-      </w:r>
-      <w:r>
-        <w:t xml:space="preserve">Clinically, TYK2 has emerged as an attractive therapeutic target for autoimmune and inflammatory diseases due to its pivotal role in cytokine signaling. Selective inhibitors—such as deucravacitinib—have been developed to target the allosteric regulatory pseudokinase domain of TYK2, effectively reducing its kinase activity by stabilizing its autoinhibited conformation and preventing receptor complex assembly (wang2025atripleactioninhibitory pages 24-32, wang2025atripleactioninhibitory pages 5-8). Such inhibitors demonstrate high specificity, with reported potency on the order of sub-nanomolar IC50 values, and are under investigation for their potential to modulate aberrant immune responses in disorders like psoriasis (wang2025atripleactioninhibitory pages 32-43, loris2007exploringstructureand pages 52-54). In addition to pharmacological inhibitors, mutations that affect TYK2 function or expression have been linked to immunodeficiencies and dysregulated cytokine signaling, although detailed mutational spectra are less well documented in the available context (korcz1995tyrosineproteinkinase pages 4-6, wang2025atripleactioninhibitory pages 8-11). Overall, TYK2’s dual role as both a catalytic and scaffolding protein in cytokine receptor complexes underlines its importance in maintaining immune homeostasis and highlights the therapeutic promise of its targeted modulation (wang2025atripleactioninhibitory pages 14-17, cheung2024immunologicalandsocial pages 38-43).</w:t>
-      </w:r>
-    </w:p>
-    <w:p>
-      <w:pPr>
-        <w:pStyle w:val="BodyText"/>
-      </w:pPr>
-      <w:r>
-        <w:rPr>
-          <w:b/>
-          <w:bCs/>
-        </w:rPr>
-        <w:t xml:space="preserve">9. References:</w:t>
-      </w:r>
-      <w:r>
-        <w:br/>
-      </w:r>
-      <w:r>
-        <w:t xml:space="preserve">1. Wang, J., Lomakin, I. B., Batista, V. S., &amp; Bunick, C. G. “A triple‐action inhibitory mechanism of allosteric tyk2‐specific inhibitors.” Journal of Investigative Dermatology, May 2025. URL: https://doi.org/10.1016/j.jid.2025.04.025 (pages 1-5, 5-8, 8-11, 11-14, 14-17, 17-21, 21-24, 24-32, 32-43).</w:t>
-      </w:r>
-      <w:r>
-        <w:br/>
-      </w:r>
-      <w:r>
-        <w:t xml:space="preserve">2. Cheung, C. C. “Immunological and social determinants of asthma: from cytokine signaling to air pollution disparities.” 2024 (pages 38-43).</w:t>
-      </w:r>
-      <w:r>
-        <w:br/>
-      </w:r>
-      <w:r>
-        <w:t xml:space="preserve">3. Korcz, A., Soprano, D. R., &amp; Soprano, K. J. “Tyrosine protein kinase expression in long‐term quiescent WI‐38 cells following growth factor stimulation.” Journal of Cellular Biochemistry, Sep 1995. URL: https://doi.org/10.1002/jcb.240590106 (pages 4-6, 6-7).</w:t>
-      </w:r>
-      <w:r>
-        <w:br/>
-      </w:r>
-      <w:r>
-        <w:t xml:space="preserve">4. Loris, M. “Exploring structure and plasticity of tyrosine kinase domains for drug discovery.” 2007, Unknown journal (pages 11-16, 27-28, 28-33, 43-46, 52-54, 59-63, 68-72, 72-75, 75-76, 76-77, 77-80, 80-84, 138-143, 143-146, 146-149, 149-152, 152-155).</w:t>
-      </w:r>
-      <w:r>
-        <w:br/>
-      </w:r>
-      <w:r>
-        <w:t xml:space="preserve">5. Reys, V. “In silico profiling of protein-kinases inhibitors and study of protein-protein interactions.” 2022, Unknown journal (pages 29-32, 32-35, 35-38).</w:t>
-      </w:r>
-      <w:r>
-        <w:br/>
-      </w:r>
-      <w:r>
-        <w:t xml:space="preserve">6. Southekal, S. “Integrative analysis of multi-omics kinome data and virtual screening of identified targets with pan-cancer application.” 2021, Unknown journal (pages 11-19, 19-25, 120-124).</w:t>
-      </w:r>
-      <w:r>
-        <w:br/>
-      </w:r>
-      <w:r>
-        <w:t xml:space="preserve">7. Bajusz, D. et al. “Sh2db, an information system for the sh2 domain.” Nucleic Acids Research, May 2023. URL: https://doi.org/10.1093/nar/gkad420 (pages 4-5, 11-11).</w:t>
-      </w:r>
-      <w:r>
-        <w:br/>
-      </w:r>
-      <w:r>
-        <w:t xml:space="preserve">8. Guo, Y. “Learning covid-19 network from literature databases using core decomposition.” 2021, Unknown journal (pages 24-31).</w:t>
-      </w:r>
-      <w:r>
-        <w:br/>
-      </w:r>
-      <w:r>
-        <w:t xml:space="preserve">9. Manning, G., Whyte, D. B., Martinez, R., Hunter, T., &amp; Sudarsanam, S. (2002). “The protein kinase complement of the human genome.” Science, 298(5600), 1912-1934.</w:t>
-      </w:r>
-      <w:r>
-        <w:br/>
-      </w:r>
-      <w:r>
-        <w:t xml:space="preserve">10. Manning, G., Plowman, G. D., Hunter, T., &amp; Sudarsanam, S. (2002). “Evolution of protein kinase signaling from yeast to man.” Trends in Biochemical Sciences, 27(10), 514-520.</w:t>
-      </w:r>
-    </w:p>
-    <w:p>
-      <w:pPr>
-        <w:pStyle w:val="BodyText"/>
-      </w:pPr>
-      <w:r>
         <w:t xml:space="preserve">References</w:t>
       </w:r>
     </w:p>
@@ -242,231 +393,165 @@
       <w:pPr>
         <w:numPr>
           <w:ilvl w:val="0"/>
-          <w:numId w:val="1001"/>
-        </w:numPr>
-      </w:pPr>
-      <w:r>
-        <w:t xml:space="preserve">(wang2025atripleactioninhibitory pages 1-5): Jimin Wang, Ivan B. Lomakin, Victor S. Batista, and Christopher G. Bunick. A triple-action inhibitory mechanism of allosteric tyk2-specific inhibitors. Journal of Investigative Dermatology, May 2025. URL: https://doi.org/10.1016/j.jid.2025.04.025, doi:10.1016/j.jid.2025.04.025. This article has 2 citations and is from a highest quality peer-reviewed journal.</w:t>
-      </w:r>
-    </w:p>
-    <w:p>
-      <w:pPr>
-        <w:numPr>
-          <w:ilvl w:val="0"/>
-          <w:numId w:val="1001"/>
-        </w:numPr>
-      </w:pPr>
-      <w:r>
-        <w:t xml:space="preserve">(wang2025atripleactioninhibitory pages 11-14): Jimin Wang, Ivan B. Lomakin, Victor S. Batista, and Christopher G. Bunick. A triple-action inhibitory mechanism of allosteric tyk2-specific inhibitors. Journal of Investigative Dermatology, May 2025. URL: https://doi.org/10.1016/j.jid.2025.04.025, doi:10.1016/j.jid.2025.04.025. This article has 2 citations and is from a highest quality peer-reviewed journal.</w:t>
-      </w:r>
-    </w:p>
-    <w:p>
-      <w:pPr>
-        <w:numPr>
-          <w:ilvl w:val="0"/>
-          <w:numId w:val="1001"/>
-        </w:numPr>
-      </w:pPr>
-      <w:r>
-        <w:t xml:space="preserve">(wang2025atripleactioninhibitory pages 17-21): Jimin Wang, Ivan B. Lomakin, Victor S. Batista, and Christopher G. Bunick. A triple-action inhibitory mechanism of allosteric tyk2-specific inhibitors. Journal of Investigative Dermatology, May 2025. URL: https://doi.org/10.1016/j.jid.2025.04.025, doi:10.1016/j.jid.2025.04.025. This article has 2 citations and is from a highest quality peer-reviewed journal.</w:t>
-      </w:r>
-    </w:p>
-    <w:p>
-      <w:pPr>
-        <w:numPr>
-          <w:ilvl w:val="0"/>
-          <w:numId w:val="1001"/>
-        </w:numPr>
-      </w:pPr>
-      <w:r>
-        <w:t xml:space="preserve">(wang2025atripleactioninhibitory pages 24-32): Jimin Wang, Ivan B. Lomakin, Victor S. Batista, and Christopher G. Bunick. A triple-action inhibitory mechanism of allosteric tyk2-specific inhibitors. Journal of Investigative Dermatology, May 2025. URL: https://doi.org/10.1016/j.jid.2025.04.025, doi:10.1016/j.jid.2025.04.025. This article has 2 citations and is from a highest quality peer-reviewed journal.</w:t>
-      </w:r>
-    </w:p>
-    <w:p>
-      <w:pPr>
-        <w:numPr>
-          <w:ilvl w:val="0"/>
-          <w:numId w:val="1001"/>
-        </w:numPr>
-      </w:pPr>
-      <w:r>
-        <w:t xml:space="preserve">(wang2025atripleactioninhibitory pages 5-8): Jimin Wang, Ivan B. Lomakin, Victor S. Batista, and Christopher G. Bunick. A triple-action inhibitory mechanism of allosteric tyk2-specific inhibitors. Journal of Investigative Dermatology, May 2025. URL: https://doi.org/10.1016/j.jid.2025.04.025, doi:10.1016/j.jid.2025.04.025. This article has 2 citations and is from a highest quality peer-reviewed journal.</w:t>
-      </w:r>
-    </w:p>
-    <w:p>
-      <w:pPr>
-        <w:numPr>
-          <w:ilvl w:val="0"/>
-          <w:numId w:val="1001"/>
-        </w:numPr>
-      </w:pPr>
-      <w:r>
-        <w:t xml:space="preserve">(wang2025atripleactioninhibitory pages 8-11): Jimin Wang, Ivan B. Lomakin, Victor S. Batista, and Christopher G. Bunick. A triple-action inhibitory mechanism of allosteric tyk2-specific inhibitors. Journal of Investigative Dermatology, May 2025. URL: https://doi.org/10.1016/j.jid.2025.04.025, doi:10.1016/j.jid.2025.04.025. This article has 2 citations and is from a highest quality peer-reviewed journal.</w:t>
-      </w:r>
-    </w:p>
-    <w:p>
-      <w:pPr>
-        <w:numPr>
-          <w:ilvl w:val="0"/>
-          <w:numId w:val="1001"/>
-        </w:numPr>
-      </w:pPr>
-      <w:r>
-        <w:t xml:space="preserve">(cheung2024immunologicalandsocial pages 38-43): CCL Cheung. Immunological and social determinants of asthma: from cytokine signaling to air pollution disparities. Unknown journal, 2024.</w:t>
-      </w:r>
-    </w:p>
-    <w:p>
-      <w:pPr>
-        <w:numPr>
-          <w:ilvl w:val="0"/>
-          <w:numId w:val="1001"/>
-        </w:numPr>
-      </w:pPr>
-      <w:r>
-        <w:t xml:space="preserve">(korcz1995tyrosineproteinkinase pages 4-6): Aleksandra Korcz, Dianne Robert Soprano, and Kenneth J. Soprano. Tyrosine protein kinase expression in long‐term quiescent wi‐38 cells following growth factor simulation. Journal of Cellular Biochemistry, 59:42-52, Sep 1995. URL: https://doi.org/10.1002/jcb.240590106, doi:10.1002/jcb.240590106. This article has 2 citations and is from a peer-reviewed journal.</w:t>
-      </w:r>
-    </w:p>
-    <w:p>
-      <w:pPr>
-        <w:numPr>
-          <w:ilvl w:val="0"/>
-          <w:numId w:val="1001"/>
-        </w:numPr>
-      </w:pPr>
-      <w:r>
-        <w:t xml:space="preserve">(korcz1995tyrosineproteinkinase pages 6-7): Aleksandra Korcz, Dianne Robert Soprano, and Kenneth J. Soprano. Tyrosine protein kinase expression in long‐term quiescent wi‐38 cells following growth factor simulation. Journal of Cellular Biochemistry, 59:42-52, Sep 1995. URL: https://doi.org/10.1002/jcb.240590106, doi:10.1002/jcb.240590106. This article has 2 citations and is from a peer-reviewed journal.</w:t>
-      </w:r>
-    </w:p>
-    <w:p>
-      <w:pPr>
-        <w:numPr>
-          <w:ilvl w:val="0"/>
-          <w:numId w:val="1001"/>
-        </w:numPr>
-      </w:pPr>
-      <w:r>
-        <w:t xml:space="preserve">(loris2007exploringstructureand pages 28-33): M Loris. Exploring structure and plasticity of tyrosine kinase domains for drug discovery. Unknown journal, 2007.</w:t>
-      </w:r>
-    </w:p>
-    <w:p>
-      <w:pPr>
-        <w:numPr>
-          <w:ilvl w:val="0"/>
-          <w:numId w:val="1001"/>
-        </w:numPr>
-      </w:pPr>
-      <w:r>
-        <w:t xml:space="preserve">(loris2007exploringstructureand pages 52-54): M Loris. Exploring structure and plasticity of tyrosine kinase domains for drug discovery. Unknown journal, 2007.</w:t>
-      </w:r>
-    </w:p>
-    <w:p>
-      <w:pPr>
-        <w:numPr>
-          <w:ilvl w:val="0"/>
-          <w:numId w:val="1001"/>
-        </w:numPr>
-      </w:pPr>
-      <w:r>
-        <w:t xml:space="preserve">(wang2025atripleactioninhibitory pages 14-17): Jimin Wang, Ivan B. Lomakin, Victor S. Batista, and Christopher G. Bunick. A triple-action inhibitory mechanism of allosteric tyk2-specific inhibitors. Journal of Investigative Dermatology, May 2025. URL: https://doi.org/10.1016/j.jid.2025.04.025, doi:10.1016/j.jid.2025.04.025. This article has 2 citations and is from a highest quality peer-reviewed journal.</w:t>
-      </w:r>
-    </w:p>
-    <w:p>
-      <w:pPr>
-        <w:numPr>
-          <w:ilvl w:val="0"/>
-          <w:numId w:val="1001"/>
-        </w:numPr>
-      </w:pPr>
-      <w:r>
-        <w:t xml:space="preserve">(wang2025atripleactioninhibitory pages 32-43): Jimin Wang, Ivan B. Lomakin, Victor S. Batista, and Christopher G. Bunick. A triple-action inhibitory mechanism of allosteric tyk2-specific inhibitors. Journal of Investigative Dermatology, May 2025. URL: https://doi.org/10.1016/j.jid.2025.04.025, doi:10.1016/j.jid.2025.04.025. This article has 2 citations and is from a highest quality peer-reviewed journal.</w:t>
-      </w:r>
-    </w:p>
-    <w:p>
-      <w:pPr>
-        <w:numPr>
-          <w:ilvl w:val="0"/>
-          <w:numId w:val="1001"/>
-        </w:numPr>
-      </w:pPr>
-      <w:r>
-        <w:t xml:space="preserve">(loris2007exploringstructureand pages 16-21): M Loris. Exploring structure and plasticity of tyrosine kinase domains for drug discovery. Unknown journal, 2007.</w:t>
-      </w:r>
-    </w:p>
-    <w:p>
-      <w:pPr>
-        <w:numPr>
-          <w:ilvl w:val="0"/>
-          <w:numId w:val="1001"/>
-        </w:numPr>
-      </w:pPr>
-      <w:r>
-        <w:t xml:space="preserve">(loris2007exploringstructureand pages 21-24): M Loris. Exploring structure and plasticity of tyrosine kinase domains for drug discovery. Unknown journal, 2007.</w:t>
-      </w:r>
-    </w:p>
-    <w:p>
-      <w:pPr>
-        <w:numPr>
-          <w:ilvl w:val="0"/>
-          <w:numId w:val="1001"/>
-        </w:numPr>
-      </w:pPr>
-      <w:r>
-        <w:t xml:space="preserve">(loris2007exploringstructureand pages 68-72): M Loris. Exploring structure and plasticity of tyrosine kinase domains for drug discovery. Unknown journal, 2007.</w:t>
-      </w:r>
-    </w:p>
-    <w:p>
-      <w:pPr>
-        <w:numPr>
-          <w:ilvl w:val="0"/>
-          <w:numId w:val="1001"/>
-        </w:numPr>
-      </w:pPr>
-      <w:r>
-        <w:t xml:space="preserve">(reys2022insilicoprofiling pages 29-32): V Reys. In silico profiling of protein-kinases inhibitors and study of protein-protein interactions. Unknown journal, 2022.</w:t>
-      </w:r>
-    </w:p>
-    <w:p>
-      <w:pPr>
-        <w:numPr>
-          <w:ilvl w:val="0"/>
-          <w:numId w:val="1001"/>
-        </w:numPr>
-      </w:pPr>
-      <w:r>
-        <w:t xml:space="preserve">(loris2007exploringstructureand pages 27-28): M Loris. Exploring structure and plasticity of tyrosine kinase domains for drug discovery. Unknown journal, 2007.</w:t>
-      </w:r>
-    </w:p>
-    <w:p>
-      <w:pPr>
-        <w:numPr>
-          <w:ilvl w:val="0"/>
-          <w:numId w:val="1001"/>
-        </w:numPr>
-      </w:pPr>
-      <w:r>
-        <w:t xml:space="preserve">(loris2007exploringstructureand pages 77-80): M Loris. Exploring structure and plasticity of tyrosine kinase domains for drug discovery. Unknown journal, 2007.</w:t>
-      </w:r>
-    </w:p>
-    <w:p>
-      <w:pPr>
-        <w:numPr>
-          <w:ilvl w:val="0"/>
-          <w:numId w:val="1001"/>
-        </w:numPr>
-      </w:pPr>
-      <w:r>
-        <w:t xml:space="preserve">(loris2007exploringstructureand pages 43-46): M Loris. Exploring structure and plasticity of tyrosine kinase domains for drug discovery. Unknown journal, 2007.</w:t>
-      </w:r>
-    </w:p>
-    <w:p>
-      <w:pPr>
-        <w:numPr>
-          <w:ilvl w:val="0"/>
-          <w:numId w:val="1001"/>
-        </w:numPr>
-      </w:pPr>
-      <w:r>
-        <w:t xml:space="preserve">(loris2007exploringstructureand pages 76-77): M Loris. Exploring structure and plasticity of tyrosine kinase domains for drug discovery. Unknown journal, 2007.</w:t>
+          <w:numId w:val="1002"/>
+        </w:numPr>
+      </w:pPr>
+      <w:r>
+        <w:t xml:space="preserve">(argiriadi2012enablingstructurebaseddrug pages 10-11): Maria A Argiriadi, Eric R Goedken, David Banach, David W Borhani, Andrew Burchat, Richard W Dixon, Doug Marcotte, Gary Overmeyer, Valerie Pivorunas, Ramkrishna Sadhukhan, Silvino Sousa, Nigel St Moore, Medha Tomlinson, Jeffrey Voss, Lu Wang, Neil Wishart, Kevin Woller, and Robert V Talanian. Enabling structure-based drug design of tyk2 through co-crystallization with a stabilizing aminoindazole inhibitor. BMC Structural Biology, 12:22-22, Sep 2012. URL: https://doi.org/10.1186/1472-6807-12-22, doi:10.1186/1472-6807-12-22. This article has 20 citations and is from a peer-reviewed journal.</w:t>
+      </w:r>
+    </w:p>
+    <w:p>
+      <w:pPr>
+        <w:numPr>
+          <w:ilvl w:val="0"/>
+          <w:numId w:val="1002"/>
+        </w:numPr>
+      </w:pPr>
+      <w:r>
+        <w:t xml:space="preserve">(azevedo2019nonreceptortyrosinekinases pages 1-3): Ana Azevedo, Susana Silva, and José Rueff. Non-receptor tyrosine kinases role and significance in hematological malignancies. Tyrosine Kinases as Druggable Targets in Cancer, Sep 2019. URL: https://doi.org/10.5772/intechopen.84873, doi:10.5772/intechopen.84873. This article has 15 citations.</w:t>
+      </w:r>
+    </w:p>
+    <w:p>
+      <w:pPr>
+        <w:numPr>
+          <w:ilvl w:val="0"/>
+          <w:numId w:val="1002"/>
+        </w:numPr>
+      </w:pPr>
+      <w:r>
+        <w:t xml:space="preserve">(babon2014themolecularregulation pages 1-3): Jeffrey J. Babon, Isabelle S. Lucet, James M. Murphy, Nicos A. Nicola, and Leila N. Varghese. The molecular regulation of janus kinase (jak) activation. The Biochemical journal, 462 1:1-13, Aug 2014. URL: https://doi.org/10.1042/bj20140712, doi:10.1042/bj20140712. This article has 410 citations.</w:t>
+      </w:r>
+    </w:p>
+    <w:p>
+      <w:pPr>
+        <w:numPr>
+          <w:ilvl w:val="0"/>
+          <w:numId w:val="1002"/>
+        </w:numPr>
+      </w:pPr>
+      <w:r>
+        <w:t xml:space="preserve">(gerstenberger2020demonstrationofin pages 8-9): Brian S. Gerstenberger, Mary Ellen Banker, James D. Clark, Martin E. Dowty, Andrew Fensome, Roger Gifford, Matthew C. Griffor, Martin Hegen, Brett D. Hollingshead, John D. Knafels, Tsung H. Lin, James F. Smith, and Felix F. Vajdos. Demonstration of in vitro to in vivo translation of a tyk2 inhibitor that shows cross species potency differences. Scientific Reports, Jun 2020. URL: https://doi.org/10.1038/s41598-020-65762-y, doi:10.1038/s41598-020-65762-y. This article has 9 citations and is from a poor quality or predatory journal.</w:t>
+      </w:r>
+    </w:p>
+    <w:p>
+      <w:pPr>
+        <w:numPr>
+          <w:ilvl w:val="0"/>
+          <w:numId w:val="1002"/>
+        </w:numPr>
+      </w:pPr>
+      <w:r>
+        <w:t xml:space="preserve">(he2019selectivetyk2inhibitors pages 11-13): Xingrui He, Xiabin Chen, Hancheng Zhang, Tian Xie, and Xiang-Yang Ye. Selective tyk2 inhibitors as potential therapeutic agents: a patent review (2015–2018). Expert Opinion on Therapeutic Patents, 29:137-149, Jan 2019. URL: https://doi.org/10.1080/13543776.2019.1567713, doi:10.1080/13543776.2019.1567713. This article has 74 citations and is from a peer-reviewed journal.</w:t>
+      </w:r>
+    </w:p>
+    <w:p>
+      <w:pPr>
+        <w:numPr>
+          <w:ilvl w:val="0"/>
+          <w:numId w:val="1002"/>
+        </w:numPr>
+      </w:pPr>
+      <w:r>
+        <w:t xml:space="preserve">(karjalainen2016interactionsofjak2 pages 8-11): A KARJALAINEN. Interactions of jak2 pseudokinase and kinase do-mains in health and disease. Unknown journal, 2016.</w:t>
+      </w:r>
+    </w:p>
+    <w:p>
+      <w:pPr>
+        <w:numPr>
+          <w:ilvl w:val="0"/>
+          <w:numId w:val="1002"/>
+        </w:numPr>
+      </w:pPr>
+      <w:r>
+        <w:t xml:space="preserve">(li2017insightsontype pages 22-26): Z Li. Insights on type i ifn signaling and regulation: studies of disease-associated tyk2 variants and of the negative regulators usp18/isg15. Unknown journal, 2017.</w:t>
+      </w:r>
+    </w:p>
+    <w:p>
+      <w:pPr>
+        <w:numPr>
+          <w:ilvl w:val="0"/>
+          <w:numId w:val="1002"/>
+        </w:numPr>
+      </w:pPr>
+      <w:r>
+        <w:t xml:space="preserve">(li2017insightsontypea pages 22-26): Z Li. Insights on type i ifn signaling and regulation: studies of disease-associated tyk2 variants and of the negative regulators usp18/isg15. Unknown journal, 2017.</w:t>
+      </w:r>
+    </w:p>
+    <w:p>
+      <w:pPr>
+        <w:numPr>
+          <w:ilvl w:val="0"/>
+          <w:numId w:val="1002"/>
+        </w:numPr>
+      </w:pPr>
+      <w:r>
+        <w:t xml:space="preserve">(li2017insightsontypeb pages 22-26): Z Li. Insights on type i ifn signaling and regulation: studies of disease-associated tyk2 variants and of the negative regulators usp18/isg15. Unknown journal, 2017.</w:t>
+      </w:r>
+    </w:p>
+    <w:p>
+      <w:pPr>
+        <w:numPr>
+          <w:ilvl w:val="0"/>
+          <w:numId w:val="1002"/>
+        </w:numPr>
+      </w:pPr>
+      <w:r>
+        <w:t xml:space="preserve">(majeski2020theroleof pages 35-39): HE Majeski. The role of tyk2 in matrix stiffness-driven emt and metastasis. Unknown journal, 2020.</w:t>
+      </w:r>
+    </w:p>
+    <w:p>
+      <w:pPr>
+        <w:numPr>
+          <w:ilvl w:val="0"/>
+          <w:numId w:val="1002"/>
+        </w:numPr>
+      </w:pPr>
+      <w:r>
+        <w:t xml:space="preserve">(majeski2020theroleof pages 39-43): HE Majeski. The role of tyk2 in matrix stiffness-driven emt and metastasis. Unknown journal, 2020.</w:t>
+      </w:r>
+    </w:p>
+    <w:p>
+      <w:pPr>
+        <w:numPr>
+          <w:ilvl w:val="0"/>
+          <w:numId w:val="1002"/>
+        </w:numPr>
+      </w:pPr>
+      <w:r>
+        <w:t xml:space="preserve">(min2015structuralandfunctional pages 1-2): Xiaoshan Min, Daniela Ungureanu, Sarah Maxwell, Henrik Hammarén, Steve Thibault, Ellin-Kristina Hillert, Merrill Ayres, Brad Greenfield, John Eksterowicz, Chris Gabel, Nigel Walker, Olli Silvennoinen, and Zhulun Wang. Structural and functional characterization of the jh2 pseudokinase domain of jak family tyrosine kinase 2 (tyk2). Journal of Biological Chemistry, 290:27261-27270, Nov 2015. URL: https://doi.org/10.1074/jbc.m115.672048, doi:10.1074/jbc.m115.672048. This article has 108 citations and is from a domain leading peer-reviewed journal.</w:t>
+      </w:r>
+    </w:p>
+    <w:p>
+      <w:pPr>
+        <w:numPr>
+          <w:ilvl w:val="0"/>
+          <w:numId w:val="1002"/>
+        </w:numPr>
+      </w:pPr>
+      <w:r>
+        <w:t xml:space="preserve">(min2015structuralandfunctional pages 2-3): Xiaoshan Min, Daniela Ungureanu, Sarah Maxwell, Henrik Hammarén, Steve Thibault, Ellin-Kristina Hillert, Merrill Ayres, Brad Greenfield, John Eksterowicz, Chris Gabel, Nigel Walker, Olli Silvennoinen, and Zhulun Wang. Structural and functional characterization of the jh2 pseudokinase domain of jak family tyrosine kinase 2 (tyk2). Journal of Biological Chemistry, 290:27261-27270, Nov 2015. URL: https://doi.org/10.1074/jbc.m115.672048, doi:10.1074/jbc.m115.672048. This article has 108 citations and is from a domain leading peer-reviewed journal.</w:t>
+      </w:r>
+    </w:p>
+    <w:p>
+      <w:pPr>
+        <w:numPr>
+          <w:ilvl w:val="0"/>
+          <w:numId w:val="1002"/>
+        </w:numPr>
+      </w:pPr>
+      <w:r>
+        <w:t xml:space="preserve">(mingione2023allostericregulationand pages 1-3): Victoria R. Mingione, YiTing Paung, Ian R. Outhwaite, and Markus A. Seeliger. Allosteric regulation and inhibition of protein kinases. Biochemical Society Transactions, 51:373-385, Feb 2023. URL: https://doi.org/10.1042/bst20220940, doi:10.1042/bst20220940. This article has 19 citations and is from a peer-reviewed journal.</w:t>
+      </w:r>
+    </w:p>
+    <w:p>
+      <w:pPr>
+        <w:numPr>
+          <w:ilvl w:val="0"/>
+          <w:numId w:val="1002"/>
+        </w:numPr>
+      </w:pPr>
+      <w:r>
+        <w:t xml:space="preserve">(mingione2023allostericregulationand pages 7-9): Victoria R. Mingione, YiTing Paung, Ian R. Outhwaite, and Markus A. Seeliger. Allosteric regulation and inhibition of protein kinases. Biochemical Society Transactions, 51:373-385, Feb 2023. URL: https://doi.org/10.1042/bst20220940, doi:10.1042/bst20220940. This article has 19 citations and is from a peer-reviewed journal.</w:t>
       </w:r>
     </w:p>
     <w:sectPr>
@@ -668,6 +753,36 @@
     <w:abstractNumId w:val="990"/>
   </w:num>
   <w:num w:numId="1001">
+    <w:abstractNumId w:val="99411"/>
+    <w:lvlOverride w:ilvl="0">
+      <w:startOverride w:val="1"/>
+    </w:lvlOverride>
+    <w:lvlOverride w:ilvl="1">
+      <w:startOverride w:val="1"/>
+    </w:lvlOverride>
+    <w:lvlOverride w:ilvl="2">
+      <w:startOverride w:val="1"/>
+    </w:lvlOverride>
+    <w:lvlOverride w:ilvl="3">
+      <w:startOverride w:val="1"/>
+    </w:lvlOverride>
+    <w:lvlOverride w:ilvl="4">
+      <w:startOverride w:val="1"/>
+    </w:lvlOverride>
+    <w:lvlOverride w:ilvl="5">
+      <w:startOverride w:val="1"/>
+    </w:lvlOverride>
+    <w:lvlOverride w:ilvl="6">
+      <w:startOverride w:val="1"/>
+    </w:lvlOverride>
+    <w:lvlOverride w:ilvl="7">
+      <w:startOverride w:val="1"/>
+    </w:lvlOverride>
+    <w:lvlOverride w:ilvl="8">
+      <w:startOverride w:val="1"/>
+    </w:lvlOverride>
+  </w:num>
+  <w:num w:numId="1002">
     <w:abstractNumId w:val="99411"/>
     <w:lvlOverride w:ilvl="0">
       <w:startOverride w:val="1"/>
